--- a/20181008_Brown J_Performance elements.docx
+++ b/20181008_Brown J_Performance elements.docx
@@ -4,47 +4,11 @@
   <w:body>
     <w:p>
       <w:pPr>
-        <w:rPr>
-          <w:rFonts w:cstheme="minorHAnsi"/>
-          <w:b/>
-          <w:sz w:val="24"/>
-          <w:szCs w:val="24"/>
-          <w:u w:val="single"/>
-        </w:rPr>
-      </w:pPr>
-      <w:r>
-        <w:rPr>
-          <w:rFonts w:cstheme="minorHAnsi"/>
-          <w:b/>
-          <w:sz w:val="24"/>
-          <w:szCs w:val="24"/>
-          <w:u w:val="single"/>
-        </w:rPr>
-        <w:t>FY2018</w:t>
-      </w:r>
-      <w:r>
-        <w:rPr>
-          <w:rFonts w:cstheme="minorHAnsi"/>
-          <w:b/>
-          <w:sz w:val="24"/>
-          <w:szCs w:val="24"/>
-          <w:u w:val="single"/>
-        </w:rPr>
-        <w:t xml:space="preserve">: </w:t>
-      </w:r>
-      <w:r>
-        <w:rPr>
-          <w:rFonts w:cstheme="minorHAnsi"/>
-          <w:b/>
-          <w:sz w:val="24"/>
-          <w:szCs w:val="24"/>
-          <w:u w:val="single"/>
-        </w:rPr>
-        <w:t>James Brown</w:t>
-      </w:r>
-    </w:p>
-    <w:p>
-      <w:pPr>
+        <w:pStyle w:val="ListParagraph"/>
+        <w:numPr>
+          <w:ilvl w:val="0"/>
+          <w:numId w:val="7"/>
+        </w:numPr>
         <w:shd w:val="clear" w:color="auto" w:fill="FFFFFF"/>
         <w:spacing w:after="0" w:line="240" w:lineRule="auto"/>
         <w:rPr>
@@ -61,37 +25,183 @@
           <w:sz w:val="24"/>
           <w:szCs w:val="24"/>
         </w:rPr>
-        <w:t xml:space="preserve">Presentations: </w:t>
-      </w:r>
-    </w:p>
-    <w:p>
-      <w:pPr>
-        <w:pStyle w:val="ListParagraph"/>
-        <w:numPr>
-          <w:ilvl w:val="0"/>
-          <w:numId w:val="4"/>
+        <w:t>Publications:</w:t>
+      </w:r>
+    </w:p>
+    <w:p>
+      <w:pPr>
+        <w:pStyle w:val="ListParagraph"/>
+        <w:numPr>
+          <w:ilvl w:val="1"/>
+          <w:numId w:val="7"/>
         </w:numPr>
         <w:shd w:val="clear" w:color="auto" w:fill="FFFFFF"/>
         <w:spacing w:after="0" w:line="240" w:lineRule="auto"/>
         <w:rPr>
           <w:rFonts w:eastAsia="Times New Roman" w:cstheme="minorHAnsi"/>
-          <w:color w:val="212121"/>
-          <w:sz w:val="24"/>
-          <w:szCs w:val="24"/>
-        </w:rPr>
-      </w:pPr>
-      <w:r>
-        <w:rPr>
-          <w:rFonts w:eastAsia="Times New Roman" w:cstheme="minorHAnsi"/>
-          <w:color w:val="212121"/>
-          <w:sz w:val="24"/>
-          <w:szCs w:val="24"/>
-        </w:rPr>
-        <w:t>Invited speaker at 2018 ACS AGRO Division in Boston, MA. </w:t>
-      </w:r>
-    </w:p>
-    <w:p>
-      <w:pPr>
+          <w:i/>
+          <w:color w:val="212121"/>
+          <w:sz w:val="24"/>
+          <w:szCs w:val="24"/>
+        </w:rPr>
+      </w:pPr>
+      <w:r>
+        <w:rPr>
+          <w:rFonts w:eastAsia="Times New Roman" w:cstheme="minorHAnsi"/>
+          <w:color w:val="212121"/>
+          <w:sz w:val="24"/>
+          <w:szCs w:val="24"/>
+        </w:rPr>
+        <w:t xml:space="preserve">Robert L. Meagher, Jr., Kristal </w:t>
+      </w:r>
+      <w:proofErr w:type="spellStart"/>
+      <w:r>
+        <w:rPr>
+          <w:rFonts w:eastAsia="Times New Roman" w:cstheme="minorHAnsi"/>
+          <w:color w:val="212121"/>
+          <w:sz w:val="24"/>
+          <w:szCs w:val="24"/>
+        </w:rPr>
+        <w:t>Watrous</w:t>
+      </w:r>
+      <w:proofErr w:type="spellEnd"/>
+      <w:r>
+        <w:rPr>
+          <w:rFonts w:eastAsia="Times New Roman" w:cstheme="minorHAnsi"/>
+          <w:color w:val="212121"/>
+          <w:sz w:val="24"/>
+          <w:szCs w:val="24"/>
+        </w:rPr>
+        <w:t xml:space="preserve">, Shelby J. Fleischer, Rodney N. </w:t>
+      </w:r>
+      <w:proofErr w:type="spellStart"/>
+      <w:r>
+        <w:rPr>
+          <w:rFonts w:eastAsia="Times New Roman" w:cstheme="minorHAnsi"/>
+          <w:color w:val="212121"/>
+          <w:sz w:val="24"/>
+          <w:szCs w:val="24"/>
+        </w:rPr>
+        <w:t>Nagoshi</w:t>
+      </w:r>
+      <w:proofErr w:type="spellEnd"/>
+      <w:r>
+        <w:rPr>
+          <w:rFonts w:eastAsia="Times New Roman" w:cstheme="minorHAnsi"/>
+          <w:color w:val="212121"/>
+          <w:sz w:val="24"/>
+          <w:szCs w:val="24"/>
+        </w:rPr>
+        <w:t xml:space="preserve">, James T. Brown, Kristen Bowers, Neil Miller, Stephen D. Hight, </w:t>
+      </w:r>
+      <w:proofErr w:type="spellStart"/>
+      <w:r>
+        <w:rPr>
+          <w:rFonts w:eastAsia="Times New Roman" w:cstheme="minorHAnsi"/>
+          <w:color w:val="212121"/>
+          <w:sz w:val="24"/>
+          <w:szCs w:val="24"/>
+        </w:rPr>
+        <w:t>Jesusa</w:t>
+      </w:r>
+      <w:proofErr w:type="spellEnd"/>
+      <w:r>
+        <w:rPr>
+          <w:rFonts w:eastAsia="Times New Roman" w:cstheme="minorHAnsi"/>
+          <w:color w:val="212121"/>
+          <w:sz w:val="24"/>
+          <w:szCs w:val="24"/>
+        </w:rPr>
+        <w:t xml:space="preserve"> C. Legaspi</w:t>
+      </w:r>
+      <w:r>
+        <w:rPr>
+          <w:rFonts w:eastAsia="Times New Roman" w:cstheme="minorHAnsi"/>
+          <w:color w:val="212121"/>
+          <w:sz w:val="24"/>
+          <w:szCs w:val="24"/>
+        </w:rPr>
+        <w:t>, and John K. Westbrook</w:t>
+      </w:r>
+      <w:r>
+        <w:rPr>
+          <w:rFonts w:eastAsia="Times New Roman" w:cstheme="minorHAnsi"/>
+          <w:color w:val="212121"/>
+          <w:sz w:val="24"/>
+          <w:szCs w:val="24"/>
+        </w:rPr>
+        <w:t xml:space="preserve">. </w:t>
+      </w:r>
+      <w:r>
+        <w:rPr>
+          <w:rFonts w:eastAsia="Times New Roman" w:cstheme="minorHAnsi"/>
+          <w:i/>
+          <w:color w:val="212121"/>
+          <w:sz w:val="24"/>
+          <w:szCs w:val="24"/>
+        </w:rPr>
+        <w:t xml:space="preserve">Visitation of Pollinators to </w:t>
+      </w:r>
+      <w:proofErr w:type="spellStart"/>
+      <w:r>
+        <w:rPr>
+          <w:rFonts w:eastAsia="Times New Roman" w:cstheme="minorHAnsi"/>
+          <w:i/>
+          <w:color w:val="212121"/>
+          <w:sz w:val="24"/>
+          <w:szCs w:val="24"/>
+        </w:rPr>
+        <w:t>Sunn</w:t>
+      </w:r>
+      <w:proofErr w:type="spellEnd"/>
+      <w:r>
+        <w:rPr>
+          <w:rFonts w:eastAsia="Times New Roman" w:cstheme="minorHAnsi"/>
+          <w:i/>
+          <w:color w:val="212121"/>
+          <w:sz w:val="24"/>
+          <w:szCs w:val="24"/>
+        </w:rPr>
+        <w:t xml:space="preserve"> Hemp and Community Composition Among Different Cover Crop Plants</w:t>
+      </w:r>
+      <w:r>
+        <w:rPr>
+          <w:rFonts w:eastAsia="Times New Roman" w:cstheme="minorHAnsi"/>
+          <w:i/>
+          <w:color w:val="212121"/>
+          <w:sz w:val="24"/>
+          <w:szCs w:val="24"/>
+        </w:rPr>
+        <w:t xml:space="preserve"> </w:t>
+      </w:r>
+      <w:r>
+        <w:rPr>
+          <w:rFonts w:eastAsia="Times New Roman" w:cstheme="minorHAnsi"/>
+          <w:color w:val="212121"/>
+          <w:sz w:val="24"/>
+          <w:szCs w:val="24"/>
+        </w:rPr>
+        <w:t>Environmental Entomology (pending publication</w:t>
+      </w:r>
+      <w:bookmarkStart w:id="0" w:name="_GoBack"/>
+      <w:bookmarkEnd w:id="0"/>
+      <w:r>
+        <w:rPr>
+          <w:rFonts w:eastAsia="Times New Roman" w:cstheme="minorHAnsi"/>
+          <w:color w:val="212121"/>
+          <w:sz w:val="24"/>
+          <w:szCs w:val="24"/>
+        </w:rPr>
+        <w:t>)</w:t>
+      </w:r>
+    </w:p>
+    <w:p>
+      <w:pPr>
+        <w:pStyle w:val="ListParagraph"/>
+        <w:numPr>
+          <w:ilvl w:val="1"/>
+          <w:numId w:val="7"/>
+        </w:numPr>
         <w:shd w:val="clear" w:color="auto" w:fill="FFFFFF"/>
         <w:spacing w:after="0" w:line="240" w:lineRule="auto"/>
         <w:rPr>
@@ -108,7 +218,137 @@
           <w:sz w:val="24"/>
           <w:szCs w:val="24"/>
         </w:rPr>
-        <w:t>Outreach</w:t>
+        <w:t xml:space="preserve">Meagher Jr, R.L., </w:t>
+      </w:r>
+      <w:proofErr w:type="spellStart"/>
+      <w:r>
+        <w:rPr>
+          <w:rFonts w:eastAsia="Times New Roman" w:cstheme="minorHAnsi"/>
+          <w:color w:val="212121"/>
+          <w:sz w:val="24"/>
+          <w:szCs w:val="24"/>
+        </w:rPr>
+        <w:t>Nagoshi</w:t>
+      </w:r>
+      <w:proofErr w:type="spellEnd"/>
+      <w:r>
+        <w:rPr>
+          <w:rFonts w:eastAsia="Times New Roman" w:cstheme="minorHAnsi"/>
+          <w:color w:val="212121"/>
+          <w:sz w:val="24"/>
+          <w:szCs w:val="24"/>
+        </w:rPr>
+        <w:t>, R.N., Brown, J.T., Fleischer, S.</w:t>
+      </w:r>
+      <w:r>
+        <w:rPr>
+          <w:rFonts w:eastAsia="Times New Roman" w:cstheme="minorHAnsi"/>
+          <w:color w:val="212121"/>
+          <w:sz w:val="24"/>
+          <w:szCs w:val="24"/>
+        </w:rPr>
+        <w:t>J., Westbrook, J.K., Chase, C.A</w:t>
+      </w:r>
+      <w:r>
+        <w:rPr>
+          <w:rFonts w:eastAsia="Times New Roman" w:cstheme="minorHAnsi"/>
+          <w:i/>
+          <w:color w:val="212121"/>
+          <w:sz w:val="24"/>
+          <w:szCs w:val="24"/>
+        </w:rPr>
+        <w:t xml:space="preserve">. Flowering of the cover crop </w:t>
+      </w:r>
+      <w:proofErr w:type="spellStart"/>
+      <w:r>
+        <w:rPr>
+          <w:rFonts w:eastAsia="Times New Roman" w:cstheme="minorHAnsi"/>
+          <w:i/>
+          <w:color w:val="212121"/>
+          <w:sz w:val="24"/>
+          <w:szCs w:val="24"/>
+        </w:rPr>
+        <w:t>sunn</w:t>
+      </w:r>
+      <w:proofErr w:type="spellEnd"/>
+      <w:r>
+        <w:rPr>
+          <w:rFonts w:eastAsia="Times New Roman" w:cstheme="minorHAnsi"/>
+          <w:i/>
+          <w:color w:val="212121"/>
+          <w:sz w:val="24"/>
+          <w:szCs w:val="24"/>
+        </w:rPr>
+        <w:t xml:space="preserve"> hemp, Crotalaria </w:t>
+      </w:r>
+      <w:proofErr w:type="spellStart"/>
+      <w:r>
+        <w:rPr>
+          <w:rFonts w:eastAsia="Times New Roman" w:cstheme="minorHAnsi"/>
+          <w:i/>
+          <w:color w:val="212121"/>
+          <w:sz w:val="24"/>
+          <w:szCs w:val="24"/>
+        </w:rPr>
+        <w:t>juncea</w:t>
+      </w:r>
+      <w:proofErr w:type="spellEnd"/>
+      <w:r>
+        <w:rPr>
+          <w:rFonts w:eastAsia="Times New Roman" w:cstheme="minorHAnsi"/>
+          <w:i/>
+          <w:color w:val="212121"/>
+          <w:sz w:val="24"/>
+          <w:szCs w:val="24"/>
+        </w:rPr>
+        <w:t xml:space="preserve"> L</w:t>
+      </w:r>
+      <w:r>
+        <w:rPr>
+          <w:rFonts w:eastAsia="Times New Roman" w:cstheme="minorHAnsi"/>
+          <w:color w:val="212121"/>
+          <w:sz w:val="24"/>
+          <w:szCs w:val="24"/>
+        </w:rPr>
+        <w:t xml:space="preserve">. </w:t>
+      </w:r>
+      <w:proofErr w:type="spellStart"/>
+      <w:r>
+        <w:rPr>
+          <w:rFonts w:eastAsia="Times New Roman" w:cstheme="minorHAnsi"/>
+          <w:color w:val="212121"/>
+          <w:sz w:val="24"/>
+          <w:szCs w:val="24"/>
+        </w:rPr>
+        <w:t>HortScience</w:t>
+      </w:r>
+      <w:proofErr w:type="spellEnd"/>
+      <w:r>
+        <w:rPr>
+          <w:rFonts w:eastAsia="Times New Roman" w:cstheme="minorHAnsi"/>
+          <w:color w:val="212121"/>
+          <w:sz w:val="24"/>
+          <w:szCs w:val="24"/>
+        </w:rPr>
+        <w:t>. 52(7):986-990</w:t>
+      </w:r>
+      <w:r>
+        <w:rPr>
+          <w:rFonts w:eastAsia="Times New Roman" w:cstheme="minorHAnsi"/>
+          <w:color w:val="212121"/>
+          <w:sz w:val="24"/>
+          <w:szCs w:val="24"/>
+        </w:rPr>
+        <w:t xml:space="preserve"> (2017)</w:t>
+      </w:r>
+      <w:r>
+        <w:rPr>
+          <w:rFonts w:eastAsia="Times New Roman" w:cstheme="minorHAnsi"/>
+          <w:color w:val="212121"/>
+          <w:sz w:val="24"/>
+          <w:szCs w:val="24"/>
+        </w:rPr>
+        <w:t>.</w:t>
       </w:r>
     </w:p>
     <w:p>
@@ -116,7 +356,7 @@
         <w:pStyle w:val="ListParagraph"/>
         <w:numPr>
           <w:ilvl w:val="0"/>
-          <w:numId w:val="4"/>
+          <w:numId w:val="7"/>
         </w:numPr>
         <w:shd w:val="clear" w:color="auto" w:fill="FFFFFF"/>
         <w:spacing w:after="0" w:line="240" w:lineRule="auto"/>
@@ -134,35 +374,15 @@
           <w:sz w:val="24"/>
           <w:szCs w:val="24"/>
         </w:rPr>
-        <w:t xml:space="preserve">Volunteer entomology guide at 2018 Learning Gate Community School </w:t>
-      </w:r>
-      <w:proofErr w:type="spellStart"/>
-      <w:r>
-        <w:rPr>
-          <w:rFonts w:eastAsia="Times New Roman" w:cstheme="minorHAnsi"/>
-          <w:color w:val="212121"/>
-          <w:sz w:val="24"/>
-          <w:szCs w:val="24"/>
-        </w:rPr>
-        <w:t>BioBlitz</w:t>
-      </w:r>
-      <w:proofErr w:type="spellEnd"/>
-      <w:r>
-        <w:rPr>
-          <w:rFonts w:eastAsia="Times New Roman" w:cstheme="minorHAnsi"/>
-          <w:color w:val="212121"/>
-          <w:sz w:val="24"/>
-          <w:szCs w:val="24"/>
-        </w:rPr>
-        <w:t xml:space="preserve"> in Lutz, FL.</w:t>
-      </w:r>
-    </w:p>
-    <w:p>
-      <w:pPr>
-        <w:pStyle w:val="ListParagraph"/>
-        <w:numPr>
-          <w:ilvl w:val="0"/>
-          <w:numId w:val="4"/>
+        <w:t>Graduate Student Committee Member</w:t>
+      </w:r>
+    </w:p>
+    <w:p>
+      <w:pPr>
+        <w:pStyle w:val="ListParagraph"/>
+        <w:numPr>
+          <w:ilvl w:val="1"/>
+          <w:numId w:val="7"/>
         </w:numPr>
         <w:shd w:val="clear" w:color="auto" w:fill="FFFFFF"/>
         <w:spacing w:after="0" w:line="240" w:lineRule="auto"/>
@@ -180,15 +400,35 @@
           <w:sz w:val="24"/>
           <w:szCs w:val="24"/>
         </w:rPr>
-        <w:t>Invited guest at 2018 Glen Springs Insect Day in Gainesville, FL.</w:t>
-      </w:r>
-    </w:p>
-    <w:p>
-      <w:pPr>
-        <w:pStyle w:val="ListParagraph"/>
-        <w:numPr>
-          <w:ilvl w:val="0"/>
-          <w:numId w:val="4"/>
+        <w:t xml:space="preserve">Member: IFAS Center for Stress </w:t>
+      </w:r>
+      <w:proofErr w:type="spellStart"/>
+      <w:r>
+        <w:rPr>
+          <w:rFonts w:eastAsia="Times New Roman" w:cstheme="minorHAnsi"/>
+          <w:color w:val="212121"/>
+          <w:sz w:val="24"/>
+          <w:szCs w:val="24"/>
+        </w:rPr>
+        <w:t>Resilliance</w:t>
+      </w:r>
+      <w:proofErr w:type="spellEnd"/>
+      <w:r>
+        <w:rPr>
+          <w:rFonts w:eastAsia="Times New Roman" w:cstheme="minorHAnsi"/>
+          <w:color w:val="212121"/>
+          <w:sz w:val="24"/>
+          <w:szCs w:val="24"/>
+        </w:rPr>
+        <w:t xml:space="preserve"> Fellowship Committee</w:t>
+      </w:r>
+    </w:p>
+    <w:p>
+      <w:pPr>
+        <w:pStyle w:val="ListParagraph"/>
+        <w:numPr>
+          <w:ilvl w:val="1"/>
+          <w:numId w:val="7"/>
         </w:numPr>
         <w:shd w:val="clear" w:color="auto" w:fill="FFFFFF"/>
         <w:spacing w:after="0" w:line="240" w:lineRule="auto"/>
@@ -206,7 +446,7 @@
           <w:sz w:val="24"/>
           <w:szCs w:val="24"/>
         </w:rPr>
-        <w:t>Invited guest at 2018 University of Florida Bug Camp in Gainesville, FL.</w:t>
+        <w:t>President: Entomology and Nematology Student Organization</w:t>
       </w:r>
     </w:p>
     <w:p>
@@ -214,7 +454,7 @@
         <w:pStyle w:val="ListParagraph"/>
         <w:numPr>
           <w:ilvl w:val="0"/>
-          <w:numId w:val="4"/>
+          <w:numId w:val="7"/>
         </w:numPr>
         <w:shd w:val="clear" w:color="auto" w:fill="FFFFFF"/>
         <w:spacing w:after="0" w:line="240" w:lineRule="auto"/>
@@ -232,22 +472,16 @@
           <w:sz w:val="24"/>
           <w:szCs w:val="24"/>
         </w:rPr>
-        <w:t xml:space="preserve">Invited judge at 2018 University of Florida 4H </w:t>
-      </w:r>
-      <w:proofErr w:type="spellStart"/>
-      <w:r>
-        <w:rPr>
-          <w:rFonts w:eastAsia="Times New Roman" w:cstheme="minorHAnsi"/>
-          <w:color w:val="212121"/>
-          <w:sz w:val="24"/>
-          <w:szCs w:val="24"/>
-        </w:rPr>
-        <w:t>Insectathon</w:t>
-      </w:r>
-      <w:proofErr w:type="spellEnd"/>
-    </w:p>
-    <w:p>
-      <w:pPr>
+        <w:t xml:space="preserve">Presentations: </w:t>
+      </w:r>
+    </w:p>
+    <w:p>
+      <w:pPr>
+        <w:pStyle w:val="ListParagraph"/>
+        <w:numPr>
+          <w:ilvl w:val="1"/>
+          <w:numId w:val="7"/>
+        </w:numPr>
         <w:shd w:val="clear" w:color="auto" w:fill="FFFFFF"/>
         <w:spacing w:after="0" w:line="240" w:lineRule="auto"/>
         <w:rPr>
@@ -264,7 +498,7 @@
           <w:sz w:val="24"/>
           <w:szCs w:val="24"/>
         </w:rPr>
-        <w:t>Undergraduates</w:t>
+        <w:t>Invited speaker at 2018 ACS AGRO Division in Boston, MA. </w:t>
       </w:r>
     </w:p>
     <w:p>
@@ -272,7 +506,7 @@
         <w:pStyle w:val="ListParagraph"/>
         <w:numPr>
           <w:ilvl w:val="0"/>
-          <w:numId w:val="5"/>
+          <w:numId w:val="7"/>
         </w:numPr>
         <w:shd w:val="clear" w:color="auto" w:fill="FFFFFF"/>
         <w:spacing w:after="0" w:line="240" w:lineRule="auto"/>
@@ -290,27 +524,7 @@
           <w:sz w:val="24"/>
           <w:szCs w:val="24"/>
         </w:rPr>
-        <w:t>Jeremiah Martinez (</w:t>
-      </w:r>
-      <w:hyperlink r:id="rId5" w:history="1">
-        <w:r>
-          <w:rPr>
-            <w:rStyle w:val="Hyperlink"/>
-            <w:rFonts w:eastAsia="Times New Roman" w:cstheme="minorHAnsi"/>
-            <w:sz w:val="24"/>
-            <w:szCs w:val="24"/>
-          </w:rPr>
-          <w:t>martinezjeremiah@ufl.edu</w:t>
-        </w:r>
-      </w:hyperlink>
-      <w:r>
-        <w:rPr>
-          <w:rFonts w:eastAsia="Times New Roman" w:cstheme="minorHAnsi"/>
-          <w:color w:val="212121"/>
-          <w:sz w:val="24"/>
-          <w:szCs w:val="24"/>
-        </w:rPr>
-        <w:t>)</w:t>
+        <w:t>Outreach</w:t>
       </w:r>
     </w:p>
     <w:p>
@@ -318,7 +532,7 @@
         <w:pStyle w:val="ListParagraph"/>
         <w:numPr>
           <w:ilvl w:val="1"/>
-          <w:numId w:val="5"/>
+          <w:numId w:val="7"/>
         </w:numPr>
         <w:shd w:val="clear" w:color="auto" w:fill="FFFFFF"/>
         <w:spacing w:after="0" w:line="240" w:lineRule="auto"/>
@@ -336,15 +550,35 @@
           <w:sz w:val="24"/>
           <w:szCs w:val="24"/>
         </w:rPr>
-        <w:t>January 2018 - Present</w:t>
-      </w:r>
-    </w:p>
-    <w:p>
-      <w:pPr>
-        <w:pStyle w:val="ListParagraph"/>
-        <w:numPr>
-          <w:ilvl w:val="0"/>
-          <w:numId w:val="5"/>
+        <w:t xml:space="preserve">Volunteer entomology guide at 2018 Learning Gate Community School </w:t>
+      </w:r>
+      <w:proofErr w:type="spellStart"/>
+      <w:r>
+        <w:rPr>
+          <w:rFonts w:eastAsia="Times New Roman" w:cstheme="minorHAnsi"/>
+          <w:color w:val="212121"/>
+          <w:sz w:val="24"/>
+          <w:szCs w:val="24"/>
+        </w:rPr>
+        <w:t>BioBlitz</w:t>
+      </w:r>
+      <w:proofErr w:type="spellEnd"/>
+      <w:r>
+        <w:rPr>
+          <w:rFonts w:eastAsia="Times New Roman" w:cstheme="minorHAnsi"/>
+          <w:color w:val="212121"/>
+          <w:sz w:val="24"/>
+          <w:szCs w:val="24"/>
+        </w:rPr>
+        <w:t xml:space="preserve"> in Lutz, FL.</w:t>
+      </w:r>
+    </w:p>
+    <w:p>
+      <w:pPr>
+        <w:pStyle w:val="ListParagraph"/>
+        <w:numPr>
+          <w:ilvl w:val="1"/>
+          <w:numId w:val="7"/>
         </w:numPr>
         <w:shd w:val="clear" w:color="auto" w:fill="FFFFFF"/>
         <w:spacing w:after="0" w:line="240" w:lineRule="auto"/>
@@ -362,47 +596,7 @@
           <w:sz w:val="24"/>
           <w:szCs w:val="24"/>
         </w:rPr>
-        <w:t xml:space="preserve">Erin </w:t>
-      </w:r>
-      <w:proofErr w:type="spellStart"/>
-      <w:r>
-        <w:rPr>
-          <w:rFonts w:eastAsia="Times New Roman" w:cstheme="minorHAnsi"/>
-          <w:color w:val="212121"/>
-          <w:sz w:val="24"/>
-          <w:szCs w:val="24"/>
-        </w:rPr>
-        <w:t>Lapasaran</w:t>
-      </w:r>
-      <w:proofErr w:type="spellEnd"/>
-      <w:r>
-        <w:rPr>
-          <w:rFonts w:eastAsia="Times New Roman" w:cstheme="minorHAnsi"/>
-          <w:color w:val="212121"/>
-          <w:sz w:val="24"/>
-          <w:szCs w:val="24"/>
-        </w:rPr>
-        <w:t xml:space="preserve"> (</w:t>
-      </w:r>
-      <w:hyperlink r:id="rId6" w:history="1">
-        <w:r>
-          <w:rPr>
-            <w:rStyle w:val="Hyperlink"/>
-            <w:rFonts w:eastAsia="Times New Roman" w:cstheme="minorHAnsi"/>
-            <w:sz w:val="24"/>
-            <w:szCs w:val="24"/>
-          </w:rPr>
-          <w:t>elapasaran@ufl.edu</w:t>
-        </w:r>
-      </w:hyperlink>
-      <w:r>
-        <w:rPr>
-          <w:rFonts w:eastAsia="Times New Roman" w:cstheme="minorHAnsi"/>
-          <w:color w:val="212121"/>
-          <w:sz w:val="24"/>
-          <w:szCs w:val="24"/>
-        </w:rPr>
-        <w:t>)</w:t>
+        <w:t>Invited guest at 2018 Glen Springs Insect Day in Gainesville, FL.</w:t>
       </w:r>
     </w:p>
     <w:p>
@@ -410,7 +604,7 @@
         <w:pStyle w:val="ListParagraph"/>
         <w:numPr>
           <w:ilvl w:val="1"/>
-          <w:numId w:val="5"/>
+          <w:numId w:val="7"/>
         </w:numPr>
         <w:shd w:val="clear" w:color="auto" w:fill="FFFFFF"/>
         <w:spacing w:after="0" w:line="240" w:lineRule="auto"/>
@@ -428,29 +622,16 @@
           <w:sz w:val="24"/>
           <w:szCs w:val="24"/>
         </w:rPr>
-        <w:t xml:space="preserve">December 2018 </w:t>
-      </w:r>
-      <w:r>
-        <w:rPr>
-          <w:rFonts w:eastAsia="Times New Roman" w:cstheme="minorHAnsi"/>
-          <w:color w:val="212121"/>
-          <w:sz w:val="24"/>
-          <w:szCs w:val="24"/>
-        </w:rPr>
-        <w:t>–</w:t>
-      </w:r>
-      <w:r>
-        <w:rPr>
-          <w:rFonts w:eastAsia="Times New Roman" w:cstheme="minorHAnsi"/>
-          <w:color w:val="212121"/>
-          <w:sz w:val="24"/>
-          <w:szCs w:val="24"/>
-        </w:rPr>
-        <w:t xml:space="preserve"> Present</w:t>
-      </w:r>
-    </w:p>
-    <w:p>
-      <w:pPr>
+        <w:t>Invited guest at 2018 University of Florida Bug Camp in Gainesville, FL.</w:t>
+      </w:r>
+    </w:p>
+    <w:p>
+      <w:pPr>
+        <w:pStyle w:val="ListParagraph"/>
+        <w:numPr>
+          <w:ilvl w:val="1"/>
+          <w:numId w:val="7"/>
+        </w:numPr>
         <w:shd w:val="clear" w:color="auto" w:fill="FFFFFF"/>
         <w:spacing w:after="0" w:line="240" w:lineRule="auto"/>
         <w:rPr>
@@ -460,6 +641,224 @@
           <w:szCs w:val="24"/>
         </w:rPr>
       </w:pPr>
+      <w:r>
+        <w:rPr>
+          <w:rFonts w:eastAsia="Times New Roman" w:cstheme="minorHAnsi"/>
+          <w:color w:val="212121"/>
+          <w:sz w:val="24"/>
+          <w:szCs w:val="24"/>
+        </w:rPr>
+        <w:t xml:space="preserve">Invited judge at 2018 University of Florida 4H </w:t>
+      </w:r>
+      <w:proofErr w:type="spellStart"/>
+      <w:r>
+        <w:rPr>
+          <w:rFonts w:eastAsia="Times New Roman" w:cstheme="minorHAnsi"/>
+          <w:color w:val="212121"/>
+          <w:sz w:val="24"/>
+          <w:szCs w:val="24"/>
+        </w:rPr>
+        <w:t>Insectathon</w:t>
+      </w:r>
+      <w:proofErr w:type="spellEnd"/>
+    </w:p>
+    <w:p>
+      <w:pPr>
+        <w:pStyle w:val="ListParagraph"/>
+        <w:numPr>
+          <w:ilvl w:val="0"/>
+          <w:numId w:val="7"/>
+        </w:numPr>
+        <w:shd w:val="clear" w:color="auto" w:fill="FFFFFF"/>
+        <w:spacing w:after="0" w:line="240" w:lineRule="auto"/>
+        <w:rPr>
+          <w:rFonts w:eastAsia="Times New Roman" w:cstheme="minorHAnsi"/>
+          <w:color w:val="212121"/>
+          <w:sz w:val="24"/>
+          <w:szCs w:val="24"/>
+        </w:rPr>
+      </w:pPr>
+      <w:r>
+        <w:rPr>
+          <w:rFonts w:eastAsia="Times New Roman" w:cstheme="minorHAnsi"/>
+          <w:color w:val="212121"/>
+          <w:sz w:val="24"/>
+          <w:szCs w:val="24"/>
+        </w:rPr>
+        <w:t>Undergraduate Volunteers</w:t>
+      </w:r>
+      <w:r>
+        <w:rPr>
+          <w:rFonts w:eastAsia="Times New Roman" w:cstheme="minorHAnsi"/>
+          <w:color w:val="212121"/>
+          <w:sz w:val="24"/>
+          <w:szCs w:val="24"/>
+        </w:rPr>
+        <w:t xml:space="preserve"> (400+ mentoring hours)</w:t>
+      </w:r>
+    </w:p>
+    <w:p>
+      <w:pPr>
+        <w:pStyle w:val="ListParagraph"/>
+        <w:numPr>
+          <w:ilvl w:val="1"/>
+          <w:numId w:val="7"/>
+        </w:numPr>
+        <w:shd w:val="clear" w:color="auto" w:fill="FFFFFF"/>
+        <w:spacing w:after="0" w:line="240" w:lineRule="auto"/>
+        <w:rPr>
+          <w:rFonts w:eastAsia="Times New Roman" w:cstheme="minorHAnsi"/>
+          <w:color w:val="212121"/>
+          <w:sz w:val="24"/>
+          <w:szCs w:val="24"/>
+        </w:rPr>
+      </w:pPr>
+      <w:r>
+        <w:rPr>
+          <w:rFonts w:eastAsia="Times New Roman" w:cstheme="minorHAnsi"/>
+          <w:color w:val="212121"/>
+          <w:sz w:val="24"/>
+          <w:szCs w:val="24"/>
+        </w:rPr>
+        <w:t>Jeremiah</w:t>
+      </w:r>
+      <w:r>
+        <w:rPr>
+          <w:rFonts w:eastAsia="Times New Roman" w:cstheme="minorHAnsi"/>
+          <w:color w:val="212121"/>
+          <w:sz w:val="24"/>
+          <w:szCs w:val="24"/>
+        </w:rPr>
+        <w:t xml:space="preserve"> Martinez </w:t>
+      </w:r>
+    </w:p>
+    <w:p>
+      <w:pPr>
+        <w:pStyle w:val="ListParagraph"/>
+        <w:numPr>
+          <w:ilvl w:val="2"/>
+          <w:numId w:val="7"/>
+        </w:numPr>
+        <w:shd w:val="clear" w:color="auto" w:fill="FFFFFF"/>
+        <w:spacing w:after="0" w:line="240" w:lineRule="auto"/>
+        <w:rPr>
+          <w:rFonts w:eastAsia="Times New Roman" w:cstheme="minorHAnsi"/>
+          <w:color w:val="212121"/>
+          <w:sz w:val="24"/>
+          <w:szCs w:val="24"/>
+        </w:rPr>
+      </w:pPr>
+      <w:r>
+        <w:rPr>
+          <w:rFonts w:eastAsia="Times New Roman" w:cstheme="minorHAnsi"/>
+          <w:color w:val="212121"/>
+          <w:sz w:val="24"/>
+          <w:szCs w:val="24"/>
+        </w:rPr>
+        <w:t>January 2018 - Present</w:t>
+      </w:r>
+    </w:p>
+    <w:p>
+      <w:pPr>
+        <w:pStyle w:val="ListParagraph"/>
+        <w:numPr>
+          <w:ilvl w:val="1"/>
+          <w:numId w:val="7"/>
+        </w:numPr>
+        <w:shd w:val="clear" w:color="auto" w:fill="FFFFFF"/>
+        <w:spacing w:after="0" w:line="240" w:lineRule="auto"/>
+        <w:rPr>
+          <w:rFonts w:eastAsia="Times New Roman" w:cstheme="minorHAnsi"/>
+          <w:color w:val="212121"/>
+          <w:sz w:val="24"/>
+          <w:szCs w:val="24"/>
+        </w:rPr>
+      </w:pPr>
+      <w:r>
+        <w:rPr>
+          <w:rFonts w:eastAsia="Times New Roman" w:cstheme="minorHAnsi"/>
+          <w:color w:val="212121"/>
+          <w:sz w:val="24"/>
+          <w:szCs w:val="24"/>
+        </w:rPr>
+        <w:t xml:space="preserve">Erin </w:t>
+      </w:r>
+      <w:proofErr w:type="spellStart"/>
+      <w:r>
+        <w:rPr>
+          <w:rFonts w:eastAsia="Times New Roman" w:cstheme="minorHAnsi"/>
+          <w:color w:val="212121"/>
+          <w:sz w:val="24"/>
+          <w:szCs w:val="24"/>
+        </w:rPr>
+        <w:t>Lapasaran</w:t>
+      </w:r>
+      <w:proofErr w:type="spellEnd"/>
+      <w:r>
+        <w:rPr>
+          <w:rFonts w:eastAsia="Times New Roman" w:cstheme="minorHAnsi"/>
+          <w:color w:val="212121"/>
+          <w:sz w:val="24"/>
+          <w:szCs w:val="24"/>
+        </w:rPr>
+        <w:t xml:space="preserve"> </w:t>
+      </w:r>
+    </w:p>
+    <w:p>
+      <w:pPr>
+        <w:pStyle w:val="ListParagraph"/>
+        <w:numPr>
+          <w:ilvl w:val="2"/>
+          <w:numId w:val="7"/>
+        </w:numPr>
+        <w:shd w:val="clear" w:color="auto" w:fill="FFFFFF"/>
+        <w:spacing w:after="0" w:line="240" w:lineRule="auto"/>
+        <w:rPr>
+          <w:rFonts w:eastAsia="Times New Roman" w:cstheme="minorHAnsi"/>
+          <w:color w:val="212121"/>
+          <w:sz w:val="24"/>
+          <w:szCs w:val="24"/>
+        </w:rPr>
+      </w:pPr>
+      <w:r>
+        <w:rPr>
+          <w:rFonts w:eastAsia="Times New Roman" w:cstheme="minorHAnsi"/>
+          <w:color w:val="212121"/>
+          <w:sz w:val="24"/>
+          <w:szCs w:val="24"/>
+        </w:rPr>
+        <w:t xml:space="preserve">December 2018 </w:t>
+      </w:r>
+      <w:r>
+        <w:rPr>
+          <w:rFonts w:eastAsia="Times New Roman" w:cstheme="minorHAnsi"/>
+          <w:color w:val="212121"/>
+          <w:sz w:val="24"/>
+          <w:szCs w:val="24"/>
+        </w:rPr>
+        <w:t>–</w:t>
+      </w:r>
+      <w:r>
+        <w:rPr>
+          <w:rFonts w:eastAsia="Times New Roman" w:cstheme="minorHAnsi"/>
+          <w:color w:val="212121"/>
+          <w:sz w:val="24"/>
+          <w:szCs w:val="24"/>
+        </w:rPr>
+        <w:t xml:space="preserve"> Present</w:t>
+      </w:r>
+    </w:p>
+    <w:p>
+      <w:pPr>
+        <w:shd w:val="clear" w:color="auto" w:fill="FFFFFF"/>
+        <w:spacing w:after="0" w:line="240" w:lineRule="auto"/>
+        <w:rPr>
+          <w:rFonts w:eastAsia="Times New Roman" w:cstheme="minorHAnsi"/>
+          <w:color w:val="212121"/>
+          <w:sz w:val="24"/>
+          <w:szCs w:val="24"/>
+        </w:rPr>
+      </w:pPr>
     </w:p>
     <w:p>
       <w:pPr>
@@ -663,33 +1062,39 @@
           <w:sz w:val="24"/>
           <w:szCs w:val="24"/>
         </w:rPr>
-        <w:t>Diapause</w:t>
-      </w:r>
-      <w:bookmarkStart w:id="0" w:name="_GoBack"/>
-      <w:bookmarkEnd w:id="0"/>
-      <w:r>
-        <w:rPr>
-          <w:rFonts w:cstheme="minorHAnsi"/>
-          <w:sz w:val="24"/>
-          <w:szCs w:val="24"/>
-        </w:rPr>
-        <w:t xml:space="preserve"> larvae</w:t>
-      </w:r>
-      <w:r>
-        <w:rPr>
-          <w:rFonts w:cstheme="minorHAnsi"/>
-          <w:sz w:val="24"/>
-          <w:szCs w:val="24"/>
-        </w:rPr>
-        <w:t xml:space="preserve"> maintained at 23 degrees Celsius</w:t>
-      </w:r>
-      <w:r>
-        <w:rPr>
-          <w:rFonts w:cstheme="minorHAnsi"/>
-          <w:sz w:val="24"/>
-          <w:szCs w:val="24"/>
-        </w:rPr>
-        <w:t xml:space="preserve"> and a </w:t>
+        <w:t>Diapause larvae</w:t>
+      </w:r>
+      <w:r>
+        <w:rPr>
+          <w:rFonts w:cstheme="minorHAnsi"/>
+          <w:sz w:val="24"/>
+          <w:szCs w:val="24"/>
+        </w:rPr>
+        <w:t xml:space="preserve"> maintained at 23°</w:t>
+      </w:r>
+      <w:r>
+        <w:rPr>
+          <w:rFonts w:cstheme="minorHAnsi"/>
+          <w:sz w:val="24"/>
+          <w:szCs w:val="24"/>
+        </w:rPr>
+        <w:t>C,</w:t>
+      </w:r>
+      <w:r>
+        <w:rPr>
+          <w:rFonts w:cstheme="minorHAnsi"/>
+          <w:sz w:val="24"/>
+          <w:szCs w:val="24"/>
+        </w:rPr>
+        <w:t xml:space="preserve"> </w:t>
+      </w:r>
+      <w:r>
+        <w:rPr>
+          <w:rFonts w:cstheme="minorHAnsi"/>
+          <w:sz w:val="24"/>
+          <w:szCs w:val="24"/>
+        </w:rPr>
+        <w:t xml:space="preserve">12:12 </w:t>
       </w:r>
       <w:proofErr w:type="gramStart"/>
       <w:r>
@@ -698,7 +1103,7 @@
           <w:sz w:val="24"/>
           <w:szCs w:val="24"/>
         </w:rPr>
-        <w:t>12 hour</w:t>
+        <w:t>L:D</w:t>
       </w:r>
       <w:proofErr w:type="gramEnd"/>
       <w:r>
@@ -707,8 +1112,34 @@
           <w:sz w:val="24"/>
           <w:szCs w:val="24"/>
         </w:rPr>
-        <w:t xml:space="preserve"> photoperiod.</w:t>
-      </w:r>
+        <w:t xml:space="preserve"> </w:t>
+      </w:r>
+      <w:r>
+        <w:rPr>
+          <w:rFonts w:cstheme="minorHAnsi"/>
+          <w:sz w:val="24"/>
+          <w:szCs w:val="24"/>
+        </w:rPr>
+        <w:t>photoperiod</w:t>
+      </w:r>
+      <w:r>
+        <w:rPr>
+          <w:rFonts w:cstheme="minorHAnsi"/>
+          <w:sz w:val="24"/>
+          <w:szCs w:val="24"/>
+        </w:rPr>
+        <w:t xml:space="preserve">, and 65% </w:t>
+      </w:r>
+      <w:proofErr w:type="spellStart"/>
+      <w:r>
+        <w:rPr>
+          <w:rFonts w:cstheme="minorHAnsi"/>
+          <w:sz w:val="24"/>
+          <w:szCs w:val="24"/>
+        </w:rPr>
+        <w:t>rH</w:t>
+      </w:r>
+      <w:proofErr w:type="spellEnd"/>
     </w:p>
     <w:p>
       <w:pPr>
@@ -753,7 +1184,31 @@
           <w:sz w:val="24"/>
           <w:szCs w:val="24"/>
         </w:rPr>
-        <w:t xml:space="preserve">maintained at 23 degrees Celsius and a </w:t>
+        <w:t xml:space="preserve">maintained at </w:t>
+      </w:r>
+      <w:r>
+        <w:rPr>
+          <w:rFonts w:cstheme="minorHAnsi"/>
+          <w:sz w:val="24"/>
+          <w:szCs w:val="24"/>
+        </w:rPr>
+        <w:t>23°C, 12</w:t>
+      </w:r>
+      <w:r>
+        <w:rPr>
+          <w:rFonts w:cstheme="minorHAnsi"/>
+          <w:sz w:val="24"/>
+          <w:szCs w:val="24"/>
+        </w:rPr>
+        <w:t>:16</w:t>
+      </w:r>
+      <w:r>
+        <w:rPr>
+          <w:rFonts w:cstheme="minorHAnsi"/>
+          <w:sz w:val="24"/>
+          <w:szCs w:val="24"/>
+        </w:rPr>
+        <w:t xml:space="preserve"> </w:t>
       </w:r>
       <w:proofErr w:type="gramStart"/>
       <w:r>
@@ -762,15 +1217,7 @@
           <w:sz w:val="24"/>
           <w:szCs w:val="24"/>
         </w:rPr>
-        <w:t>16 hou</w:t>
-      </w:r>
-      <w:r>
-        <w:rPr>
-          <w:rFonts w:cstheme="minorHAnsi"/>
-          <w:sz w:val="24"/>
-          <w:szCs w:val="24"/>
-        </w:rPr>
-        <w:t>r</w:t>
+        <w:t>L:D</w:t>
       </w:r>
       <w:proofErr w:type="gramEnd"/>
       <w:r>
@@ -779,7 +1226,25 @@
           <w:sz w:val="24"/>
           <w:szCs w:val="24"/>
         </w:rPr>
-        <w:t xml:space="preserve"> photoperiod</w:t>
+        <w:t xml:space="preserve"> photoperiod, and 65% </w:t>
+      </w:r>
+      <w:proofErr w:type="spellStart"/>
+      <w:r>
+        <w:rPr>
+          <w:rFonts w:cstheme="minorHAnsi"/>
+          <w:sz w:val="24"/>
+          <w:szCs w:val="24"/>
+        </w:rPr>
+        <w:t>rH</w:t>
+      </w:r>
+      <w:proofErr w:type="spellEnd"/>
+      <w:r>
+        <w:rPr>
+          <w:rFonts w:cstheme="minorHAnsi"/>
+          <w:sz w:val="24"/>
+          <w:szCs w:val="24"/>
+        </w:rPr>
+        <w:t xml:space="preserve"> </w:t>
       </w:r>
     </w:p>
     <w:p>
@@ -795,70 +1260,71 @@
           <w:szCs w:val="24"/>
         </w:rPr>
       </w:pPr>
-      <w:r>
-        <w:rPr>
-          <w:rFonts w:cstheme="minorHAnsi"/>
-          <w:sz w:val="24"/>
-          <w:szCs w:val="24"/>
-        </w:rPr>
-        <w:t xml:space="preserve">Sustaining the </w:t>
-      </w:r>
       <w:proofErr w:type="spellStart"/>
       <w:r>
         <w:rPr>
           <w:rFonts w:cstheme="minorHAnsi"/>
-          <w:i/>
-          <w:sz w:val="24"/>
-          <w:szCs w:val="24"/>
-        </w:rPr>
-        <w:t>Ostrinia</w:t>
+          <w:sz w:val="24"/>
+          <w:szCs w:val="24"/>
+        </w:rPr>
+        <w:t>Maintaing</w:t>
       </w:r>
       <w:proofErr w:type="spellEnd"/>
       <w:r>
         <w:rPr>
           <w:rFonts w:cstheme="minorHAnsi"/>
-          <w:i/>
+          <w:sz w:val="24"/>
+          <w:szCs w:val="24"/>
+        </w:rPr>
+        <w:t xml:space="preserve"> adequate</w:t>
+      </w:r>
+      <w:r>
+        <w:rPr>
+          <w:rFonts w:cstheme="minorHAnsi"/>
           <w:sz w:val="24"/>
           <w:szCs w:val="24"/>
         </w:rPr>
         <w:t xml:space="preserve"> </w:t>
       </w:r>
-      <w:proofErr w:type="spellStart"/>
-      <w:r>
-        <w:rPr>
-          <w:rFonts w:cstheme="minorHAnsi"/>
-          <w:i/>
-          <w:sz w:val="24"/>
-          <w:szCs w:val="24"/>
-        </w:rPr>
-        <w:t>nubilalis</w:t>
-      </w:r>
-      <w:proofErr w:type="spellEnd"/>
-      <w:r>
-        <w:rPr>
-          <w:rFonts w:cstheme="minorHAnsi"/>
-          <w:sz w:val="24"/>
-          <w:szCs w:val="24"/>
-        </w:rPr>
-        <w:t xml:space="preserve"> colony by ensuring biological and </w:t>
-      </w:r>
-      <w:proofErr w:type="spellStart"/>
-      <w:r>
-        <w:rPr>
-          <w:rFonts w:cstheme="minorHAnsi"/>
-          <w:sz w:val="24"/>
-          <w:szCs w:val="24"/>
-        </w:rPr>
-        <w:t>abiological</w:t>
-      </w:r>
-      <w:proofErr w:type="spellEnd"/>
-      <w:r>
-        <w:rPr>
-          <w:rFonts w:cstheme="minorHAnsi"/>
-          <w:sz w:val="24"/>
-          <w:szCs w:val="24"/>
-        </w:rPr>
-        <w:t xml:space="preserve"> conditions are adequate for growth and development.</w:t>
+      <w:r>
+        <w:rPr>
+          <w:rFonts w:cstheme="minorHAnsi"/>
+          <w:sz w:val="24"/>
+          <w:szCs w:val="24"/>
+        </w:rPr>
+        <w:t>biotic</w:t>
+      </w:r>
+      <w:r>
+        <w:rPr>
+          <w:rFonts w:cstheme="minorHAnsi"/>
+          <w:sz w:val="24"/>
+          <w:szCs w:val="24"/>
+        </w:rPr>
+        <w:t xml:space="preserve"> and </w:t>
+      </w:r>
+      <w:r>
+        <w:rPr>
+          <w:rFonts w:cstheme="minorHAnsi"/>
+          <w:sz w:val="24"/>
+          <w:szCs w:val="24"/>
+        </w:rPr>
+        <w:t>abiotic</w:t>
+      </w:r>
+      <w:r>
+        <w:rPr>
+          <w:rFonts w:cstheme="minorHAnsi"/>
+          <w:sz w:val="24"/>
+          <w:szCs w:val="24"/>
+        </w:rPr>
+        <w:t xml:space="preserve"> conditions for </w:t>
+      </w:r>
+      <w:r>
+        <w:rPr>
+          <w:rFonts w:cstheme="minorHAnsi"/>
+          <w:sz w:val="24"/>
+          <w:szCs w:val="24"/>
+        </w:rPr>
+        <w:t>health.</w:t>
       </w:r>
     </w:p>
     <w:p>
@@ -902,7 +1368,39 @@
           <w:sz w:val="24"/>
           <w:szCs w:val="24"/>
         </w:rPr>
-        <w:t xml:space="preserve">Daily surveys of colony growth, development, and health, </w:t>
+        <w:t>Daily surveys of colony</w:t>
+      </w:r>
+      <w:r>
+        <w:rPr>
+          <w:rFonts w:cstheme="minorHAnsi"/>
+          <w:sz w:val="24"/>
+          <w:szCs w:val="24"/>
+        </w:rPr>
+        <w:t xml:space="preserve"> for general health</w:t>
+      </w:r>
+      <w:r>
+        <w:rPr>
+          <w:rFonts w:cstheme="minorHAnsi"/>
+          <w:sz w:val="24"/>
+          <w:szCs w:val="24"/>
+        </w:rPr>
+        <w:t xml:space="preserve"> growth, development, and </w:t>
+      </w:r>
+      <w:r>
+        <w:rPr>
+          <w:rFonts w:cstheme="minorHAnsi"/>
+          <w:sz w:val="24"/>
+          <w:szCs w:val="24"/>
+        </w:rPr>
+        <w:t>growth.</w:t>
+      </w:r>
+      <w:r>
+        <w:rPr>
+          <w:rFonts w:cstheme="minorHAnsi"/>
+          <w:sz w:val="24"/>
+          <w:szCs w:val="24"/>
+        </w:rPr>
+        <w:t xml:space="preserve"> </w:t>
       </w:r>
     </w:p>
     <w:p>
@@ -924,7 +1422,23 @@
           <w:sz w:val="24"/>
           <w:szCs w:val="24"/>
         </w:rPr>
-        <w:t>Genetic homogeneity maintained by regular infusions of eggs from the University of Florida.</w:t>
+        <w:t xml:space="preserve">Genetic </w:t>
+      </w:r>
+      <w:r>
+        <w:rPr>
+          <w:rFonts w:cstheme="minorHAnsi"/>
+          <w:sz w:val="24"/>
+          <w:szCs w:val="24"/>
+        </w:rPr>
+        <w:t xml:space="preserve">variation within strains </w:t>
+      </w:r>
+      <w:r>
+        <w:rPr>
+          <w:rFonts w:cstheme="minorHAnsi"/>
+          <w:sz w:val="24"/>
+          <w:szCs w:val="24"/>
+        </w:rPr>
+        <w:t>maintained by regular infusions of eggs from the University of Florida.</w:t>
       </w:r>
     </w:p>
     <w:p>
@@ -946,6 +1460,7 @@
           <w:sz w:val="24"/>
           <w:szCs w:val="24"/>
         </w:rPr>
+        <w:lastRenderedPageBreak/>
         <w:t>Instructed lipid extractions from ECB colony</w:t>
       </w:r>
       <w:r>
@@ -1130,7 +1645,6 @@
           <w:sz w:val="24"/>
           <w:szCs w:val="24"/>
         </w:rPr>
-        <w:lastRenderedPageBreak/>
         <w:t>Each student taught proper safety standards of the lab and the unit.</w:t>
       </w:r>
     </w:p>
@@ -1469,13 +1983,27 @@
         <w:t>SpeedVac</w:t>
       </w:r>
       <w:proofErr w:type="spellEnd"/>
-      <w:r>
-        <w:rPr>
-          <w:rFonts w:cstheme="minorHAnsi"/>
-          <w:sz w:val="24"/>
-          <w:szCs w:val="24"/>
-        </w:rPr>
-        <w:t xml:space="preserve"> maintenance </w:t>
+    </w:p>
+    <w:p>
+      <w:pPr>
+        <w:pStyle w:val="ListParagraph"/>
+        <w:numPr>
+          <w:ilvl w:val="2"/>
+          <w:numId w:val="2"/>
+        </w:numPr>
+        <w:rPr>
+          <w:rFonts w:cstheme="minorHAnsi"/>
+          <w:sz w:val="24"/>
+          <w:szCs w:val="24"/>
+        </w:rPr>
+      </w:pPr>
+      <w:r>
+        <w:rPr>
+          <w:rFonts w:cstheme="minorHAnsi"/>
+          <w:sz w:val="24"/>
+          <w:szCs w:val="24"/>
+        </w:rPr>
+        <w:t>Regular maintenance</w:t>
       </w:r>
     </w:p>
     <w:p>
@@ -1509,13 +2037,27 @@
         </w:rPr>
         <w:t xml:space="preserve"> </w:t>
       </w:r>
-      <w:r>
-        <w:rPr>
-          <w:rFonts w:cstheme="minorHAnsi"/>
-          <w:sz w:val="24"/>
-          <w:szCs w:val="24"/>
-        </w:rPr>
-        <w:t>maintenance</w:t>
+    </w:p>
+    <w:p>
+      <w:pPr>
+        <w:pStyle w:val="ListParagraph"/>
+        <w:numPr>
+          <w:ilvl w:val="2"/>
+          <w:numId w:val="2"/>
+        </w:numPr>
+        <w:rPr>
+          <w:rFonts w:cstheme="minorHAnsi"/>
+          <w:sz w:val="24"/>
+          <w:szCs w:val="24"/>
+        </w:rPr>
+      </w:pPr>
+      <w:r>
+        <w:rPr>
+          <w:rFonts w:cstheme="minorHAnsi"/>
+          <w:sz w:val="24"/>
+          <w:szCs w:val="24"/>
+        </w:rPr>
+        <w:t>Regular maintenance</w:t>
       </w:r>
     </w:p>
     <w:p>
@@ -1531,13 +2073,61 @@
           <w:szCs w:val="24"/>
         </w:rPr>
       </w:pPr>
-      <w:r>
-        <w:rPr>
-          <w:rFonts w:cstheme="minorHAnsi"/>
-          <w:sz w:val="24"/>
-          <w:szCs w:val="24"/>
-        </w:rPr>
-        <w:t>High Performance Liquid Chromatography instrumentation calibration</w:t>
+      <w:proofErr w:type="spellStart"/>
+      <w:r>
+        <w:rPr>
+          <w:rFonts w:cstheme="minorHAnsi"/>
+          <w:sz w:val="24"/>
+          <w:szCs w:val="24"/>
+        </w:rPr>
+        <w:t>Ultra</w:t>
+      </w:r>
+      <w:r>
+        <w:rPr>
+          <w:rFonts w:cstheme="minorHAnsi"/>
+          <w:sz w:val="24"/>
+          <w:szCs w:val="24"/>
+        </w:rPr>
+        <w:t xml:space="preserve"> Pe</w:t>
+      </w:r>
+      <w:r>
+        <w:rPr>
+          <w:rFonts w:cstheme="minorHAnsi"/>
+          <w:sz w:val="24"/>
+          <w:szCs w:val="24"/>
+        </w:rPr>
+        <w:t>rformance</w:t>
+      </w:r>
+      <w:proofErr w:type="spellEnd"/>
+      <w:r>
+        <w:rPr>
+          <w:rFonts w:cstheme="minorHAnsi"/>
+          <w:sz w:val="24"/>
+          <w:szCs w:val="24"/>
+        </w:rPr>
+        <w:t xml:space="preserve"> Liquid Chromatography</w:t>
+      </w:r>
+    </w:p>
+    <w:p>
+      <w:pPr>
+        <w:pStyle w:val="ListParagraph"/>
+        <w:numPr>
+          <w:ilvl w:val="2"/>
+          <w:numId w:val="2"/>
+        </w:numPr>
+        <w:rPr>
+          <w:rFonts w:cstheme="minorHAnsi"/>
+          <w:sz w:val="24"/>
+          <w:szCs w:val="24"/>
+        </w:rPr>
+      </w:pPr>
+      <w:r>
+        <w:rPr>
+          <w:rFonts w:cstheme="minorHAnsi"/>
+          <w:sz w:val="24"/>
+          <w:szCs w:val="24"/>
+        </w:rPr>
+        <w:t>Regular maintenance, repairs, disassembly, and troubleshooting</w:t>
       </w:r>
     </w:p>
     <w:p>
@@ -1559,7 +2149,45 @@
           <w:sz w:val="24"/>
           <w:szCs w:val="24"/>
         </w:rPr>
-        <w:t>Gas Chromatography Mass Spectroscopy Instrumentation calibration</w:t>
+        <w:t xml:space="preserve">Gas Chromatography Mass Spectroscopy </w:t>
+      </w:r>
+    </w:p>
+    <w:p>
+      <w:pPr>
+        <w:pStyle w:val="ListParagraph"/>
+        <w:numPr>
+          <w:ilvl w:val="2"/>
+          <w:numId w:val="2"/>
+        </w:numPr>
+        <w:rPr>
+          <w:rFonts w:cstheme="minorHAnsi"/>
+          <w:sz w:val="24"/>
+          <w:szCs w:val="24"/>
+        </w:rPr>
+      </w:pPr>
+      <w:r>
+        <w:rPr>
+          <w:rFonts w:cstheme="minorHAnsi"/>
+          <w:sz w:val="24"/>
+          <w:szCs w:val="24"/>
+        </w:rPr>
+        <w:t>C</w:t>
+      </w:r>
+      <w:r>
+        <w:rPr>
+          <w:rFonts w:cstheme="minorHAnsi"/>
+          <w:sz w:val="24"/>
+          <w:szCs w:val="24"/>
+        </w:rPr>
+        <w:t>alibration</w:t>
+      </w:r>
+      <w:r>
+        <w:rPr>
+          <w:rFonts w:cstheme="minorHAnsi"/>
+          <w:sz w:val="24"/>
+          <w:szCs w:val="24"/>
+        </w:rPr>
+        <w:t xml:space="preserve"> and regular maintenance</w:t>
       </w:r>
     </w:p>
     <w:p>
@@ -1581,7 +2209,67 @@
           <w:sz w:val="24"/>
           <w:szCs w:val="24"/>
         </w:rPr>
-        <w:t>Gas Chromatography Flame Ionization Detection instrumentation calibration</w:t>
+        <w:t xml:space="preserve">Gas Chromatography Flame Ionization Detection </w:t>
+      </w:r>
+    </w:p>
+    <w:p>
+      <w:pPr>
+        <w:pStyle w:val="ListParagraph"/>
+        <w:numPr>
+          <w:ilvl w:val="2"/>
+          <w:numId w:val="2"/>
+        </w:numPr>
+        <w:rPr>
+          <w:rFonts w:cstheme="minorHAnsi"/>
+          <w:sz w:val="24"/>
+          <w:szCs w:val="24"/>
+        </w:rPr>
+      </w:pPr>
+      <w:r>
+        <w:rPr>
+          <w:rFonts w:cstheme="minorHAnsi"/>
+          <w:sz w:val="24"/>
+          <w:szCs w:val="24"/>
+        </w:rPr>
+        <w:t>C</w:t>
+      </w:r>
+      <w:r>
+        <w:rPr>
+          <w:rFonts w:cstheme="minorHAnsi"/>
+          <w:sz w:val="24"/>
+          <w:szCs w:val="24"/>
+        </w:rPr>
+        <w:t>alibration</w:t>
+      </w:r>
+      <w:r>
+        <w:rPr>
+          <w:rFonts w:cstheme="minorHAnsi"/>
+          <w:sz w:val="24"/>
+          <w:szCs w:val="24"/>
+        </w:rPr>
+        <w:t>, regular maintenance, repair, and troubleshooting</w:t>
+      </w:r>
+    </w:p>
+    <w:p>
+      <w:pPr>
+        <w:pStyle w:val="ListParagraph"/>
+        <w:numPr>
+          <w:ilvl w:val="0"/>
+          <w:numId w:val="2"/>
+        </w:numPr>
+        <w:rPr>
+          <w:rFonts w:cstheme="minorHAnsi"/>
+          <w:sz w:val="24"/>
+          <w:szCs w:val="24"/>
+        </w:rPr>
+      </w:pPr>
+      <w:r>
+        <w:rPr>
+          <w:rFonts w:cstheme="minorHAnsi"/>
+          <w:sz w:val="24"/>
+          <w:szCs w:val="24"/>
+        </w:rPr>
+        <w:t>Maintains cleanliness of work areas after use.</w:t>
       </w:r>
     </w:p>
     <w:p>
@@ -1603,29 +2291,15 @@
           <w:sz w:val="24"/>
           <w:szCs w:val="24"/>
         </w:rPr>
-        <w:t>Cleaning used equipment using autoclaving technique.</w:t>
-      </w:r>
-    </w:p>
-    <w:p>
-      <w:pPr>
-        <w:pStyle w:val="ListParagraph"/>
-        <w:numPr>
-          <w:ilvl w:val="1"/>
-          <w:numId w:val="2"/>
-        </w:numPr>
-        <w:rPr>
-          <w:rFonts w:cstheme="minorHAnsi"/>
-          <w:sz w:val="24"/>
-          <w:szCs w:val="24"/>
-        </w:rPr>
-      </w:pPr>
-      <w:r>
-        <w:rPr>
-          <w:rFonts w:cstheme="minorHAnsi"/>
-          <w:sz w:val="24"/>
-          <w:szCs w:val="24"/>
-        </w:rPr>
-        <w:t xml:space="preserve">Solvent based cleaning and drying of reusable glassware </w:t>
+        <w:t>Laboratory fume hood</w:t>
+      </w:r>
+      <w:r>
+        <w:rPr>
+          <w:rFonts w:cstheme="minorHAnsi"/>
+          <w:sz w:val="24"/>
+          <w:szCs w:val="24"/>
+        </w:rPr>
+        <w:t xml:space="preserve"> improvements</w:t>
       </w:r>
     </w:p>
     <w:p>
@@ -1647,29 +2321,8 @@
           <w:sz w:val="24"/>
           <w:szCs w:val="24"/>
         </w:rPr>
-        <w:t>Maintains cleanliness of work areas after use.</w:t>
-      </w:r>
-    </w:p>
-    <w:p>
-      <w:pPr>
-        <w:pStyle w:val="ListParagraph"/>
-        <w:numPr>
-          <w:ilvl w:val="1"/>
-          <w:numId w:val="2"/>
-        </w:numPr>
-        <w:rPr>
-          <w:rFonts w:cstheme="minorHAnsi"/>
-          <w:sz w:val="24"/>
-          <w:szCs w:val="24"/>
-        </w:rPr>
-      </w:pPr>
-      <w:r>
-        <w:rPr>
-          <w:rFonts w:cstheme="minorHAnsi"/>
-          <w:sz w:val="24"/>
-          <w:szCs w:val="24"/>
-        </w:rPr>
-        <w:t>Laboratory fume hood</w:t>
+        <w:lastRenderedPageBreak/>
+        <w:t>Prepares solutions and reagents when needed.</w:t>
       </w:r>
     </w:p>
     <w:p>
@@ -1691,28 +2344,6 @@
           <w:sz w:val="24"/>
           <w:szCs w:val="24"/>
         </w:rPr>
-        <w:t>Prepares solutions and reagents when needed.</w:t>
-      </w:r>
-    </w:p>
-    <w:p>
-      <w:pPr>
-        <w:pStyle w:val="ListParagraph"/>
-        <w:numPr>
-          <w:ilvl w:val="0"/>
-          <w:numId w:val="2"/>
-        </w:numPr>
-        <w:rPr>
-          <w:rFonts w:cstheme="minorHAnsi"/>
-          <w:sz w:val="24"/>
-          <w:szCs w:val="24"/>
-        </w:rPr>
-      </w:pPr>
-      <w:r>
-        <w:rPr>
-          <w:rFonts w:cstheme="minorHAnsi"/>
-          <w:sz w:val="24"/>
-          <w:szCs w:val="24"/>
-        </w:rPr>
         <w:t>Ensures and predicts procurement of necessary supplies and equipment.</w:t>
       </w:r>
     </w:p>
@@ -1755,7 +2386,23 @@
           <w:sz w:val="24"/>
           <w:szCs w:val="24"/>
         </w:rPr>
-        <w:t>Data entered into laboratory books and electronic files.</w:t>
+        <w:t>Digital and analog copies of data maintained electronically and in</w:t>
+      </w:r>
+      <w:r>
+        <w:rPr>
+          <w:rFonts w:cstheme="minorHAnsi"/>
+          <w:sz w:val="24"/>
+          <w:szCs w:val="24"/>
+        </w:rPr>
+        <w:t xml:space="preserve"> labora</w:t>
+      </w:r>
+      <w:r>
+        <w:rPr>
+          <w:rFonts w:cstheme="minorHAnsi"/>
+          <w:sz w:val="24"/>
+          <w:szCs w:val="24"/>
+        </w:rPr>
+        <w:t>tory books</w:t>
       </w:r>
     </w:p>
     <w:p>
@@ -1829,7 +2476,47 @@
           <w:sz w:val="24"/>
           <w:szCs w:val="24"/>
         </w:rPr>
-        <w:t>Laboratory data is recorded and summarized using available software.</w:t>
+        <w:t xml:space="preserve">Laboratory data is recorded, </w:t>
+      </w:r>
+      <w:r>
+        <w:rPr>
+          <w:rFonts w:cstheme="minorHAnsi"/>
+          <w:sz w:val="24"/>
+          <w:szCs w:val="24"/>
+        </w:rPr>
+        <w:t>summarized</w:t>
+      </w:r>
+      <w:r>
+        <w:rPr>
+          <w:rFonts w:cstheme="minorHAnsi"/>
+          <w:sz w:val="24"/>
+          <w:szCs w:val="24"/>
+        </w:rPr>
+        <w:t>, and analyzed</w:t>
+      </w:r>
+      <w:r>
+        <w:rPr>
+          <w:rFonts w:cstheme="minorHAnsi"/>
+          <w:sz w:val="24"/>
+          <w:szCs w:val="24"/>
+        </w:rPr>
+        <w:t xml:space="preserve"> using </w:t>
+      </w:r>
+      <w:r>
+        <w:rPr>
+          <w:rFonts w:cstheme="minorHAnsi"/>
+          <w:sz w:val="24"/>
+          <w:szCs w:val="24"/>
+        </w:rPr>
+        <w:t>R Studio</w:t>
+      </w:r>
+      <w:r>
+        <w:rPr>
+          <w:rFonts w:cstheme="minorHAnsi"/>
+          <w:sz w:val="24"/>
+          <w:szCs w:val="24"/>
+        </w:rPr>
+        <w:t>.</w:t>
       </w:r>
     </w:p>
     <w:p>
@@ -1853,6 +2540,14 @@
         </w:rPr>
         <w:t>Experiment data is maintained, organized and accessible to the researcher</w:t>
       </w:r>
+      <w:r>
+        <w:rPr>
+          <w:rFonts w:cstheme="minorHAnsi"/>
+          <w:sz w:val="24"/>
+          <w:szCs w:val="24"/>
+        </w:rPr>
+        <w:t xml:space="preserve"> and others</w:t>
+      </w:r>
     </w:p>
     <w:p>
       <w:pPr>
@@ -1873,7 +2568,6 @@
           <w:sz w:val="24"/>
           <w:szCs w:val="24"/>
         </w:rPr>
-        <w:lastRenderedPageBreak/>
         <w:t>Meeting with SY regularly for advice, guidance, and project status updates.</w:t>
       </w:r>
     </w:p>
@@ -2251,6 +2945,232 @@
     </w:lvl>
   </w:abstractNum>
   <w:abstractNum w:abstractNumId="3" w15:restartNumberingAfterBreak="0">
+    <w:nsid w:val="14930446"/>
+    <w:multiLevelType w:val="hybridMultilevel"/>
+    <w:tmpl w:val="3D9E52B0"/>
+    <w:lvl w:ilvl="0" w:tplc="04090001">
+      <w:start w:val="1"/>
+      <w:numFmt w:val="bullet"/>
+      <w:lvlText w:val=""/>
+      <w:lvlJc w:val="left"/>
+      <w:pPr>
+        <w:ind w:left="720" w:hanging="360"/>
+      </w:pPr>
+      <w:rPr>
+        <w:rFonts w:ascii="Symbol" w:hAnsi="Symbol" w:hint="default"/>
+      </w:rPr>
+    </w:lvl>
+    <w:lvl w:ilvl="1" w:tplc="04090003" w:tentative="1">
+      <w:start w:val="1"/>
+      <w:numFmt w:val="bullet"/>
+      <w:lvlText w:val="o"/>
+      <w:lvlJc w:val="left"/>
+      <w:pPr>
+        <w:ind w:left="1440" w:hanging="360"/>
+      </w:pPr>
+      <w:rPr>
+        <w:rFonts w:ascii="Courier New" w:hAnsi="Courier New" w:cs="Courier New" w:hint="default"/>
+      </w:rPr>
+    </w:lvl>
+    <w:lvl w:ilvl="2" w:tplc="04090005" w:tentative="1">
+      <w:start w:val="1"/>
+      <w:numFmt w:val="bullet"/>
+      <w:lvlText w:val=""/>
+      <w:lvlJc w:val="left"/>
+      <w:pPr>
+        <w:ind w:left="2160" w:hanging="360"/>
+      </w:pPr>
+      <w:rPr>
+        <w:rFonts w:ascii="Wingdings" w:hAnsi="Wingdings" w:hint="default"/>
+      </w:rPr>
+    </w:lvl>
+    <w:lvl w:ilvl="3" w:tplc="04090001" w:tentative="1">
+      <w:start w:val="1"/>
+      <w:numFmt w:val="bullet"/>
+      <w:lvlText w:val=""/>
+      <w:lvlJc w:val="left"/>
+      <w:pPr>
+        <w:ind w:left="2880" w:hanging="360"/>
+      </w:pPr>
+      <w:rPr>
+        <w:rFonts w:ascii="Symbol" w:hAnsi="Symbol" w:hint="default"/>
+      </w:rPr>
+    </w:lvl>
+    <w:lvl w:ilvl="4" w:tplc="04090003" w:tentative="1">
+      <w:start w:val="1"/>
+      <w:numFmt w:val="bullet"/>
+      <w:lvlText w:val="o"/>
+      <w:lvlJc w:val="left"/>
+      <w:pPr>
+        <w:ind w:left="3600" w:hanging="360"/>
+      </w:pPr>
+      <w:rPr>
+        <w:rFonts w:ascii="Courier New" w:hAnsi="Courier New" w:cs="Courier New" w:hint="default"/>
+      </w:rPr>
+    </w:lvl>
+    <w:lvl w:ilvl="5" w:tplc="04090005" w:tentative="1">
+      <w:start w:val="1"/>
+      <w:numFmt w:val="bullet"/>
+      <w:lvlText w:val=""/>
+      <w:lvlJc w:val="left"/>
+      <w:pPr>
+        <w:ind w:left="4320" w:hanging="360"/>
+      </w:pPr>
+      <w:rPr>
+        <w:rFonts w:ascii="Wingdings" w:hAnsi="Wingdings" w:hint="default"/>
+      </w:rPr>
+    </w:lvl>
+    <w:lvl w:ilvl="6" w:tplc="04090001" w:tentative="1">
+      <w:start w:val="1"/>
+      <w:numFmt w:val="bullet"/>
+      <w:lvlText w:val=""/>
+      <w:lvlJc w:val="left"/>
+      <w:pPr>
+        <w:ind w:left="5040" w:hanging="360"/>
+      </w:pPr>
+      <w:rPr>
+        <w:rFonts w:ascii="Symbol" w:hAnsi="Symbol" w:hint="default"/>
+      </w:rPr>
+    </w:lvl>
+    <w:lvl w:ilvl="7" w:tplc="04090003" w:tentative="1">
+      <w:start w:val="1"/>
+      <w:numFmt w:val="bullet"/>
+      <w:lvlText w:val="o"/>
+      <w:lvlJc w:val="left"/>
+      <w:pPr>
+        <w:ind w:left="5760" w:hanging="360"/>
+      </w:pPr>
+      <w:rPr>
+        <w:rFonts w:ascii="Courier New" w:hAnsi="Courier New" w:cs="Courier New" w:hint="default"/>
+      </w:rPr>
+    </w:lvl>
+    <w:lvl w:ilvl="8" w:tplc="04090005" w:tentative="1">
+      <w:start w:val="1"/>
+      <w:numFmt w:val="bullet"/>
+      <w:lvlText w:val=""/>
+      <w:lvlJc w:val="left"/>
+      <w:pPr>
+        <w:ind w:left="6480" w:hanging="360"/>
+      </w:pPr>
+      <w:rPr>
+        <w:rFonts w:ascii="Wingdings" w:hAnsi="Wingdings" w:hint="default"/>
+      </w:rPr>
+    </w:lvl>
+  </w:abstractNum>
+  <w:abstractNum w:abstractNumId="4" w15:restartNumberingAfterBreak="0">
+    <w:nsid w:val="22C4782E"/>
+    <w:multiLevelType w:val="hybridMultilevel"/>
+    <w:tmpl w:val="FE54AB0E"/>
+    <w:lvl w:ilvl="0" w:tplc="04090001">
+      <w:start w:val="1"/>
+      <w:numFmt w:val="bullet"/>
+      <w:lvlText w:val=""/>
+      <w:lvlJc w:val="left"/>
+      <w:pPr>
+        <w:ind w:left="720" w:hanging="360"/>
+      </w:pPr>
+      <w:rPr>
+        <w:rFonts w:ascii="Symbol" w:hAnsi="Symbol" w:hint="default"/>
+      </w:rPr>
+    </w:lvl>
+    <w:lvl w:ilvl="1" w:tplc="04090003">
+      <w:start w:val="1"/>
+      <w:numFmt w:val="bullet"/>
+      <w:lvlText w:val="o"/>
+      <w:lvlJc w:val="left"/>
+      <w:pPr>
+        <w:ind w:left="1440" w:hanging="360"/>
+      </w:pPr>
+      <w:rPr>
+        <w:rFonts w:ascii="Courier New" w:hAnsi="Courier New" w:cs="Courier New" w:hint="default"/>
+      </w:rPr>
+    </w:lvl>
+    <w:lvl w:ilvl="2" w:tplc="04090005">
+      <w:start w:val="1"/>
+      <w:numFmt w:val="bullet"/>
+      <w:lvlText w:val=""/>
+      <w:lvlJc w:val="left"/>
+      <w:pPr>
+        <w:ind w:left="2160" w:hanging="360"/>
+      </w:pPr>
+      <w:rPr>
+        <w:rFonts w:ascii="Wingdings" w:hAnsi="Wingdings" w:hint="default"/>
+      </w:rPr>
+    </w:lvl>
+    <w:lvl w:ilvl="3" w:tplc="04090001" w:tentative="1">
+      <w:start w:val="1"/>
+      <w:numFmt w:val="bullet"/>
+      <w:lvlText w:val=""/>
+      <w:lvlJc w:val="left"/>
+      <w:pPr>
+        <w:ind w:left="2880" w:hanging="360"/>
+      </w:pPr>
+      <w:rPr>
+        <w:rFonts w:ascii="Symbol" w:hAnsi="Symbol" w:hint="default"/>
+      </w:rPr>
+    </w:lvl>
+    <w:lvl w:ilvl="4" w:tplc="04090003" w:tentative="1">
+      <w:start w:val="1"/>
+      <w:numFmt w:val="bullet"/>
+      <w:lvlText w:val="o"/>
+      <w:lvlJc w:val="left"/>
+      <w:pPr>
+        <w:ind w:left="3600" w:hanging="360"/>
+      </w:pPr>
+      <w:rPr>
+        <w:rFonts w:ascii="Courier New" w:hAnsi="Courier New" w:cs="Courier New" w:hint="default"/>
+      </w:rPr>
+    </w:lvl>
+    <w:lvl w:ilvl="5" w:tplc="04090005" w:tentative="1">
+      <w:start w:val="1"/>
+      <w:numFmt w:val="bullet"/>
+      <w:lvlText w:val=""/>
+      <w:lvlJc w:val="left"/>
+      <w:pPr>
+        <w:ind w:left="4320" w:hanging="360"/>
+      </w:pPr>
+      <w:rPr>
+        <w:rFonts w:ascii="Wingdings" w:hAnsi="Wingdings" w:hint="default"/>
+      </w:rPr>
+    </w:lvl>
+    <w:lvl w:ilvl="6" w:tplc="04090001" w:tentative="1">
+      <w:start w:val="1"/>
+      <w:numFmt w:val="bullet"/>
+      <w:lvlText w:val=""/>
+      <w:lvlJc w:val="left"/>
+      <w:pPr>
+        <w:ind w:left="5040" w:hanging="360"/>
+      </w:pPr>
+      <w:rPr>
+        <w:rFonts w:ascii="Symbol" w:hAnsi="Symbol" w:hint="default"/>
+      </w:rPr>
+    </w:lvl>
+    <w:lvl w:ilvl="7" w:tplc="04090003" w:tentative="1">
+      <w:start w:val="1"/>
+      <w:numFmt w:val="bullet"/>
+      <w:lvlText w:val="o"/>
+      <w:lvlJc w:val="left"/>
+      <w:pPr>
+        <w:ind w:left="5760" w:hanging="360"/>
+      </w:pPr>
+      <w:rPr>
+        <w:rFonts w:ascii="Courier New" w:hAnsi="Courier New" w:cs="Courier New" w:hint="default"/>
+      </w:rPr>
+    </w:lvl>
+    <w:lvl w:ilvl="8" w:tplc="04090005" w:tentative="1">
+      <w:start w:val="1"/>
+      <w:numFmt w:val="bullet"/>
+      <w:lvlText w:val=""/>
+      <w:lvlJc w:val="left"/>
+      <w:pPr>
+        <w:ind w:left="6480" w:hanging="360"/>
+      </w:pPr>
+      <w:rPr>
+        <w:rFonts w:ascii="Wingdings" w:hAnsi="Wingdings" w:hint="default"/>
+      </w:rPr>
+    </w:lvl>
+  </w:abstractNum>
+  <w:abstractNum w:abstractNumId="5" w15:restartNumberingAfterBreak="0">
     <w:nsid w:val="33EA4D86"/>
     <w:multiLevelType w:val="hybridMultilevel"/>
     <w:tmpl w:val="AA46E858"/>
@@ -2363,7 +3283,7 @@
       </w:rPr>
     </w:lvl>
   </w:abstractNum>
-  <w:abstractNum w:abstractNumId="4" w15:restartNumberingAfterBreak="0">
+  <w:abstractNum w:abstractNumId="6" w15:restartNumberingAfterBreak="0">
     <w:nsid w:val="7F2B656B"/>
     <w:multiLevelType w:val="hybridMultilevel"/>
     <w:tmpl w:val="2E48CC78"/>
@@ -2391,7 +3311,7 @@
         <w:rFonts w:ascii="Courier New" w:hAnsi="Courier New" w:cs="Courier New" w:hint="default"/>
       </w:rPr>
     </w:lvl>
-    <w:lvl w:ilvl="2" w:tplc="04090005" w:tentative="1">
+    <w:lvl w:ilvl="2" w:tplc="04090005">
       <w:start w:val="1"/>
       <w:numFmt w:val="bullet"/>
       <w:lvlText w:val=""/>
@@ -2480,16 +3400,22 @@
     <w:abstractNumId w:val="0"/>
   </w:num>
   <w:num w:numId="2">
-    <w:abstractNumId w:val="4"/>
+    <w:abstractNumId w:val="6"/>
   </w:num>
   <w:num w:numId="3">
-    <w:abstractNumId w:val="3"/>
+    <w:abstractNumId w:val="5"/>
   </w:num>
   <w:num w:numId="4">
     <w:abstractNumId w:val="2"/>
   </w:num>
   <w:num w:numId="5">
     <w:abstractNumId w:val="1"/>
+  </w:num>
+  <w:num w:numId="6">
+    <w:abstractNumId w:val="3"/>
+  </w:num>
+  <w:num w:numId="7">
+    <w:abstractNumId w:val="4"/>
   </w:num>
 </w:numbering>
 </file>
@@ -2666,7 +3592,7 @@
     <w:lsdException w:name="Table Web 2" w:semiHidden="1" w:unhideWhenUsed="1"/>
     <w:lsdException w:name="Table Web 3" w:semiHidden="1" w:unhideWhenUsed="1"/>
     <w:lsdException w:name="Balloon Text" w:semiHidden="1" w:unhideWhenUsed="1"/>
-    <w:lsdException w:name="Table Grid" w:semiHidden="1" w:uiPriority="59" w:unhideWhenUsed="1"/>
+    <w:lsdException w:name="Table Grid" w:uiPriority="59"/>
     <w:lsdException w:name="Table Theme" w:semiHidden="1" w:unhideWhenUsed="1"/>
     <w:lsdException w:name="Placeholder Text" w:semiHidden="1"/>
     <w:lsdException w:name="No Spacing" w:uiPriority="1" w:qFormat="1"/>

--- a/20181008_Brown J_Performance elements.docx
+++ b/20181008_Brown J_Performance elements.docx
@@ -181,684 +181,1439 @@
           <w:sz w:val="24"/>
           <w:szCs w:val="24"/>
         </w:rPr>
-        <w:t>Environmental Entomology (pending publication</w:t>
+        <w:t>Environmental Entomology (pending publication)</w:t>
+      </w:r>
+    </w:p>
+    <w:p>
+      <w:pPr>
+        <w:pStyle w:val="ListParagraph"/>
+        <w:numPr>
+          <w:ilvl w:val="1"/>
+          <w:numId w:val="7"/>
+        </w:numPr>
+        <w:shd w:val="clear" w:color="auto" w:fill="FFFFFF"/>
+        <w:spacing w:after="0" w:line="240" w:lineRule="auto"/>
+        <w:rPr>
+          <w:rFonts w:eastAsia="Times New Roman" w:cstheme="minorHAnsi"/>
+          <w:color w:val="212121"/>
+          <w:sz w:val="24"/>
+          <w:szCs w:val="24"/>
+        </w:rPr>
+      </w:pPr>
+      <w:r>
+        <w:rPr>
+          <w:rFonts w:eastAsia="Times New Roman" w:cstheme="minorHAnsi"/>
+          <w:color w:val="212121"/>
+          <w:sz w:val="24"/>
+          <w:szCs w:val="24"/>
+        </w:rPr>
+        <w:t xml:space="preserve">Meagher Jr, R.L., </w:t>
+      </w:r>
+      <w:proofErr w:type="spellStart"/>
+      <w:r>
+        <w:rPr>
+          <w:rFonts w:eastAsia="Times New Roman" w:cstheme="minorHAnsi"/>
+          <w:color w:val="212121"/>
+          <w:sz w:val="24"/>
+          <w:szCs w:val="24"/>
+        </w:rPr>
+        <w:t>Nagoshi</w:t>
+      </w:r>
+      <w:proofErr w:type="spellEnd"/>
+      <w:r>
+        <w:rPr>
+          <w:rFonts w:eastAsia="Times New Roman" w:cstheme="minorHAnsi"/>
+          <w:color w:val="212121"/>
+          <w:sz w:val="24"/>
+          <w:szCs w:val="24"/>
+        </w:rPr>
+        <w:t>, R.N., Brown, J.T., Fleischer, S.</w:t>
+      </w:r>
+      <w:r>
+        <w:rPr>
+          <w:rFonts w:eastAsia="Times New Roman" w:cstheme="minorHAnsi"/>
+          <w:color w:val="212121"/>
+          <w:sz w:val="24"/>
+          <w:szCs w:val="24"/>
+        </w:rPr>
+        <w:t>J., Westbrook, J.K., Chase, C.A</w:t>
+      </w:r>
+      <w:r>
+        <w:rPr>
+          <w:rFonts w:eastAsia="Times New Roman" w:cstheme="minorHAnsi"/>
+          <w:i/>
+          <w:color w:val="212121"/>
+          <w:sz w:val="24"/>
+          <w:szCs w:val="24"/>
+        </w:rPr>
+        <w:t xml:space="preserve">. Flowering of the cover crop </w:t>
+      </w:r>
+      <w:proofErr w:type="spellStart"/>
+      <w:r>
+        <w:rPr>
+          <w:rFonts w:eastAsia="Times New Roman" w:cstheme="minorHAnsi"/>
+          <w:i/>
+          <w:color w:val="212121"/>
+          <w:sz w:val="24"/>
+          <w:szCs w:val="24"/>
+        </w:rPr>
+        <w:t>sunn</w:t>
+      </w:r>
+      <w:proofErr w:type="spellEnd"/>
+      <w:r>
+        <w:rPr>
+          <w:rFonts w:eastAsia="Times New Roman" w:cstheme="minorHAnsi"/>
+          <w:i/>
+          <w:color w:val="212121"/>
+          <w:sz w:val="24"/>
+          <w:szCs w:val="24"/>
+        </w:rPr>
+        <w:t xml:space="preserve"> hemp, Crotalaria </w:t>
+      </w:r>
+      <w:proofErr w:type="spellStart"/>
+      <w:r>
+        <w:rPr>
+          <w:rFonts w:eastAsia="Times New Roman" w:cstheme="minorHAnsi"/>
+          <w:i/>
+          <w:color w:val="212121"/>
+          <w:sz w:val="24"/>
+          <w:szCs w:val="24"/>
+        </w:rPr>
+        <w:t>juncea</w:t>
+      </w:r>
+      <w:proofErr w:type="spellEnd"/>
+      <w:r>
+        <w:rPr>
+          <w:rFonts w:eastAsia="Times New Roman" w:cstheme="minorHAnsi"/>
+          <w:i/>
+          <w:color w:val="212121"/>
+          <w:sz w:val="24"/>
+          <w:szCs w:val="24"/>
+        </w:rPr>
+        <w:t xml:space="preserve"> L</w:t>
+      </w:r>
+      <w:r>
+        <w:rPr>
+          <w:rFonts w:eastAsia="Times New Roman" w:cstheme="minorHAnsi"/>
+          <w:color w:val="212121"/>
+          <w:sz w:val="24"/>
+          <w:szCs w:val="24"/>
+        </w:rPr>
+        <w:t xml:space="preserve">. </w:t>
+      </w:r>
+      <w:proofErr w:type="spellStart"/>
+      <w:r>
+        <w:rPr>
+          <w:rFonts w:eastAsia="Times New Roman" w:cstheme="minorHAnsi"/>
+          <w:color w:val="212121"/>
+          <w:sz w:val="24"/>
+          <w:szCs w:val="24"/>
+        </w:rPr>
+        <w:t>HortScience</w:t>
+      </w:r>
+      <w:proofErr w:type="spellEnd"/>
+      <w:r>
+        <w:rPr>
+          <w:rFonts w:eastAsia="Times New Roman" w:cstheme="minorHAnsi"/>
+          <w:color w:val="212121"/>
+          <w:sz w:val="24"/>
+          <w:szCs w:val="24"/>
+        </w:rPr>
+        <w:t>. 52(7):986-990</w:t>
+      </w:r>
+      <w:r>
+        <w:rPr>
+          <w:rFonts w:eastAsia="Times New Roman" w:cstheme="minorHAnsi"/>
+          <w:color w:val="212121"/>
+          <w:sz w:val="24"/>
+          <w:szCs w:val="24"/>
+        </w:rPr>
+        <w:t xml:space="preserve"> (2017)</w:t>
+      </w:r>
+      <w:r>
+        <w:rPr>
+          <w:rFonts w:eastAsia="Times New Roman" w:cstheme="minorHAnsi"/>
+          <w:color w:val="212121"/>
+          <w:sz w:val="24"/>
+          <w:szCs w:val="24"/>
+        </w:rPr>
+        <w:t>.</w:t>
+      </w:r>
+    </w:p>
+    <w:p>
+      <w:pPr>
+        <w:pStyle w:val="ListParagraph"/>
+        <w:numPr>
+          <w:ilvl w:val="0"/>
+          <w:numId w:val="7"/>
+        </w:numPr>
+        <w:shd w:val="clear" w:color="auto" w:fill="FFFFFF"/>
+        <w:spacing w:after="0" w:line="240" w:lineRule="auto"/>
+        <w:rPr>
+          <w:rFonts w:eastAsia="Times New Roman" w:cstheme="minorHAnsi"/>
+          <w:color w:val="212121"/>
+          <w:sz w:val="24"/>
+          <w:szCs w:val="24"/>
+        </w:rPr>
+      </w:pPr>
+      <w:r>
+        <w:rPr>
+          <w:rFonts w:eastAsia="Times New Roman" w:cstheme="minorHAnsi"/>
+          <w:color w:val="212121"/>
+          <w:sz w:val="24"/>
+          <w:szCs w:val="24"/>
+        </w:rPr>
+        <w:t>Graduate Student Committee Member</w:t>
+      </w:r>
+    </w:p>
+    <w:p>
+      <w:pPr>
+        <w:pStyle w:val="ListParagraph"/>
+        <w:numPr>
+          <w:ilvl w:val="1"/>
+          <w:numId w:val="7"/>
+        </w:numPr>
+        <w:shd w:val="clear" w:color="auto" w:fill="FFFFFF"/>
+        <w:spacing w:after="0" w:line="240" w:lineRule="auto"/>
+        <w:rPr>
+          <w:rFonts w:eastAsia="Times New Roman" w:cstheme="minorHAnsi"/>
+          <w:color w:val="212121"/>
+          <w:sz w:val="24"/>
+          <w:szCs w:val="24"/>
+        </w:rPr>
+      </w:pPr>
+      <w:r>
+        <w:rPr>
+          <w:rFonts w:eastAsia="Times New Roman" w:cstheme="minorHAnsi"/>
+          <w:color w:val="212121"/>
+          <w:sz w:val="24"/>
+          <w:szCs w:val="24"/>
+        </w:rPr>
+        <w:t xml:space="preserve">Member: IFAS Center for Stress </w:t>
+      </w:r>
+      <w:proofErr w:type="spellStart"/>
+      <w:r>
+        <w:rPr>
+          <w:rFonts w:eastAsia="Times New Roman" w:cstheme="minorHAnsi"/>
+          <w:color w:val="212121"/>
+          <w:sz w:val="24"/>
+          <w:szCs w:val="24"/>
+        </w:rPr>
+        <w:t>Resilliance</w:t>
+      </w:r>
+      <w:proofErr w:type="spellEnd"/>
+      <w:r>
+        <w:rPr>
+          <w:rFonts w:eastAsia="Times New Roman" w:cstheme="minorHAnsi"/>
+          <w:color w:val="212121"/>
+          <w:sz w:val="24"/>
+          <w:szCs w:val="24"/>
+        </w:rPr>
+        <w:t xml:space="preserve"> Fellowship Committee</w:t>
+      </w:r>
+    </w:p>
+    <w:p>
+      <w:pPr>
+        <w:pStyle w:val="ListParagraph"/>
+        <w:numPr>
+          <w:ilvl w:val="1"/>
+          <w:numId w:val="7"/>
+        </w:numPr>
+        <w:shd w:val="clear" w:color="auto" w:fill="FFFFFF"/>
+        <w:spacing w:after="0" w:line="240" w:lineRule="auto"/>
+        <w:rPr>
+          <w:rFonts w:eastAsia="Times New Roman" w:cstheme="minorHAnsi"/>
+          <w:color w:val="212121"/>
+          <w:sz w:val="24"/>
+          <w:szCs w:val="24"/>
+        </w:rPr>
+      </w:pPr>
+      <w:r>
+        <w:rPr>
+          <w:rFonts w:eastAsia="Times New Roman" w:cstheme="minorHAnsi"/>
+          <w:color w:val="212121"/>
+          <w:sz w:val="24"/>
+          <w:szCs w:val="24"/>
+        </w:rPr>
+        <w:t>President: Entomology and Nematology Student Organization</w:t>
+      </w:r>
+    </w:p>
+    <w:p>
+      <w:pPr>
+        <w:pStyle w:val="ListParagraph"/>
+        <w:numPr>
+          <w:ilvl w:val="0"/>
+          <w:numId w:val="7"/>
+        </w:numPr>
+        <w:shd w:val="clear" w:color="auto" w:fill="FFFFFF"/>
+        <w:spacing w:after="0" w:line="240" w:lineRule="auto"/>
+        <w:rPr>
+          <w:rFonts w:eastAsia="Times New Roman" w:cstheme="minorHAnsi"/>
+          <w:color w:val="212121"/>
+          <w:sz w:val="24"/>
+          <w:szCs w:val="24"/>
+        </w:rPr>
+      </w:pPr>
+      <w:r>
+        <w:rPr>
+          <w:rFonts w:eastAsia="Times New Roman" w:cstheme="minorHAnsi"/>
+          <w:color w:val="212121"/>
+          <w:sz w:val="24"/>
+          <w:szCs w:val="24"/>
+        </w:rPr>
+        <w:t xml:space="preserve">Presentations: </w:t>
+      </w:r>
+    </w:p>
+    <w:p>
+      <w:pPr>
+        <w:pStyle w:val="ListParagraph"/>
+        <w:numPr>
+          <w:ilvl w:val="1"/>
+          <w:numId w:val="7"/>
+        </w:numPr>
+        <w:shd w:val="clear" w:color="auto" w:fill="FFFFFF"/>
+        <w:spacing w:after="0" w:line="240" w:lineRule="auto"/>
+        <w:rPr>
+          <w:rFonts w:eastAsia="Times New Roman" w:cstheme="minorHAnsi"/>
+          <w:color w:val="212121"/>
+          <w:sz w:val="24"/>
+          <w:szCs w:val="24"/>
+        </w:rPr>
+      </w:pPr>
+      <w:r>
+        <w:rPr>
+          <w:rFonts w:eastAsia="Times New Roman" w:cstheme="minorHAnsi"/>
+          <w:color w:val="212121"/>
+          <w:sz w:val="24"/>
+          <w:szCs w:val="24"/>
+        </w:rPr>
+        <w:t>Invited speaker at 2018 ACS AGRO Division in Boston, MA. </w:t>
+      </w:r>
+    </w:p>
+    <w:p>
+      <w:pPr>
+        <w:pStyle w:val="ListParagraph"/>
+        <w:numPr>
+          <w:ilvl w:val="0"/>
+          <w:numId w:val="7"/>
+        </w:numPr>
+        <w:shd w:val="clear" w:color="auto" w:fill="FFFFFF"/>
+        <w:spacing w:after="0" w:line="240" w:lineRule="auto"/>
+        <w:rPr>
+          <w:rFonts w:eastAsia="Times New Roman" w:cstheme="minorHAnsi"/>
+          <w:color w:val="212121"/>
+          <w:sz w:val="24"/>
+          <w:szCs w:val="24"/>
+        </w:rPr>
+      </w:pPr>
+      <w:r>
+        <w:rPr>
+          <w:rFonts w:eastAsia="Times New Roman" w:cstheme="minorHAnsi"/>
+          <w:color w:val="212121"/>
+          <w:sz w:val="24"/>
+          <w:szCs w:val="24"/>
+        </w:rPr>
+        <w:t>Outreach</w:t>
+      </w:r>
+    </w:p>
+    <w:p>
+      <w:pPr>
+        <w:pStyle w:val="ListParagraph"/>
+        <w:numPr>
+          <w:ilvl w:val="1"/>
+          <w:numId w:val="7"/>
+        </w:numPr>
+        <w:shd w:val="clear" w:color="auto" w:fill="FFFFFF"/>
+        <w:spacing w:after="0" w:line="240" w:lineRule="auto"/>
+        <w:rPr>
+          <w:rFonts w:eastAsia="Times New Roman" w:cstheme="minorHAnsi"/>
+          <w:color w:val="212121"/>
+          <w:sz w:val="24"/>
+          <w:szCs w:val="24"/>
+        </w:rPr>
+      </w:pPr>
+      <w:r>
+        <w:rPr>
+          <w:rFonts w:eastAsia="Times New Roman" w:cstheme="minorHAnsi"/>
+          <w:color w:val="212121"/>
+          <w:sz w:val="24"/>
+          <w:szCs w:val="24"/>
+        </w:rPr>
+        <w:t xml:space="preserve">Volunteer entomology guide at 2018 Learning Gate Community School </w:t>
+      </w:r>
+      <w:proofErr w:type="spellStart"/>
+      <w:r>
+        <w:rPr>
+          <w:rFonts w:eastAsia="Times New Roman" w:cstheme="minorHAnsi"/>
+          <w:color w:val="212121"/>
+          <w:sz w:val="24"/>
+          <w:szCs w:val="24"/>
+        </w:rPr>
+        <w:t>BioBlitz</w:t>
+      </w:r>
+      <w:proofErr w:type="spellEnd"/>
+      <w:r>
+        <w:rPr>
+          <w:rFonts w:eastAsia="Times New Roman" w:cstheme="minorHAnsi"/>
+          <w:color w:val="212121"/>
+          <w:sz w:val="24"/>
+          <w:szCs w:val="24"/>
+        </w:rPr>
+        <w:t xml:space="preserve"> in Lutz, FL.</w:t>
+      </w:r>
+    </w:p>
+    <w:p>
+      <w:pPr>
+        <w:pStyle w:val="ListParagraph"/>
+        <w:numPr>
+          <w:ilvl w:val="1"/>
+          <w:numId w:val="7"/>
+        </w:numPr>
+        <w:shd w:val="clear" w:color="auto" w:fill="FFFFFF"/>
+        <w:spacing w:after="0" w:line="240" w:lineRule="auto"/>
+        <w:rPr>
+          <w:rFonts w:eastAsia="Times New Roman" w:cstheme="minorHAnsi"/>
+          <w:color w:val="212121"/>
+          <w:sz w:val="24"/>
+          <w:szCs w:val="24"/>
+        </w:rPr>
+      </w:pPr>
+      <w:r>
+        <w:rPr>
+          <w:rFonts w:eastAsia="Times New Roman" w:cstheme="minorHAnsi"/>
+          <w:color w:val="212121"/>
+          <w:sz w:val="24"/>
+          <w:szCs w:val="24"/>
+        </w:rPr>
+        <w:t>Invited guest at 2018 Glen Springs Insect Day in Gainesville, FL.</w:t>
+      </w:r>
+    </w:p>
+    <w:p>
+      <w:pPr>
+        <w:pStyle w:val="ListParagraph"/>
+        <w:numPr>
+          <w:ilvl w:val="1"/>
+          <w:numId w:val="7"/>
+        </w:numPr>
+        <w:shd w:val="clear" w:color="auto" w:fill="FFFFFF"/>
+        <w:spacing w:after="0" w:line="240" w:lineRule="auto"/>
+        <w:rPr>
+          <w:rFonts w:eastAsia="Times New Roman" w:cstheme="minorHAnsi"/>
+          <w:color w:val="212121"/>
+          <w:sz w:val="24"/>
+          <w:szCs w:val="24"/>
+        </w:rPr>
+      </w:pPr>
+      <w:r>
+        <w:rPr>
+          <w:rFonts w:eastAsia="Times New Roman" w:cstheme="minorHAnsi"/>
+          <w:color w:val="212121"/>
+          <w:sz w:val="24"/>
+          <w:szCs w:val="24"/>
+        </w:rPr>
+        <w:t>Invited guest at 2018 University of Florida Bug Camp in Gainesville, FL.</w:t>
+      </w:r>
+    </w:p>
+    <w:p>
+      <w:pPr>
+        <w:pStyle w:val="ListParagraph"/>
+        <w:numPr>
+          <w:ilvl w:val="1"/>
+          <w:numId w:val="7"/>
+        </w:numPr>
+        <w:shd w:val="clear" w:color="auto" w:fill="FFFFFF"/>
+        <w:spacing w:after="0" w:line="240" w:lineRule="auto"/>
+        <w:rPr>
+          <w:rFonts w:eastAsia="Times New Roman" w:cstheme="minorHAnsi"/>
+          <w:color w:val="212121"/>
+          <w:sz w:val="24"/>
+          <w:szCs w:val="24"/>
+        </w:rPr>
+      </w:pPr>
+      <w:r>
+        <w:rPr>
+          <w:rFonts w:eastAsia="Times New Roman" w:cstheme="minorHAnsi"/>
+          <w:color w:val="212121"/>
+          <w:sz w:val="24"/>
+          <w:szCs w:val="24"/>
+        </w:rPr>
+        <w:t xml:space="preserve">Invited judge at 2018 University of Florida 4H </w:t>
+      </w:r>
+      <w:proofErr w:type="spellStart"/>
+      <w:r>
+        <w:rPr>
+          <w:rFonts w:eastAsia="Times New Roman" w:cstheme="minorHAnsi"/>
+          <w:color w:val="212121"/>
+          <w:sz w:val="24"/>
+          <w:szCs w:val="24"/>
+        </w:rPr>
+        <w:t>Insectathon</w:t>
+      </w:r>
+      <w:proofErr w:type="spellEnd"/>
+    </w:p>
+    <w:p>
+      <w:pPr>
+        <w:shd w:val="clear" w:color="auto" w:fill="FFFFFF"/>
+        <w:spacing w:after="0" w:line="240" w:lineRule="auto"/>
+        <w:rPr>
+          <w:rFonts w:eastAsia="Times New Roman" w:cstheme="minorHAnsi"/>
+          <w:color w:val="212121"/>
+          <w:sz w:val="24"/>
+          <w:szCs w:val="24"/>
+        </w:rPr>
+      </w:pPr>
+    </w:p>
+    <w:p>
+      <w:pPr>
+        <w:rPr>
+          <w:rFonts w:cstheme="minorHAnsi"/>
+          <w:b/>
+          <w:sz w:val="24"/>
+          <w:szCs w:val="24"/>
+        </w:rPr>
+      </w:pPr>
+      <w:r>
+        <w:rPr>
+          <w:rFonts w:cstheme="minorHAnsi"/>
+          <w:b/>
+          <w:sz w:val="24"/>
+          <w:szCs w:val="24"/>
+          <w:u w:val="single"/>
+        </w:rPr>
+        <w:t>Element 1: Assists with and conducts experiments</w:t>
+      </w:r>
+    </w:p>
+    <w:p>
+      <w:pPr>
+        <w:pStyle w:val="ListParagraph"/>
+        <w:numPr>
+          <w:ilvl w:val="0"/>
+          <w:numId w:val="1"/>
+        </w:numPr>
+        <w:rPr>
+          <w:rFonts w:cstheme="minorHAnsi"/>
+          <w:sz w:val="24"/>
+          <w:szCs w:val="24"/>
+        </w:rPr>
+      </w:pPr>
+      <w:r>
+        <w:rPr>
+          <w:rFonts w:cstheme="minorHAnsi"/>
+          <w:sz w:val="24"/>
+          <w:szCs w:val="24"/>
+        </w:rPr>
+        <w:t>Maintained a 3.66</w:t>
+      </w:r>
+      <w:r>
+        <w:rPr>
+          <w:rFonts w:cstheme="minorHAnsi"/>
+          <w:sz w:val="24"/>
+          <w:szCs w:val="24"/>
+        </w:rPr>
+        <w:t xml:space="preserve"> GPA at the University of Florida</w:t>
+      </w:r>
+    </w:p>
+    <w:p>
+      <w:pPr>
+        <w:pStyle w:val="ListParagraph"/>
+        <w:numPr>
+          <w:ilvl w:val="0"/>
+          <w:numId w:val="1"/>
+        </w:numPr>
+        <w:rPr>
+          <w:rFonts w:cstheme="minorHAnsi"/>
+          <w:sz w:val="24"/>
+          <w:szCs w:val="24"/>
+        </w:rPr>
+      </w:pPr>
+      <w:r>
+        <w:rPr>
+          <w:rFonts w:cstheme="minorHAnsi"/>
+          <w:sz w:val="24"/>
+          <w:szCs w:val="24"/>
+        </w:rPr>
+        <w:t xml:space="preserve">Maintain </w:t>
+      </w:r>
+      <w:r>
+        <w:rPr>
+          <w:rFonts w:cstheme="minorHAnsi"/>
+          <w:sz w:val="24"/>
+          <w:szCs w:val="24"/>
+        </w:rPr>
+        <w:t xml:space="preserve">a colony of </w:t>
+      </w:r>
+      <w:r>
+        <w:rPr>
+          <w:rFonts w:cstheme="minorHAnsi"/>
+          <w:sz w:val="24"/>
+          <w:szCs w:val="24"/>
+        </w:rPr>
+        <w:t xml:space="preserve">European corn borer, </w:t>
+      </w:r>
+      <w:proofErr w:type="spellStart"/>
+      <w:r>
+        <w:rPr>
+          <w:rFonts w:cstheme="minorHAnsi"/>
+          <w:i/>
+          <w:sz w:val="24"/>
+          <w:szCs w:val="24"/>
+        </w:rPr>
+        <w:t>Ostrinia</w:t>
+      </w:r>
+      <w:proofErr w:type="spellEnd"/>
+      <w:r>
+        <w:rPr>
+          <w:rFonts w:cstheme="minorHAnsi"/>
+          <w:i/>
+          <w:sz w:val="24"/>
+          <w:szCs w:val="24"/>
+        </w:rPr>
+        <w:t xml:space="preserve"> </w:t>
+      </w:r>
+      <w:proofErr w:type="spellStart"/>
+      <w:r>
+        <w:rPr>
+          <w:rFonts w:cstheme="minorHAnsi"/>
+          <w:i/>
+          <w:sz w:val="24"/>
+          <w:szCs w:val="24"/>
+        </w:rPr>
+        <w:t>nubilalis</w:t>
+      </w:r>
+      <w:proofErr w:type="spellEnd"/>
+      <w:r>
+        <w:rPr>
+          <w:rFonts w:cstheme="minorHAnsi"/>
+          <w:i/>
+          <w:sz w:val="24"/>
+          <w:szCs w:val="24"/>
+        </w:rPr>
+        <w:t>,</w:t>
+      </w:r>
+      <w:r>
+        <w:rPr>
+          <w:rFonts w:cstheme="minorHAnsi"/>
+          <w:i/>
+          <w:sz w:val="24"/>
+          <w:szCs w:val="24"/>
+        </w:rPr>
+        <w:t xml:space="preserve"> </w:t>
+      </w:r>
+      <w:r>
+        <w:rPr>
+          <w:rFonts w:cstheme="minorHAnsi"/>
+          <w:sz w:val="24"/>
+          <w:szCs w:val="24"/>
+        </w:rPr>
+        <w:t>here at the USDA-ARS CMAVE courtesy of Dr. Daniel Hahn of the University of Florida</w:t>
+      </w:r>
+      <w:r>
+        <w:rPr>
+          <w:rFonts w:cstheme="minorHAnsi"/>
+          <w:sz w:val="24"/>
+          <w:szCs w:val="24"/>
+        </w:rPr>
+        <w:t>.</w:t>
+      </w:r>
+    </w:p>
+    <w:p>
+      <w:pPr>
+        <w:pStyle w:val="ListParagraph"/>
+        <w:numPr>
+          <w:ilvl w:val="1"/>
+          <w:numId w:val="1"/>
+        </w:numPr>
+        <w:rPr>
+          <w:rFonts w:cstheme="minorHAnsi"/>
+          <w:sz w:val="24"/>
+          <w:szCs w:val="24"/>
+        </w:rPr>
+      </w:pPr>
+      <w:r>
+        <w:rPr>
+          <w:rFonts w:cstheme="minorHAnsi"/>
+          <w:sz w:val="24"/>
+          <w:szCs w:val="24"/>
+        </w:rPr>
+        <w:t>Colony established on August 15, 2016</w:t>
+      </w:r>
+      <w:r>
+        <w:rPr>
+          <w:rFonts w:cstheme="minorHAnsi"/>
+          <w:sz w:val="24"/>
+          <w:szCs w:val="24"/>
+        </w:rPr>
+        <w:t xml:space="preserve"> under diapause and non-diapause conditions</w:t>
+      </w:r>
+    </w:p>
+    <w:p>
+      <w:pPr>
+        <w:pStyle w:val="ListParagraph"/>
+        <w:numPr>
+          <w:ilvl w:val="2"/>
+          <w:numId w:val="1"/>
+        </w:numPr>
+        <w:rPr>
+          <w:rFonts w:cstheme="minorHAnsi"/>
+          <w:sz w:val="24"/>
+          <w:szCs w:val="24"/>
+        </w:rPr>
+      </w:pPr>
+      <w:r>
+        <w:rPr>
+          <w:rFonts w:cstheme="minorHAnsi"/>
+          <w:sz w:val="24"/>
+          <w:szCs w:val="24"/>
+        </w:rPr>
+        <w:t>Diapause larvae</w:t>
+      </w:r>
+      <w:r>
+        <w:rPr>
+          <w:rFonts w:cstheme="minorHAnsi"/>
+          <w:sz w:val="24"/>
+          <w:szCs w:val="24"/>
+        </w:rPr>
+        <w:t xml:space="preserve"> maintained at 23°</w:t>
+      </w:r>
+      <w:r>
+        <w:rPr>
+          <w:rFonts w:cstheme="minorHAnsi"/>
+          <w:sz w:val="24"/>
+          <w:szCs w:val="24"/>
+        </w:rPr>
+        <w:t>C,</w:t>
+      </w:r>
+      <w:r>
+        <w:rPr>
+          <w:rFonts w:cstheme="minorHAnsi"/>
+          <w:sz w:val="24"/>
+          <w:szCs w:val="24"/>
+        </w:rPr>
+        <w:t xml:space="preserve"> 12:12 </w:t>
+      </w:r>
+      <w:proofErr w:type="gramStart"/>
+      <w:r>
+        <w:rPr>
+          <w:rFonts w:cstheme="minorHAnsi"/>
+          <w:sz w:val="24"/>
+          <w:szCs w:val="24"/>
+        </w:rPr>
+        <w:t>L:D</w:t>
+      </w:r>
+      <w:proofErr w:type="gramEnd"/>
+      <w:r>
+        <w:rPr>
+          <w:rFonts w:cstheme="minorHAnsi"/>
+          <w:sz w:val="24"/>
+          <w:szCs w:val="24"/>
+        </w:rPr>
+        <w:t xml:space="preserve"> </w:t>
+      </w:r>
+      <w:r>
+        <w:rPr>
+          <w:rFonts w:cstheme="minorHAnsi"/>
+          <w:sz w:val="24"/>
+          <w:szCs w:val="24"/>
+        </w:rPr>
+        <w:t>photoperiod</w:t>
+      </w:r>
+      <w:r>
+        <w:rPr>
+          <w:rFonts w:cstheme="minorHAnsi"/>
+          <w:sz w:val="24"/>
+          <w:szCs w:val="24"/>
+        </w:rPr>
+        <w:t xml:space="preserve">, and 65% </w:t>
+      </w:r>
+      <w:proofErr w:type="spellStart"/>
+      <w:r>
+        <w:rPr>
+          <w:rFonts w:cstheme="minorHAnsi"/>
+          <w:sz w:val="24"/>
+          <w:szCs w:val="24"/>
+        </w:rPr>
+        <w:t>rH</w:t>
+      </w:r>
+      <w:proofErr w:type="spellEnd"/>
+    </w:p>
+    <w:p>
+      <w:pPr>
+        <w:pStyle w:val="ListParagraph"/>
+        <w:numPr>
+          <w:ilvl w:val="2"/>
+          <w:numId w:val="1"/>
+        </w:numPr>
+        <w:rPr>
+          <w:rFonts w:cstheme="minorHAnsi"/>
+          <w:sz w:val="24"/>
+          <w:szCs w:val="24"/>
+        </w:rPr>
+      </w:pPr>
+      <w:r>
+        <w:rPr>
+          <w:rFonts w:cstheme="minorHAnsi"/>
+          <w:sz w:val="24"/>
+          <w:szCs w:val="24"/>
+        </w:rPr>
+        <w:t>Non-diapause larvae</w:t>
+      </w:r>
+      <w:r>
+        <w:rPr>
+          <w:rFonts w:cstheme="minorHAnsi"/>
+          <w:sz w:val="24"/>
+          <w:szCs w:val="24"/>
+        </w:rPr>
+        <w:t xml:space="preserve"> </w:t>
+      </w:r>
+      <w:r>
+        <w:rPr>
+          <w:rFonts w:cstheme="minorHAnsi"/>
+          <w:sz w:val="24"/>
+          <w:szCs w:val="24"/>
+        </w:rPr>
+        <w:t xml:space="preserve">and </w:t>
+      </w:r>
+      <w:r>
+        <w:rPr>
+          <w:rFonts w:cstheme="minorHAnsi"/>
+          <w:sz w:val="24"/>
+          <w:szCs w:val="24"/>
+        </w:rPr>
+        <w:t xml:space="preserve">maintained at </w:t>
+      </w:r>
+      <w:r>
+        <w:rPr>
+          <w:rFonts w:cstheme="minorHAnsi"/>
+          <w:sz w:val="24"/>
+          <w:szCs w:val="24"/>
+        </w:rPr>
+        <w:t xml:space="preserve">23°C, 12:16 </w:t>
+      </w:r>
+      <w:proofErr w:type="gramStart"/>
+      <w:r>
+        <w:rPr>
+          <w:rFonts w:cstheme="minorHAnsi"/>
+          <w:sz w:val="24"/>
+          <w:szCs w:val="24"/>
+        </w:rPr>
+        <w:t>L:D</w:t>
+      </w:r>
+      <w:proofErr w:type="gramEnd"/>
+      <w:r>
+        <w:rPr>
+          <w:rFonts w:cstheme="minorHAnsi"/>
+          <w:sz w:val="24"/>
+          <w:szCs w:val="24"/>
+        </w:rPr>
+        <w:t xml:space="preserve"> photoperiod, and 65% </w:t>
+      </w:r>
+      <w:proofErr w:type="spellStart"/>
+      <w:r>
+        <w:rPr>
+          <w:rFonts w:cstheme="minorHAnsi"/>
+          <w:sz w:val="24"/>
+          <w:szCs w:val="24"/>
+        </w:rPr>
+        <w:t>rH</w:t>
+      </w:r>
+      <w:proofErr w:type="spellEnd"/>
+      <w:r>
+        <w:rPr>
+          <w:rFonts w:cstheme="minorHAnsi"/>
+          <w:sz w:val="24"/>
+          <w:szCs w:val="24"/>
+        </w:rPr>
+        <w:t xml:space="preserve"> </w:t>
+      </w:r>
+    </w:p>
+    <w:p>
+      <w:pPr>
+        <w:pStyle w:val="ListParagraph"/>
+        <w:numPr>
+          <w:ilvl w:val="1"/>
+          <w:numId w:val="1"/>
+        </w:numPr>
+        <w:rPr>
+          <w:rFonts w:cstheme="minorHAnsi"/>
+          <w:sz w:val="24"/>
+          <w:szCs w:val="24"/>
+        </w:rPr>
+      </w:pPr>
+      <w:r>
+        <w:rPr>
+          <w:rFonts w:cstheme="minorHAnsi"/>
+          <w:sz w:val="24"/>
+          <w:szCs w:val="24"/>
+        </w:rPr>
+        <w:t>Maintained</w:t>
+      </w:r>
+      <w:r>
+        <w:rPr>
+          <w:rFonts w:cstheme="minorHAnsi"/>
+          <w:sz w:val="24"/>
+          <w:szCs w:val="24"/>
+        </w:rPr>
+        <w:t xml:space="preserve"> adequate</w:t>
+      </w:r>
+      <w:r>
+        <w:rPr>
+          <w:rFonts w:cstheme="minorHAnsi"/>
+          <w:sz w:val="24"/>
+          <w:szCs w:val="24"/>
+        </w:rPr>
+        <w:t xml:space="preserve"> </w:t>
+      </w:r>
+      <w:r>
+        <w:rPr>
+          <w:rFonts w:cstheme="minorHAnsi"/>
+          <w:sz w:val="24"/>
+          <w:szCs w:val="24"/>
+        </w:rPr>
+        <w:t>biotic</w:t>
+      </w:r>
+      <w:r>
+        <w:rPr>
+          <w:rFonts w:cstheme="minorHAnsi"/>
+          <w:sz w:val="24"/>
+          <w:szCs w:val="24"/>
+        </w:rPr>
+        <w:t xml:space="preserve"> and </w:t>
+      </w:r>
+      <w:r>
+        <w:rPr>
+          <w:rFonts w:cstheme="minorHAnsi"/>
+          <w:sz w:val="24"/>
+          <w:szCs w:val="24"/>
+        </w:rPr>
+        <w:t>abiotic</w:t>
+      </w:r>
+      <w:r>
+        <w:rPr>
+          <w:rFonts w:cstheme="minorHAnsi"/>
+          <w:sz w:val="24"/>
+          <w:szCs w:val="24"/>
+        </w:rPr>
+        <w:t xml:space="preserve"> conditions for </w:t>
+      </w:r>
+      <w:r>
+        <w:rPr>
+          <w:rFonts w:cstheme="minorHAnsi"/>
+          <w:sz w:val="24"/>
+          <w:szCs w:val="24"/>
+        </w:rPr>
+        <w:t>health.</w:t>
+      </w:r>
+    </w:p>
+    <w:p>
+      <w:pPr>
+        <w:pStyle w:val="ListParagraph"/>
+        <w:numPr>
+          <w:ilvl w:val="2"/>
+          <w:numId w:val="1"/>
+        </w:numPr>
+        <w:rPr>
+          <w:rFonts w:cstheme="minorHAnsi"/>
+          <w:sz w:val="24"/>
+          <w:szCs w:val="24"/>
+        </w:rPr>
+      </w:pPr>
+      <w:r>
+        <w:rPr>
+          <w:rFonts w:cstheme="minorHAnsi"/>
+          <w:sz w:val="24"/>
+          <w:szCs w:val="24"/>
+        </w:rPr>
+        <w:t>Insect artificial diet preparation and environmental control monitoring</w:t>
+      </w:r>
+    </w:p>
+    <w:p>
+      <w:pPr>
+        <w:pStyle w:val="ListParagraph"/>
+        <w:numPr>
+          <w:ilvl w:val="2"/>
+          <w:numId w:val="1"/>
+        </w:numPr>
+        <w:rPr>
+          <w:rFonts w:cstheme="minorHAnsi"/>
+          <w:sz w:val="24"/>
+          <w:szCs w:val="24"/>
+        </w:rPr>
+      </w:pPr>
+      <w:r>
+        <w:rPr>
+          <w:rFonts w:cstheme="minorHAnsi"/>
+          <w:sz w:val="24"/>
+          <w:szCs w:val="24"/>
+        </w:rPr>
+        <w:t>Daily surveys of colony</w:t>
+      </w:r>
+      <w:r>
+        <w:rPr>
+          <w:rFonts w:cstheme="minorHAnsi"/>
+          <w:sz w:val="24"/>
+          <w:szCs w:val="24"/>
+        </w:rPr>
+        <w:t xml:space="preserve"> for general health</w:t>
+      </w:r>
+      <w:r>
+        <w:rPr>
+          <w:rFonts w:cstheme="minorHAnsi"/>
+          <w:sz w:val="24"/>
+          <w:szCs w:val="24"/>
+        </w:rPr>
+        <w:t xml:space="preserve"> growth, development, and </w:t>
+      </w:r>
+      <w:r>
+        <w:rPr>
+          <w:rFonts w:cstheme="minorHAnsi"/>
+          <w:sz w:val="24"/>
+          <w:szCs w:val="24"/>
+        </w:rPr>
+        <w:t>growth.</w:t>
+      </w:r>
+      <w:r>
+        <w:rPr>
+          <w:rFonts w:cstheme="minorHAnsi"/>
+          <w:sz w:val="24"/>
+          <w:szCs w:val="24"/>
+        </w:rPr>
+        <w:t xml:space="preserve"> </w:t>
+      </w:r>
+    </w:p>
+    <w:p>
+      <w:pPr>
+        <w:pStyle w:val="ListParagraph"/>
+        <w:numPr>
+          <w:ilvl w:val="2"/>
+          <w:numId w:val="1"/>
+        </w:numPr>
+        <w:rPr>
+          <w:rFonts w:cstheme="minorHAnsi"/>
+          <w:sz w:val="24"/>
+          <w:szCs w:val="24"/>
+        </w:rPr>
+      </w:pPr>
+      <w:r>
+        <w:rPr>
+          <w:rFonts w:cstheme="minorHAnsi"/>
+          <w:sz w:val="24"/>
+          <w:szCs w:val="24"/>
+        </w:rPr>
+        <w:t xml:space="preserve">Genetic </w:t>
+      </w:r>
+      <w:r>
+        <w:rPr>
+          <w:rFonts w:cstheme="minorHAnsi"/>
+          <w:sz w:val="24"/>
+          <w:szCs w:val="24"/>
+        </w:rPr>
+        <w:t xml:space="preserve">variation within strains </w:t>
+      </w:r>
+      <w:r>
+        <w:rPr>
+          <w:rFonts w:cstheme="minorHAnsi"/>
+          <w:sz w:val="24"/>
+          <w:szCs w:val="24"/>
+        </w:rPr>
+        <w:t>maintained by regular infusions of eggs from the University of Florida.</w:t>
+      </w:r>
+    </w:p>
+    <w:p>
+      <w:pPr>
+        <w:pStyle w:val="ListParagraph"/>
+        <w:numPr>
+          <w:ilvl w:val="0"/>
+          <w:numId w:val="1"/>
+        </w:numPr>
+        <w:rPr>
+          <w:rFonts w:cstheme="minorHAnsi"/>
+          <w:sz w:val="24"/>
+          <w:szCs w:val="24"/>
+        </w:rPr>
+      </w:pPr>
+      <w:r>
+        <w:rPr>
+          <w:rFonts w:cstheme="minorHAnsi"/>
+          <w:sz w:val="24"/>
+          <w:szCs w:val="24"/>
+        </w:rPr>
+        <w:t xml:space="preserve">UPLC operator proficiency using </w:t>
+      </w:r>
+      <w:proofErr w:type="spellStart"/>
+      <w:r>
+        <w:rPr>
+          <w:rFonts w:cstheme="minorHAnsi"/>
+          <w:sz w:val="24"/>
+          <w:szCs w:val="24"/>
+        </w:rPr>
+        <w:t>OpenLab</w:t>
+      </w:r>
+      <w:proofErr w:type="spellEnd"/>
+      <w:r>
+        <w:rPr>
+          <w:rFonts w:cstheme="minorHAnsi"/>
+          <w:sz w:val="24"/>
+          <w:szCs w:val="24"/>
+        </w:rPr>
+        <w:t xml:space="preserve"> software and Mass Hunter Software</w:t>
+      </w:r>
+      <w:r>
+        <w:rPr>
+          <w:rFonts w:cstheme="minorHAnsi"/>
+          <w:sz w:val="24"/>
+          <w:szCs w:val="24"/>
+        </w:rPr>
+        <w:t>.</w:t>
+      </w:r>
+    </w:p>
+    <w:p>
+      <w:pPr>
+        <w:pStyle w:val="ListParagraph"/>
+        <w:numPr>
+          <w:ilvl w:val="1"/>
+          <w:numId w:val="1"/>
+        </w:numPr>
+        <w:rPr>
+          <w:rFonts w:cstheme="minorHAnsi"/>
+          <w:sz w:val="24"/>
+          <w:szCs w:val="24"/>
+        </w:rPr>
+      </w:pPr>
+      <w:r>
+        <w:rPr>
+          <w:rFonts w:cstheme="minorHAnsi"/>
+          <w:sz w:val="24"/>
+          <w:szCs w:val="24"/>
+        </w:rPr>
+        <w:t>Lipids separated into classes and the concentration of Triglycerides determined</w:t>
+      </w:r>
+    </w:p>
+    <w:p>
+      <w:pPr>
+        <w:pStyle w:val="ListParagraph"/>
+        <w:numPr>
+          <w:ilvl w:val="0"/>
+          <w:numId w:val="1"/>
+        </w:numPr>
+        <w:rPr>
+          <w:rFonts w:cstheme="minorHAnsi"/>
+          <w:sz w:val="24"/>
+          <w:szCs w:val="24"/>
+        </w:rPr>
+      </w:pPr>
+      <w:r>
+        <w:rPr>
+          <w:rFonts w:cstheme="minorHAnsi"/>
+          <w:sz w:val="24"/>
+          <w:szCs w:val="24"/>
+        </w:rPr>
+        <w:t>Undergraduate Trainer</w:t>
+      </w:r>
+    </w:p>
+    <w:p>
+      <w:pPr>
+        <w:pStyle w:val="ListParagraph"/>
+        <w:numPr>
+          <w:ilvl w:val="1"/>
+          <w:numId w:val="1"/>
+        </w:numPr>
+        <w:rPr>
+          <w:rFonts w:cstheme="minorHAnsi"/>
+          <w:sz w:val="24"/>
+          <w:szCs w:val="24"/>
+        </w:rPr>
+      </w:pPr>
+      <w:r>
+        <w:rPr>
+          <w:rFonts w:cstheme="minorHAnsi"/>
+          <w:sz w:val="24"/>
+          <w:szCs w:val="24"/>
+        </w:rPr>
+        <w:t>Each student taught proper safety standards of the lab and the unit.</w:t>
+      </w:r>
+    </w:p>
+    <w:p>
+      <w:pPr>
+        <w:pStyle w:val="ListParagraph"/>
+        <w:numPr>
+          <w:ilvl w:val="1"/>
+          <w:numId w:val="1"/>
+        </w:numPr>
+        <w:rPr>
+          <w:rFonts w:cstheme="minorHAnsi"/>
+          <w:sz w:val="24"/>
+          <w:szCs w:val="24"/>
+        </w:rPr>
+      </w:pPr>
+      <w:r>
+        <w:rPr>
+          <w:rFonts w:cstheme="minorHAnsi"/>
+          <w:sz w:val="24"/>
+          <w:szCs w:val="24"/>
+        </w:rPr>
+        <w:lastRenderedPageBreak/>
+        <w:t>Each student taught to prepare calibration standards, calculate dilutions, manually inject samples, and analyze results for accuracy.</w:t>
+      </w:r>
+    </w:p>
+    <w:p>
+      <w:pPr>
+        <w:pStyle w:val="ListParagraph"/>
+        <w:numPr>
+          <w:ilvl w:val="0"/>
+          <w:numId w:val="1"/>
+        </w:numPr>
+        <w:shd w:val="clear" w:color="auto" w:fill="FFFFFF"/>
+        <w:spacing w:after="0" w:line="240" w:lineRule="auto"/>
+        <w:rPr>
+          <w:rFonts w:eastAsia="Times New Roman" w:cstheme="minorHAnsi"/>
+          <w:color w:val="212121"/>
+          <w:sz w:val="24"/>
+          <w:szCs w:val="24"/>
+        </w:rPr>
+      </w:pPr>
+      <w:r>
+        <w:rPr>
+          <w:rFonts w:eastAsia="Times New Roman" w:cstheme="minorHAnsi"/>
+          <w:color w:val="212121"/>
+          <w:sz w:val="24"/>
+          <w:szCs w:val="24"/>
+        </w:rPr>
+        <w:t xml:space="preserve">Undergraduate </w:t>
+      </w:r>
+      <w:r>
+        <w:rPr>
+          <w:rFonts w:eastAsia="Times New Roman" w:cstheme="minorHAnsi"/>
+          <w:color w:val="212121"/>
+          <w:sz w:val="24"/>
+          <w:szCs w:val="24"/>
+        </w:rPr>
+        <w:t>Mentoring</w:t>
+      </w:r>
+      <w:r>
+        <w:rPr>
+          <w:rFonts w:eastAsia="Times New Roman" w:cstheme="minorHAnsi"/>
+          <w:color w:val="212121"/>
+          <w:sz w:val="24"/>
+          <w:szCs w:val="24"/>
+        </w:rPr>
+        <w:t xml:space="preserve"> (400+ mentoring hours)</w:t>
+      </w:r>
+    </w:p>
+    <w:p>
+      <w:pPr>
+        <w:pStyle w:val="ListParagraph"/>
+        <w:numPr>
+          <w:ilvl w:val="1"/>
+          <w:numId w:val="1"/>
+        </w:numPr>
+        <w:shd w:val="clear" w:color="auto" w:fill="FFFFFF"/>
+        <w:spacing w:after="0" w:line="240" w:lineRule="auto"/>
+        <w:rPr>
+          <w:rFonts w:eastAsia="Times New Roman" w:cstheme="minorHAnsi"/>
+          <w:color w:val="212121"/>
+          <w:sz w:val="24"/>
+          <w:szCs w:val="24"/>
+        </w:rPr>
+      </w:pPr>
+      <w:r>
+        <w:rPr>
+          <w:rFonts w:eastAsia="Times New Roman" w:cstheme="minorHAnsi"/>
+          <w:color w:val="212121"/>
+          <w:sz w:val="24"/>
+          <w:szCs w:val="24"/>
+        </w:rPr>
+        <w:t>Trained students in organic chemistry techniques to separate and modify specific analytes</w:t>
+      </w:r>
+    </w:p>
+    <w:p>
+      <w:pPr>
+        <w:pStyle w:val="ListParagraph"/>
+        <w:numPr>
+          <w:ilvl w:val="2"/>
+          <w:numId w:val="1"/>
+        </w:numPr>
+        <w:shd w:val="clear" w:color="auto" w:fill="FFFFFF"/>
+        <w:spacing w:after="0" w:line="240" w:lineRule="auto"/>
+        <w:rPr>
+          <w:rFonts w:eastAsia="Times New Roman" w:cstheme="minorHAnsi"/>
+          <w:color w:val="212121"/>
+          <w:sz w:val="24"/>
+          <w:szCs w:val="24"/>
+        </w:rPr>
+      </w:pPr>
+      <w:r>
+        <w:rPr>
+          <w:rFonts w:eastAsia="Times New Roman" w:cstheme="minorHAnsi"/>
+          <w:color w:val="212121"/>
+          <w:sz w:val="24"/>
+          <w:szCs w:val="24"/>
+        </w:rPr>
+        <w:t xml:space="preserve"> Liquid-liquid separation and base-catalyzed </w:t>
+      </w:r>
+      <w:proofErr w:type="spellStart"/>
+      <w:r>
+        <w:rPr>
+          <w:rFonts w:eastAsia="Times New Roman" w:cstheme="minorHAnsi"/>
+          <w:color w:val="212121"/>
+          <w:sz w:val="24"/>
+          <w:szCs w:val="24"/>
+        </w:rPr>
+        <w:t>derivitization</w:t>
+      </w:r>
+      <w:proofErr w:type="spellEnd"/>
+    </w:p>
+    <w:p>
+      <w:pPr>
+        <w:pStyle w:val="ListParagraph"/>
+        <w:numPr>
+          <w:ilvl w:val="1"/>
+          <w:numId w:val="1"/>
+        </w:numPr>
+        <w:shd w:val="clear" w:color="auto" w:fill="FFFFFF"/>
+        <w:spacing w:after="0" w:line="240" w:lineRule="auto"/>
+        <w:rPr>
+          <w:rFonts w:eastAsia="Times New Roman" w:cstheme="minorHAnsi"/>
+          <w:color w:val="212121"/>
+          <w:sz w:val="24"/>
+          <w:szCs w:val="24"/>
+        </w:rPr>
+      </w:pPr>
+      <w:r>
+        <w:rPr>
+          <w:rFonts w:eastAsia="Times New Roman" w:cstheme="minorHAnsi"/>
+          <w:color w:val="212121"/>
+          <w:sz w:val="24"/>
+          <w:szCs w:val="24"/>
+        </w:rPr>
+        <w:t>Jeremiah</w:t>
+      </w:r>
+      <w:r>
+        <w:rPr>
+          <w:rFonts w:eastAsia="Times New Roman" w:cstheme="minorHAnsi"/>
+          <w:color w:val="212121"/>
+          <w:sz w:val="24"/>
+          <w:szCs w:val="24"/>
+        </w:rPr>
+        <w:t xml:space="preserve"> Martinez </w:t>
+      </w:r>
+    </w:p>
+    <w:p>
+      <w:pPr>
+        <w:pStyle w:val="ListParagraph"/>
+        <w:numPr>
+          <w:ilvl w:val="2"/>
+          <w:numId w:val="1"/>
+        </w:numPr>
+        <w:shd w:val="clear" w:color="auto" w:fill="FFFFFF"/>
+        <w:spacing w:after="0" w:line="240" w:lineRule="auto"/>
+        <w:rPr>
+          <w:rFonts w:eastAsia="Times New Roman" w:cstheme="minorHAnsi"/>
+          <w:color w:val="212121"/>
+          <w:sz w:val="24"/>
+          <w:szCs w:val="24"/>
+        </w:rPr>
+      </w:pPr>
+      <w:r>
+        <w:rPr>
+          <w:rFonts w:eastAsia="Times New Roman" w:cstheme="minorHAnsi"/>
+          <w:color w:val="212121"/>
+          <w:sz w:val="24"/>
+          <w:szCs w:val="24"/>
+        </w:rPr>
+        <w:t>January 2018 - Present</w:t>
+      </w:r>
+    </w:p>
+    <w:p>
+      <w:pPr>
+        <w:pStyle w:val="ListParagraph"/>
+        <w:numPr>
+          <w:ilvl w:val="1"/>
+          <w:numId w:val="1"/>
+        </w:numPr>
+        <w:shd w:val="clear" w:color="auto" w:fill="FFFFFF"/>
+        <w:spacing w:after="0" w:line="240" w:lineRule="auto"/>
+        <w:rPr>
+          <w:rFonts w:eastAsia="Times New Roman" w:cstheme="minorHAnsi"/>
+          <w:color w:val="212121"/>
+          <w:sz w:val="24"/>
+          <w:szCs w:val="24"/>
+        </w:rPr>
+      </w:pPr>
+      <w:r>
+        <w:rPr>
+          <w:rFonts w:eastAsia="Times New Roman" w:cstheme="minorHAnsi"/>
+          <w:color w:val="212121"/>
+          <w:sz w:val="24"/>
+          <w:szCs w:val="24"/>
+        </w:rPr>
+        <w:t xml:space="preserve">Erin </w:t>
+      </w:r>
+      <w:proofErr w:type="spellStart"/>
+      <w:r>
+        <w:rPr>
+          <w:rFonts w:eastAsia="Times New Roman" w:cstheme="minorHAnsi"/>
+          <w:color w:val="212121"/>
+          <w:sz w:val="24"/>
+          <w:szCs w:val="24"/>
+        </w:rPr>
+        <w:t>Lapasaran</w:t>
+      </w:r>
+      <w:proofErr w:type="spellEnd"/>
+      <w:r>
+        <w:rPr>
+          <w:rFonts w:eastAsia="Times New Roman" w:cstheme="minorHAnsi"/>
+          <w:color w:val="212121"/>
+          <w:sz w:val="24"/>
+          <w:szCs w:val="24"/>
+        </w:rPr>
+        <w:t xml:space="preserve"> </w:t>
+      </w:r>
+    </w:p>
+    <w:p>
+      <w:pPr>
+        <w:pStyle w:val="ListParagraph"/>
+        <w:numPr>
+          <w:ilvl w:val="2"/>
+          <w:numId w:val="1"/>
+        </w:numPr>
+        <w:shd w:val="clear" w:color="auto" w:fill="FFFFFF"/>
+        <w:spacing w:after="0" w:line="240" w:lineRule="auto"/>
+        <w:rPr>
+          <w:rFonts w:eastAsia="Times New Roman" w:cstheme="minorHAnsi"/>
+          <w:color w:val="212121"/>
+          <w:sz w:val="24"/>
+          <w:szCs w:val="24"/>
+        </w:rPr>
+      </w:pPr>
+      <w:r>
+        <w:rPr>
+          <w:rFonts w:eastAsia="Times New Roman" w:cstheme="minorHAnsi"/>
+          <w:color w:val="212121"/>
+          <w:sz w:val="24"/>
+          <w:szCs w:val="24"/>
+        </w:rPr>
+        <w:t xml:space="preserve">December 2018 </w:t>
+      </w:r>
+      <w:r>
+        <w:rPr>
+          <w:rFonts w:eastAsia="Times New Roman" w:cstheme="minorHAnsi"/>
+          <w:color w:val="212121"/>
+          <w:sz w:val="24"/>
+          <w:szCs w:val="24"/>
+        </w:rPr>
+        <w:t>–</w:t>
+      </w:r>
+      <w:r>
+        <w:rPr>
+          <w:rFonts w:eastAsia="Times New Roman" w:cstheme="minorHAnsi"/>
+          <w:color w:val="212121"/>
+          <w:sz w:val="24"/>
+          <w:szCs w:val="24"/>
+        </w:rPr>
+        <w:t xml:space="preserve"> Present</w:t>
       </w:r>
       <w:bookmarkStart w:id="0" w:name="_GoBack"/>
       <w:bookmarkEnd w:id="0"/>
-      <w:r>
-        <w:rPr>
-          <w:rFonts w:eastAsia="Times New Roman" w:cstheme="minorHAnsi"/>
-          <w:color w:val="212121"/>
-          <w:sz w:val="24"/>
-          <w:szCs w:val="24"/>
-        </w:rPr>
-        <w:t>)</w:t>
-      </w:r>
-    </w:p>
-    <w:p>
-      <w:pPr>
-        <w:pStyle w:val="ListParagraph"/>
-        <w:numPr>
-          <w:ilvl w:val="1"/>
-          <w:numId w:val="7"/>
-        </w:numPr>
-        <w:shd w:val="clear" w:color="auto" w:fill="FFFFFF"/>
-        <w:spacing w:after="0" w:line="240" w:lineRule="auto"/>
-        <w:rPr>
-          <w:rFonts w:eastAsia="Times New Roman" w:cstheme="minorHAnsi"/>
-          <w:color w:val="212121"/>
-          <w:sz w:val="24"/>
-          <w:szCs w:val="24"/>
-        </w:rPr>
-      </w:pPr>
-      <w:r>
-        <w:rPr>
-          <w:rFonts w:eastAsia="Times New Roman" w:cstheme="minorHAnsi"/>
-          <w:color w:val="212121"/>
-          <w:sz w:val="24"/>
-          <w:szCs w:val="24"/>
-        </w:rPr>
-        <w:t xml:space="preserve">Meagher Jr, R.L., </w:t>
-      </w:r>
-      <w:proofErr w:type="spellStart"/>
-      <w:r>
-        <w:rPr>
-          <w:rFonts w:eastAsia="Times New Roman" w:cstheme="minorHAnsi"/>
-          <w:color w:val="212121"/>
-          <w:sz w:val="24"/>
-          <w:szCs w:val="24"/>
-        </w:rPr>
-        <w:t>Nagoshi</w:t>
-      </w:r>
-      <w:proofErr w:type="spellEnd"/>
-      <w:r>
-        <w:rPr>
-          <w:rFonts w:eastAsia="Times New Roman" w:cstheme="minorHAnsi"/>
-          <w:color w:val="212121"/>
-          <w:sz w:val="24"/>
-          <w:szCs w:val="24"/>
-        </w:rPr>
-        <w:t>, R.N., Brown, J.T., Fleischer, S.</w:t>
-      </w:r>
-      <w:r>
-        <w:rPr>
-          <w:rFonts w:eastAsia="Times New Roman" w:cstheme="minorHAnsi"/>
-          <w:color w:val="212121"/>
-          <w:sz w:val="24"/>
-          <w:szCs w:val="24"/>
-        </w:rPr>
-        <w:t>J., Westbrook, J.K., Chase, C.A</w:t>
-      </w:r>
-      <w:r>
-        <w:rPr>
-          <w:rFonts w:eastAsia="Times New Roman" w:cstheme="minorHAnsi"/>
-          <w:i/>
-          <w:color w:val="212121"/>
-          <w:sz w:val="24"/>
-          <w:szCs w:val="24"/>
-        </w:rPr>
-        <w:t xml:space="preserve">. Flowering of the cover crop </w:t>
-      </w:r>
-      <w:proofErr w:type="spellStart"/>
-      <w:r>
-        <w:rPr>
-          <w:rFonts w:eastAsia="Times New Roman" w:cstheme="minorHAnsi"/>
-          <w:i/>
-          <w:color w:val="212121"/>
-          <w:sz w:val="24"/>
-          <w:szCs w:val="24"/>
-        </w:rPr>
-        <w:t>sunn</w:t>
-      </w:r>
-      <w:proofErr w:type="spellEnd"/>
-      <w:r>
-        <w:rPr>
-          <w:rFonts w:eastAsia="Times New Roman" w:cstheme="minorHAnsi"/>
-          <w:i/>
-          <w:color w:val="212121"/>
-          <w:sz w:val="24"/>
-          <w:szCs w:val="24"/>
-        </w:rPr>
-        <w:t xml:space="preserve"> hemp, Crotalaria </w:t>
-      </w:r>
-      <w:proofErr w:type="spellStart"/>
-      <w:r>
-        <w:rPr>
-          <w:rFonts w:eastAsia="Times New Roman" w:cstheme="minorHAnsi"/>
-          <w:i/>
-          <w:color w:val="212121"/>
-          <w:sz w:val="24"/>
-          <w:szCs w:val="24"/>
-        </w:rPr>
-        <w:t>juncea</w:t>
-      </w:r>
-      <w:proofErr w:type="spellEnd"/>
-      <w:r>
-        <w:rPr>
-          <w:rFonts w:eastAsia="Times New Roman" w:cstheme="minorHAnsi"/>
-          <w:i/>
-          <w:color w:val="212121"/>
-          <w:sz w:val="24"/>
-          <w:szCs w:val="24"/>
-        </w:rPr>
-        <w:t xml:space="preserve"> L</w:t>
-      </w:r>
-      <w:r>
-        <w:rPr>
-          <w:rFonts w:eastAsia="Times New Roman" w:cstheme="minorHAnsi"/>
-          <w:color w:val="212121"/>
-          <w:sz w:val="24"/>
-          <w:szCs w:val="24"/>
-        </w:rPr>
-        <w:t xml:space="preserve">. </w:t>
-      </w:r>
-      <w:proofErr w:type="spellStart"/>
-      <w:r>
-        <w:rPr>
-          <w:rFonts w:eastAsia="Times New Roman" w:cstheme="minorHAnsi"/>
-          <w:color w:val="212121"/>
-          <w:sz w:val="24"/>
-          <w:szCs w:val="24"/>
-        </w:rPr>
-        <w:t>HortScience</w:t>
-      </w:r>
-      <w:proofErr w:type="spellEnd"/>
-      <w:r>
-        <w:rPr>
-          <w:rFonts w:eastAsia="Times New Roman" w:cstheme="minorHAnsi"/>
-          <w:color w:val="212121"/>
-          <w:sz w:val="24"/>
-          <w:szCs w:val="24"/>
-        </w:rPr>
-        <w:t>. 52(7):986-990</w:t>
-      </w:r>
-      <w:r>
-        <w:rPr>
-          <w:rFonts w:eastAsia="Times New Roman" w:cstheme="minorHAnsi"/>
-          <w:color w:val="212121"/>
-          <w:sz w:val="24"/>
-          <w:szCs w:val="24"/>
-        </w:rPr>
-        <w:t xml:space="preserve"> (2017)</w:t>
-      </w:r>
-      <w:r>
-        <w:rPr>
-          <w:rFonts w:eastAsia="Times New Roman" w:cstheme="minorHAnsi"/>
-          <w:color w:val="212121"/>
-          <w:sz w:val="24"/>
-          <w:szCs w:val="24"/>
-        </w:rPr>
-        <w:t>.</w:t>
-      </w:r>
-    </w:p>
-    <w:p>
-      <w:pPr>
-        <w:pStyle w:val="ListParagraph"/>
-        <w:numPr>
-          <w:ilvl w:val="0"/>
-          <w:numId w:val="7"/>
-        </w:numPr>
-        <w:shd w:val="clear" w:color="auto" w:fill="FFFFFF"/>
-        <w:spacing w:after="0" w:line="240" w:lineRule="auto"/>
-        <w:rPr>
-          <w:rFonts w:eastAsia="Times New Roman" w:cstheme="minorHAnsi"/>
-          <w:color w:val="212121"/>
-          <w:sz w:val="24"/>
-          <w:szCs w:val="24"/>
-        </w:rPr>
-      </w:pPr>
-      <w:r>
-        <w:rPr>
-          <w:rFonts w:eastAsia="Times New Roman" w:cstheme="minorHAnsi"/>
-          <w:color w:val="212121"/>
-          <w:sz w:val="24"/>
-          <w:szCs w:val="24"/>
-        </w:rPr>
-        <w:t>Graduate Student Committee Member</w:t>
-      </w:r>
-    </w:p>
-    <w:p>
-      <w:pPr>
-        <w:pStyle w:val="ListParagraph"/>
-        <w:numPr>
-          <w:ilvl w:val="1"/>
-          <w:numId w:val="7"/>
-        </w:numPr>
-        <w:shd w:val="clear" w:color="auto" w:fill="FFFFFF"/>
-        <w:spacing w:after="0" w:line="240" w:lineRule="auto"/>
-        <w:rPr>
-          <w:rFonts w:eastAsia="Times New Roman" w:cstheme="minorHAnsi"/>
-          <w:color w:val="212121"/>
-          <w:sz w:val="24"/>
-          <w:szCs w:val="24"/>
-        </w:rPr>
-      </w:pPr>
-      <w:r>
-        <w:rPr>
-          <w:rFonts w:eastAsia="Times New Roman" w:cstheme="minorHAnsi"/>
-          <w:color w:val="212121"/>
-          <w:sz w:val="24"/>
-          <w:szCs w:val="24"/>
-        </w:rPr>
-        <w:t xml:space="preserve">Member: IFAS Center for Stress </w:t>
-      </w:r>
-      <w:proofErr w:type="spellStart"/>
-      <w:r>
-        <w:rPr>
-          <w:rFonts w:eastAsia="Times New Roman" w:cstheme="minorHAnsi"/>
-          <w:color w:val="212121"/>
-          <w:sz w:val="24"/>
-          <w:szCs w:val="24"/>
-        </w:rPr>
-        <w:t>Resilliance</w:t>
-      </w:r>
-      <w:proofErr w:type="spellEnd"/>
-      <w:r>
-        <w:rPr>
-          <w:rFonts w:eastAsia="Times New Roman" w:cstheme="minorHAnsi"/>
-          <w:color w:val="212121"/>
-          <w:sz w:val="24"/>
-          <w:szCs w:val="24"/>
-        </w:rPr>
-        <w:t xml:space="preserve"> Fellowship Committee</w:t>
-      </w:r>
-    </w:p>
-    <w:p>
-      <w:pPr>
-        <w:pStyle w:val="ListParagraph"/>
-        <w:numPr>
-          <w:ilvl w:val="1"/>
-          <w:numId w:val="7"/>
-        </w:numPr>
-        <w:shd w:val="clear" w:color="auto" w:fill="FFFFFF"/>
-        <w:spacing w:after="0" w:line="240" w:lineRule="auto"/>
-        <w:rPr>
-          <w:rFonts w:eastAsia="Times New Roman" w:cstheme="minorHAnsi"/>
-          <w:color w:val="212121"/>
-          <w:sz w:val="24"/>
-          <w:szCs w:val="24"/>
-        </w:rPr>
-      </w:pPr>
-      <w:r>
-        <w:rPr>
-          <w:rFonts w:eastAsia="Times New Roman" w:cstheme="minorHAnsi"/>
-          <w:color w:val="212121"/>
-          <w:sz w:val="24"/>
-          <w:szCs w:val="24"/>
-        </w:rPr>
-        <w:t>President: Entomology and Nematology Student Organization</w:t>
-      </w:r>
-    </w:p>
-    <w:p>
-      <w:pPr>
-        <w:pStyle w:val="ListParagraph"/>
-        <w:numPr>
-          <w:ilvl w:val="0"/>
-          <w:numId w:val="7"/>
-        </w:numPr>
-        <w:shd w:val="clear" w:color="auto" w:fill="FFFFFF"/>
-        <w:spacing w:after="0" w:line="240" w:lineRule="auto"/>
-        <w:rPr>
-          <w:rFonts w:eastAsia="Times New Roman" w:cstheme="minorHAnsi"/>
-          <w:color w:val="212121"/>
-          <w:sz w:val="24"/>
-          <w:szCs w:val="24"/>
-        </w:rPr>
-      </w:pPr>
-      <w:r>
-        <w:rPr>
-          <w:rFonts w:eastAsia="Times New Roman" w:cstheme="minorHAnsi"/>
-          <w:color w:val="212121"/>
-          <w:sz w:val="24"/>
-          <w:szCs w:val="24"/>
-        </w:rPr>
-        <w:t xml:space="preserve">Presentations: </w:t>
-      </w:r>
-    </w:p>
-    <w:p>
-      <w:pPr>
-        <w:pStyle w:val="ListParagraph"/>
-        <w:numPr>
-          <w:ilvl w:val="1"/>
-          <w:numId w:val="7"/>
-        </w:numPr>
-        <w:shd w:val="clear" w:color="auto" w:fill="FFFFFF"/>
-        <w:spacing w:after="0" w:line="240" w:lineRule="auto"/>
-        <w:rPr>
-          <w:rFonts w:eastAsia="Times New Roman" w:cstheme="minorHAnsi"/>
-          <w:color w:val="212121"/>
-          <w:sz w:val="24"/>
-          <w:szCs w:val="24"/>
-        </w:rPr>
-      </w:pPr>
-      <w:r>
-        <w:rPr>
-          <w:rFonts w:eastAsia="Times New Roman" w:cstheme="minorHAnsi"/>
-          <w:color w:val="212121"/>
-          <w:sz w:val="24"/>
-          <w:szCs w:val="24"/>
-        </w:rPr>
-        <w:t>Invited speaker at 2018 ACS AGRO Division in Boston, MA. </w:t>
-      </w:r>
-    </w:p>
-    <w:p>
-      <w:pPr>
-        <w:pStyle w:val="ListParagraph"/>
-        <w:numPr>
-          <w:ilvl w:val="0"/>
-          <w:numId w:val="7"/>
-        </w:numPr>
-        <w:shd w:val="clear" w:color="auto" w:fill="FFFFFF"/>
-        <w:spacing w:after="0" w:line="240" w:lineRule="auto"/>
-        <w:rPr>
-          <w:rFonts w:eastAsia="Times New Roman" w:cstheme="minorHAnsi"/>
-          <w:color w:val="212121"/>
-          <w:sz w:val="24"/>
-          <w:szCs w:val="24"/>
-        </w:rPr>
-      </w:pPr>
-      <w:r>
-        <w:rPr>
-          <w:rFonts w:eastAsia="Times New Roman" w:cstheme="minorHAnsi"/>
-          <w:color w:val="212121"/>
-          <w:sz w:val="24"/>
-          <w:szCs w:val="24"/>
-        </w:rPr>
-        <w:t>Outreach</w:t>
-      </w:r>
-    </w:p>
-    <w:p>
-      <w:pPr>
-        <w:pStyle w:val="ListParagraph"/>
-        <w:numPr>
-          <w:ilvl w:val="1"/>
-          <w:numId w:val="7"/>
-        </w:numPr>
-        <w:shd w:val="clear" w:color="auto" w:fill="FFFFFF"/>
-        <w:spacing w:after="0" w:line="240" w:lineRule="auto"/>
-        <w:rPr>
-          <w:rFonts w:eastAsia="Times New Roman" w:cstheme="minorHAnsi"/>
-          <w:color w:val="212121"/>
-          <w:sz w:val="24"/>
-          <w:szCs w:val="24"/>
-        </w:rPr>
-      </w:pPr>
-      <w:r>
-        <w:rPr>
-          <w:rFonts w:eastAsia="Times New Roman" w:cstheme="minorHAnsi"/>
-          <w:color w:val="212121"/>
-          <w:sz w:val="24"/>
-          <w:szCs w:val="24"/>
-        </w:rPr>
-        <w:t xml:space="preserve">Volunteer entomology guide at 2018 Learning Gate Community School </w:t>
-      </w:r>
-      <w:proofErr w:type="spellStart"/>
-      <w:r>
-        <w:rPr>
-          <w:rFonts w:eastAsia="Times New Roman" w:cstheme="minorHAnsi"/>
-          <w:color w:val="212121"/>
-          <w:sz w:val="24"/>
-          <w:szCs w:val="24"/>
-        </w:rPr>
-        <w:t>BioBlitz</w:t>
-      </w:r>
-      <w:proofErr w:type="spellEnd"/>
-      <w:r>
-        <w:rPr>
-          <w:rFonts w:eastAsia="Times New Roman" w:cstheme="minorHAnsi"/>
-          <w:color w:val="212121"/>
-          <w:sz w:val="24"/>
-          <w:szCs w:val="24"/>
-        </w:rPr>
-        <w:t xml:space="preserve"> in Lutz, FL.</w:t>
-      </w:r>
-    </w:p>
-    <w:p>
-      <w:pPr>
-        <w:pStyle w:val="ListParagraph"/>
-        <w:numPr>
-          <w:ilvl w:val="1"/>
-          <w:numId w:val="7"/>
-        </w:numPr>
-        <w:shd w:val="clear" w:color="auto" w:fill="FFFFFF"/>
-        <w:spacing w:after="0" w:line="240" w:lineRule="auto"/>
-        <w:rPr>
-          <w:rFonts w:eastAsia="Times New Roman" w:cstheme="minorHAnsi"/>
-          <w:color w:val="212121"/>
-          <w:sz w:val="24"/>
-          <w:szCs w:val="24"/>
-        </w:rPr>
-      </w:pPr>
-      <w:r>
-        <w:rPr>
-          <w:rFonts w:eastAsia="Times New Roman" w:cstheme="minorHAnsi"/>
-          <w:color w:val="212121"/>
-          <w:sz w:val="24"/>
-          <w:szCs w:val="24"/>
-        </w:rPr>
-        <w:t>Invited guest at 2018 Glen Springs Insect Day in Gainesville, FL.</w:t>
-      </w:r>
-    </w:p>
-    <w:p>
-      <w:pPr>
-        <w:pStyle w:val="ListParagraph"/>
-        <w:numPr>
-          <w:ilvl w:val="1"/>
-          <w:numId w:val="7"/>
-        </w:numPr>
-        <w:shd w:val="clear" w:color="auto" w:fill="FFFFFF"/>
-        <w:spacing w:after="0" w:line="240" w:lineRule="auto"/>
-        <w:rPr>
-          <w:rFonts w:eastAsia="Times New Roman" w:cstheme="minorHAnsi"/>
-          <w:color w:val="212121"/>
-          <w:sz w:val="24"/>
-          <w:szCs w:val="24"/>
-        </w:rPr>
-      </w:pPr>
-      <w:r>
-        <w:rPr>
-          <w:rFonts w:eastAsia="Times New Roman" w:cstheme="minorHAnsi"/>
-          <w:color w:val="212121"/>
-          <w:sz w:val="24"/>
-          <w:szCs w:val="24"/>
-        </w:rPr>
-        <w:t>Invited guest at 2018 University of Florida Bug Camp in Gainesville, FL.</w:t>
-      </w:r>
-    </w:p>
-    <w:p>
-      <w:pPr>
-        <w:pStyle w:val="ListParagraph"/>
-        <w:numPr>
-          <w:ilvl w:val="1"/>
-          <w:numId w:val="7"/>
-        </w:numPr>
-        <w:shd w:val="clear" w:color="auto" w:fill="FFFFFF"/>
-        <w:spacing w:after="0" w:line="240" w:lineRule="auto"/>
-        <w:rPr>
-          <w:rFonts w:eastAsia="Times New Roman" w:cstheme="minorHAnsi"/>
-          <w:color w:val="212121"/>
-          <w:sz w:val="24"/>
-          <w:szCs w:val="24"/>
-        </w:rPr>
-      </w:pPr>
-      <w:r>
-        <w:rPr>
-          <w:rFonts w:eastAsia="Times New Roman" w:cstheme="minorHAnsi"/>
-          <w:color w:val="212121"/>
-          <w:sz w:val="24"/>
-          <w:szCs w:val="24"/>
-        </w:rPr>
-        <w:t xml:space="preserve">Invited judge at 2018 University of Florida 4H </w:t>
-      </w:r>
-      <w:proofErr w:type="spellStart"/>
-      <w:r>
-        <w:rPr>
-          <w:rFonts w:eastAsia="Times New Roman" w:cstheme="minorHAnsi"/>
-          <w:color w:val="212121"/>
-          <w:sz w:val="24"/>
-          <w:szCs w:val="24"/>
-        </w:rPr>
-        <w:t>Insectathon</w:t>
-      </w:r>
-      <w:proofErr w:type="spellEnd"/>
-    </w:p>
-    <w:p>
-      <w:pPr>
-        <w:pStyle w:val="ListParagraph"/>
-        <w:numPr>
-          <w:ilvl w:val="0"/>
-          <w:numId w:val="7"/>
-        </w:numPr>
-        <w:shd w:val="clear" w:color="auto" w:fill="FFFFFF"/>
-        <w:spacing w:after="0" w:line="240" w:lineRule="auto"/>
-        <w:rPr>
-          <w:rFonts w:eastAsia="Times New Roman" w:cstheme="minorHAnsi"/>
-          <w:color w:val="212121"/>
-          <w:sz w:val="24"/>
-          <w:szCs w:val="24"/>
-        </w:rPr>
-      </w:pPr>
-      <w:r>
-        <w:rPr>
-          <w:rFonts w:eastAsia="Times New Roman" w:cstheme="minorHAnsi"/>
-          <w:color w:val="212121"/>
-          <w:sz w:val="24"/>
-          <w:szCs w:val="24"/>
-        </w:rPr>
-        <w:t>Undergraduate Volunteers</w:t>
-      </w:r>
-      <w:r>
-        <w:rPr>
-          <w:rFonts w:eastAsia="Times New Roman" w:cstheme="minorHAnsi"/>
-          <w:color w:val="212121"/>
-          <w:sz w:val="24"/>
-          <w:szCs w:val="24"/>
-        </w:rPr>
-        <w:t xml:space="preserve"> (400+ mentoring hours)</w:t>
-      </w:r>
-    </w:p>
-    <w:p>
-      <w:pPr>
-        <w:pStyle w:val="ListParagraph"/>
-        <w:numPr>
-          <w:ilvl w:val="1"/>
-          <w:numId w:val="7"/>
-        </w:numPr>
-        <w:shd w:val="clear" w:color="auto" w:fill="FFFFFF"/>
-        <w:spacing w:after="0" w:line="240" w:lineRule="auto"/>
-        <w:rPr>
-          <w:rFonts w:eastAsia="Times New Roman" w:cstheme="minorHAnsi"/>
-          <w:color w:val="212121"/>
-          <w:sz w:val="24"/>
-          <w:szCs w:val="24"/>
-        </w:rPr>
-      </w:pPr>
-      <w:r>
-        <w:rPr>
-          <w:rFonts w:eastAsia="Times New Roman" w:cstheme="minorHAnsi"/>
-          <w:color w:val="212121"/>
-          <w:sz w:val="24"/>
-          <w:szCs w:val="24"/>
-        </w:rPr>
-        <w:t>Jeremiah</w:t>
-      </w:r>
-      <w:r>
-        <w:rPr>
-          <w:rFonts w:eastAsia="Times New Roman" w:cstheme="minorHAnsi"/>
-          <w:color w:val="212121"/>
-          <w:sz w:val="24"/>
-          <w:szCs w:val="24"/>
-        </w:rPr>
-        <w:t xml:space="preserve"> Martinez </w:t>
-      </w:r>
-    </w:p>
-    <w:p>
-      <w:pPr>
-        <w:pStyle w:val="ListParagraph"/>
-        <w:numPr>
-          <w:ilvl w:val="2"/>
-          <w:numId w:val="7"/>
-        </w:numPr>
-        <w:shd w:val="clear" w:color="auto" w:fill="FFFFFF"/>
-        <w:spacing w:after="0" w:line="240" w:lineRule="auto"/>
-        <w:rPr>
-          <w:rFonts w:eastAsia="Times New Roman" w:cstheme="minorHAnsi"/>
-          <w:color w:val="212121"/>
-          <w:sz w:val="24"/>
-          <w:szCs w:val="24"/>
-        </w:rPr>
-      </w:pPr>
-      <w:r>
-        <w:rPr>
-          <w:rFonts w:eastAsia="Times New Roman" w:cstheme="minorHAnsi"/>
-          <w:color w:val="212121"/>
-          <w:sz w:val="24"/>
-          <w:szCs w:val="24"/>
-        </w:rPr>
-        <w:t>January 2018 - Present</w:t>
-      </w:r>
-    </w:p>
-    <w:p>
-      <w:pPr>
-        <w:pStyle w:val="ListParagraph"/>
-        <w:numPr>
-          <w:ilvl w:val="1"/>
-          <w:numId w:val="7"/>
-        </w:numPr>
-        <w:shd w:val="clear" w:color="auto" w:fill="FFFFFF"/>
-        <w:spacing w:after="0" w:line="240" w:lineRule="auto"/>
-        <w:rPr>
-          <w:rFonts w:eastAsia="Times New Roman" w:cstheme="minorHAnsi"/>
-          <w:color w:val="212121"/>
-          <w:sz w:val="24"/>
-          <w:szCs w:val="24"/>
-        </w:rPr>
-      </w:pPr>
-      <w:r>
-        <w:rPr>
-          <w:rFonts w:eastAsia="Times New Roman" w:cstheme="minorHAnsi"/>
-          <w:color w:val="212121"/>
-          <w:sz w:val="24"/>
-          <w:szCs w:val="24"/>
-        </w:rPr>
-        <w:t xml:space="preserve">Erin </w:t>
-      </w:r>
-      <w:proofErr w:type="spellStart"/>
-      <w:r>
-        <w:rPr>
-          <w:rFonts w:eastAsia="Times New Roman" w:cstheme="minorHAnsi"/>
-          <w:color w:val="212121"/>
-          <w:sz w:val="24"/>
-          <w:szCs w:val="24"/>
-        </w:rPr>
-        <w:t>Lapasaran</w:t>
-      </w:r>
-      <w:proofErr w:type="spellEnd"/>
-      <w:r>
-        <w:rPr>
-          <w:rFonts w:eastAsia="Times New Roman" w:cstheme="minorHAnsi"/>
-          <w:color w:val="212121"/>
-          <w:sz w:val="24"/>
-          <w:szCs w:val="24"/>
-        </w:rPr>
-        <w:t xml:space="preserve"> </w:t>
-      </w:r>
-    </w:p>
-    <w:p>
-      <w:pPr>
-        <w:pStyle w:val="ListParagraph"/>
-        <w:numPr>
-          <w:ilvl w:val="2"/>
-          <w:numId w:val="7"/>
-        </w:numPr>
-        <w:shd w:val="clear" w:color="auto" w:fill="FFFFFF"/>
-        <w:spacing w:after="0" w:line="240" w:lineRule="auto"/>
-        <w:rPr>
-          <w:rFonts w:eastAsia="Times New Roman" w:cstheme="minorHAnsi"/>
-          <w:color w:val="212121"/>
-          <w:sz w:val="24"/>
-          <w:szCs w:val="24"/>
-        </w:rPr>
-      </w:pPr>
-      <w:r>
-        <w:rPr>
-          <w:rFonts w:eastAsia="Times New Roman" w:cstheme="minorHAnsi"/>
-          <w:color w:val="212121"/>
-          <w:sz w:val="24"/>
-          <w:szCs w:val="24"/>
-        </w:rPr>
-        <w:t xml:space="preserve">December 2018 </w:t>
-      </w:r>
-      <w:r>
-        <w:rPr>
-          <w:rFonts w:eastAsia="Times New Roman" w:cstheme="minorHAnsi"/>
-          <w:color w:val="212121"/>
-          <w:sz w:val="24"/>
-          <w:szCs w:val="24"/>
-        </w:rPr>
-        <w:t>–</w:t>
-      </w:r>
-      <w:r>
-        <w:rPr>
-          <w:rFonts w:eastAsia="Times New Roman" w:cstheme="minorHAnsi"/>
-          <w:color w:val="212121"/>
-          <w:sz w:val="24"/>
-          <w:szCs w:val="24"/>
-        </w:rPr>
-        <w:t xml:space="preserve"> Present</w:t>
-      </w:r>
-    </w:p>
-    <w:p>
-      <w:pPr>
-        <w:shd w:val="clear" w:color="auto" w:fill="FFFFFF"/>
-        <w:spacing w:after="0" w:line="240" w:lineRule="auto"/>
-        <w:rPr>
-          <w:rFonts w:eastAsia="Times New Roman" w:cstheme="minorHAnsi"/>
-          <w:color w:val="212121"/>
-          <w:sz w:val="24"/>
-          <w:szCs w:val="24"/>
-        </w:rPr>
-      </w:pPr>
     </w:p>
     <w:p>
       <w:pPr>
@@ -867,6 +1622,7 @@
           <w:b/>
           <w:sz w:val="24"/>
           <w:szCs w:val="24"/>
+          <w:u w:val="single"/>
         </w:rPr>
       </w:pPr>
       <w:r>
@@ -877,7 +1633,7 @@
           <w:szCs w:val="24"/>
           <w:u w:val="single"/>
         </w:rPr>
-        <w:t>Element 1: Assists with and conducts experiments</w:t>
+        <w:t>Element 2: Practices Safety/SHEM/EEO/CR</w:t>
       </w:r>
     </w:p>
     <w:p>
@@ -899,15 +1655,39 @@
           <w:sz w:val="24"/>
           <w:szCs w:val="24"/>
         </w:rPr>
-        <w:t>Maintained a 3.66</w:t>
-      </w:r>
-      <w:r>
-        <w:rPr>
-          <w:rFonts w:cstheme="minorHAnsi"/>
-          <w:sz w:val="24"/>
-          <w:szCs w:val="24"/>
-        </w:rPr>
-        <w:t xml:space="preserve"> GPA at the University of Florida</w:t>
+        <w:t xml:space="preserve">Wearing PPE as required </w:t>
+      </w:r>
+      <w:r>
+        <w:rPr>
+          <w:rFonts w:cstheme="minorHAnsi"/>
+          <w:sz w:val="24"/>
+          <w:szCs w:val="24"/>
+        </w:rPr>
+        <w:t>preventing</w:t>
+      </w:r>
+      <w:r>
+        <w:rPr>
+          <w:rFonts w:cstheme="minorHAnsi"/>
+          <w:sz w:val="24"/>
+          <w:szCs w:val="24"/>
+        </w:rPr>
+        <w:t xml:space="preserve"> injury, negligent practices are </w:t>
+      </w:r>
+      <w:r>
+        <w:rPr>
+          <w:rFonts w:cstheme="minorHAnsi"/>
+          <w:sz w:val="24"/>
+          <w:szCs w:val="24"/>
+        </w:rPr>
+        <w:t xml:space="preserve">avoided, and </w:t>
+      </w:r>
+      <w:r>
+        <w:rPr>
+          <w:rFonts w:cstheme="minorHAnsi"/>
+          <w:sz w:val="24"/>
+          <w:szCs w:val="24"/>
+        </w:rPr>
+        <w:t>violations and/or incidents are reported to supervisor.</w:t>
       </w:r>
     </w:p>
     <w:p>
@@ -929,80 +1709,7 @@
           <w:sz w:val="24"/>
           <w:szCs w:val="24"/>
         </w:rPr>
-        <w:t xml:space="preserve">Maintain </w:t>
-      </w:r>
-      <w:r>
-        <w:rPr>
-          <w:rFonts w:cstheme="minorHAnsi"/>
-          <w:sz w:val="24"/>
-          <w:szCs w:val="24"/>
-        </w:rPr>
-        <w:t xml:space="preserve">a colony of </w:t>
-      </w:r>
-      <w:r>
-        <w:rPr>
-          <w:rFonts w:cstheme="minorHAnsi"/>
-          <w:sz w:val="24"/>
-          <w:szCs w:val="24"/>
-        </w:rPr>
-        <w:t xml:space="preserve">European corn borer, </w:t>
-      </w:r>
-      <w:proofErr w:type="spellStart"/>
-      <w:r>
-        <w:rPr>
-          <w:rFonts w:cstheme="minorHAnsi"/>
-          <w:i/>
-          <w:sz w:val="24"/>
-          <w:szCs w:val="24"/>
-        </w:rPr>
-        <w:t>Ostrinia</w:t>
-      </w:r>
-      <w:proofErr w:type="spellEnd"/>
-      <w:r>
-        <w:rPr>
-          <w:rFonts w:cstheme="minorHAnsi"/>
-          <w:i/>
-          <w:sz w:val="24"/>
-          <w:szCs w:val="24"/>
-        </w:rPr>
-        <w:t xml:space="preserve"> </w:t>
-      </w:r>
-      <w:proofErr w:type="spellStart"/>
-      <w:r>
-        <w:rPr>
-          <w:rFonts w:cstheme="minorHAnsi"/>
-          <w:i/>
-          <w:sz w:val="24"/>
-          <w:szCs w:val="24"/>
-        </w:rPr>
-        <w:t>nubilalis</w:t>
-      </w:r>
-      <w:proofErr w:type="spellEnd"/>
-      <w:r>
-        <w:rPr>
-          <w:rFonts w:cstheme="minorHAnsi"/>
-          <w:i/>
-          <w:sz w:val="24"/>
-          <w:szCs w:val="24"/>
-        </w:rPr>
-        <w:t>,</w:t>
-      </w:r>
-      <w:r>
-        <w:rPr>
-          <w:rFonts w:cstheme="minorHAnsi"/>
-          <w:i/>
-          <w:sz w:val="24"/>
-          <w:szCs w:val="24"/>
-        </w:rPr>
-        <w:t xml:space="preserve"> </w:t>
-      </w:r>
-      <w:r>
-        <w:rPr>
-          <w:rFonts w:cstheme="minorHAnsi"/>
-          <w:sz w:val="24"/>
-          <w:szCs w:val="24"/>
-        </w:rPr>
-        <w:t>here at the USDA-ARS CMAVE courtesy of Dr. Daniel Hahn of the University of Florida</w:t>
+        <w:t>Performs duties and responsibilities in a manner that is fair and respectful</w:t>
       </w:r>
       <w:r>
         <w:rPr>
@@ -1011,6 +1718,148 @@
           <w:szCs w:val="24"/>
         </w:rPr>
         <w:t>.</w:t>
+      </w:r>
+    </w:p>
+    <w:p>
+      <w:pPr>
+        <w:pStyle w:val="ListParagraph"/>
+        <w:numPr>
+          <w:ilvl w:val="0"/>
+          <w:numId w:val="1"/>
+        </w:numPr>
+        <w:rPr>
+          <w:rFonts w:cstheme="minorHAnsi"/>
+          <w:sz w:val="24"/>
+          <w:szCs w:val="24"/>
+        </w:rPr>
+      </w:pPr>
+      <w:r>
+        <w:rPr>
+          <w:rFonts w:cstheme="minorHAnsi"/>
+          <w:sz w:val="24"/>
+          <w:szCs w:val="24"/>
+        </w:rPr>
+        <w:t>Aware of EO and CR policies</w:t>
+      </w:r>
+      <w:r>
+        <w:rPr>
+          <w:rFonts w:cstheme="minorHAnsi"/>
+          <w:sz w:val="24"/>
+          <w:szCs w:val="24"/>
+        </w:rPr>
+        <w:t>.</w:t>
+      </w:r>
+    </w:p>
+    <w:p>
+      <w:pPr>
+        <w:pStyle w:val="ListParagraph"/>
+        <w:numPr>
+          <w:ilvl w:val="0"/>
+          <w:numId w:val="1"/>
+        </w:numPr>
+        <w:rPr>
+          <w:rFonts w:cstheme="minorHAnsi"/>
+          <w:sz w:val="24"/>
+          <w:szCs w:val="24"/>
+        </w:rPr>
+      </w:pPr>
+      <w:r>
+        <w:rPr>
+          <w:rFonts w:cstheme="minorHAnsi"/>
+          <w:sz w:val="24"/>
+          <w:szCs w:val="24"/>
+        </w:rPr>
+        <w:t>Demonstrates support to EEO and CR policies</w:t>
+      </w:r>
+      <w:r>
+        <w:rPr>
+          <w:rFonts w:cstheme="minorHAnsi"/>
+          <w:sz w:val="24"/>
+          <w:szCs w:val="24"/>
+        </w:rPr>
+        <w:t>.</w:t>
+      </w:r>
+    </w:p>
+    <w:p>
+      <w:pPr>
+        <w:pStyle w:val="ListParagraph"/>
+        <w:numPr>
+          <w:ilvl w:val="0"/>
+          <w:numId w:val="1"/>
+        </w:numPr>
+        <w:rPr>
+          <w:rFonts w:cstheme="minorHAnsi"/>
+          <w:sz w:val="24"/>
+          <w:szCs w:val="24"/>
+        </w:rPr>
+      </w:pPr>
+      <w:r>
+        <w:rPr>
+          <w:rFonts w:cstheme="minorHAnsi"/>
+          <w:sz w:val="24"/>
+          <w:szCs w:val="24"/>
+        </w:rPr>
+        <w:t xml:space="preserve">Written and oral </w:t>
+      </w:r>
+      <w:r>
+        <w:rPr>
+          <w:rFonts w:cstheme="minorHAnsi"/>
+          <w:sz w:val="24"/>
+          <w:szCs w:val="24"/>
+        </w:rPr>
+        <w:t>communications are</w:t>
+      </w:r>
+      <w:r>
+        <w:rPr>
+          <w:rFonts w:cstheme="minorHAnsi"/>
+          <w:sz w:val="24"/>
+          <w:szCs w:val="24"/>
+        </w:rPr>
+        <w:t xml:space="preserve"> free of discriminatory bias. </w:t>
+      </w:r>
+    </w:p>
+    <w:p>
+      <w:pPr>
+        <w:pStyle w:val="ListParagraph"/>
+        <w:numPr>
+          <w:ilvl w:val="0"/>
+          <w:numId w:val="1"/>
+        </w:numPr>
+        <w:rPr>
+          <w:rFonts w:cstheme="minorHAnsi"/>
+          <w:sz w:val="24"/>
+          <w:szCs w:val="24"/>
+        </w:rPr>
+      </w:pPr>
+      <w:r>
+        <w:rPr>
+          <w:rFonts w:cstheme="minorHAnsi"/>
+          <w:sz w:val="24"/>
+          <w:szCs w:val="24"/>
+        </w:rPr>
+        <w:t>Attempts to discourage unlawful discrimination by maintaining an unbiased atmosphere.</w:t>
+      </w:r>
+    </w:p>
+    <w:p>
+      <w:pPr>
+        <w:pStyle w:val="ListParagraph"/>
+        <w:numPr>
+          <w:ilvl w:val="0"/>
+          <w:numId w:val="1"/>
+        </w:numPr>
+        <w:rPr>
+          <w:rFonts w:cstheme="minorHAnsi"/>
+          <w:sz w:val="24"/>
+          <w:szCs w:val="24"/>
+        </w:rPr>
+      </w:pPr>
+      <w:r>
+        <w:rPr>
+          <w:rFonts w:cstheme="minorHAnsi"/>
+          <w:sz w:val="24"/>
+          <w:szCs w:val="24"/>
+        </w:rPr>
+        <w:t>Displays helpful attitude and willingness to assist persons of all kinds and creeds.</w:t>
       </w:r>
     </w:p>
     <w:p>
@@ -1032,219 +1881,7 @@
           <w:sz w:val="24"/>
           <w:szCs w:val="24"/>
         </w:rPr>
-        <w:t>Colony established on August 15, 2016</w:t>
-      </w:r>
-      <w:r>
-        <w:rPr>
-          <w:rFonts w:cstheme="minorHAnsi"/>
-          <w:sz w:val="24"/>
-          <w:szCs w:val="24"/>
-        </w:rPr>
-        <w:t xml:space="preserve"> under diapause and non-diapause conditions</w:t>
-      </w:r>
-    </w:p>
-    <w:p>
-      <w:pPr>
-        <w:pStyle w:val="ListParagraph"/>
-        <w:numPr>
-          <w:ilvl w:val="2"/>
-          <w:numId w:val="1"/>
-        </w:numPr>
-        <w:rPr>
-          <w:rFonts w:cstheme="minorHAnsi"/>
-          <w:sz w:val="24"/>
-          <w:szCs w:val="24"/>
-        </w:rPr>
-      </w:pPr>
-      <w:r>
-        <w:rPr>
-          <w:rFonts w:cstheme="minorHAnsi"/>
-          <w:sz w:val="24"/>
-          <w:szCs w:val="24"/>
-        </w:rPr>
-        <w:t>Diapause larvae</w:t>
-      </w:r>
-      <w:r>
-        <w:rPr>
-          <w:rFonts w:cstheme="minorHAnsi"/>
-          <w:sz w:val="24"/>
-          <w:szCs w:val="24"/>
-        </w:rPr>
-        <w:t xml:space="preserve"> maintained at 23°</w:t>
-      </w:r>
-      <w:r>
-        <w:rPr>
-          <w:rFonts w:cstheme="minorHAnsi"/>
-          <w:sz w:val="24"/>
-          <w:szCs w:val="24"/>
-        </w:rPr>
-        <w:t>C,</w:t>
-      </w:r>
-      <w:r>
-        <w:rPr>
-          <w:rFonts w:cstheme="minorHAnsi"/>
-          <w:sz w:val="24"/>
-          <w:szCs w:val="24"/>
-        </w:rPr>
-        <w:t xml:space="preserve"> </w:t>
-      </w:r>
-      <w:r>
-        <w:rPr>
-          <w:rFonts w:cstheme="minorHAnsi"/>
-          <w:sz w:val="24"/>
-          <w:szCs w:val="24"/>
-        </w:rPr>
-        <w:t xml:space="preserve">12:12 </w:t>
-      </w:r>
-      <w:proofErr w:type="gramStart"/>
-      <w:r>
-        <w:rPr>
-          <w:rFonts w:cstheme="minorHAnsi"/>
-          <w:sz w:val="24"/>
-          <w:szCs w:val="24"/>
-        </w:rPr>
-        <w:t>L:D</w:t>
-      </w:r>
-      <w:proofErr w:type="gramEnd"/>
-      <w:r>
-        <w:rPr>
-          <w:rFonts w:cstheme="minorHAnsi"/>
-          <w:sz w:val="24"/>
-          <w:szCs w:val="24"/>
-        </w:rPr>
-        <w:t xml:space="preserve"> </w:t>
-      </w:r>
-      <w:r>
-        <w:rPr>
-          <w:rFonts w:cstheme="minorHAnsi"/>
-          <w:sz w:val="24"/>
-          <w:szCs w:val="24"/>
-        </w:rPr>
-        <w:t>photoperiod</w:t>
-      </w:r>
-      <w:r>
-        <w:rPr>
-          <w:rFonts w:cstheme="minorHAnsi"/>
-          <w:sz w:val="24"/>
-          <w:szCs w:val="24"/>
-        </w:rPr>
-        <w:t xml:space="preserve">, and 65% </w:t>
-      </w:r>
-      <w:proofErr w:type="spellStart"/>
-      <w:r>
-        <w:rPr>
-          <w:rFonts w:cstheme="minorHAnsi"/>
-          <w:sz w:val="24"/>
-          <w:szCs w:val="24"/>
-        </w:rPr>
-        <w:t>rH</w:t>
-      </w:r>
-      <w:proofErr w:type="spellEnd"/>
-    </w:p>
-    <w:p>
-      <w:pPr>
-        <w:pStyle w:val="ListParagraph"/>
-        <w:numPr>
-          <w:ilvl w:val="2"/>
-          <w:numId w:val="1"/>
-        </w:numPr>
-        <w:rPr>
-          <w:rFonts w:cstheme="minorHAnsi"/>
-          <w:sz w:val="24"/>
-          <w:szCs w:val="24"/>
-        </w:rPr>
-      </w:pPr>
-      <w:r>
-        <w:rPr>
-          <w:rFonts w:cstheme="minorHAnsi"/>
-          <w:sz w:val="24"/>
-          <w:szCs w:val="24"/>
-        </w:rPr>
-        <w:t>Non-diapause larvae</w:t>
-      </w:r>
-      <w:r>
-        <w:rPr>
-          <w:rFonts w:cstheme="minorHAnsi"/>
-          <w:sz w:val="24"/>
-          <w:szCs w:val="24"/>
-        </w:rPr>
-        <w:t xml:space="preserve"> </w:t>
-      </w:r>
-      <w:r>
-        <w:rPr>
-          <w:rFonts w:cstheme="minorHAnsi"/>
-          <w:sz w:val="24"/>
-          <w:szCs w:val="24"/>
-        </w:rPr>
-        <w:t xml:space="preserve">and </w:t>
-      </w:r>
-      <w:r>
-        <w:rPr>
-          <w:rFonts w:cstheme="minorHAnsi"/>
-          <w:sz w:val="24"/>
-          <w:szCs w:val="24"/>
-        </w:rPr>
-        <w:t xml:space="preserve">maintained at </w:t>
-      </w:r>
-      <w:r>
-        <w:rPr>
-          <w:rFonts w:cstheme="minorHAnsi"/>
-          <w:sz w:val="24"/>
-          <w:szCs w:val="24"/>
-        </w:rPr>
-        <w:t>23°C, 12</w:t>
-      </w:r>
-      <w:r>
-        <w:rPr>
-          <w:rFonts w:cstheme="minorHAnsi"/>
-          <w:sz w:val="24"/>
-          <w:szCs w:val="24"/>
-        </w:rPr>
-        <w:t>:16</w:t>
-      </w:r>
-      <w:r>
-        <w:rPr>
-          <w:rFonts w:cstheme="minorHAnsi"/>
-          <w:sz w:val="24"/>
-          <w:szCs w:val="24"/>
-        </w:rPr>
-        <w:t xml:space="preserve"> </w:t>
-      </w:r>
-      <w:proofErr w:type="gramStart"/>
-      <w:r>
-        <w:rPr>
-          <w:rFonts w:cstheme="minorHAnsi"/>
-          <w:sz w:val="24"/>
-          <w:szCs w:val="24"/>
-        </w:rPr>
-        <w:t>L:D</w:t>
-      </w:r>
-      <w:proofErr w:type="gramEnd"/>
-      <w:r>
-        <w:rPr>
-          <w:rFonts w:cstheme="minorHAnsi"/>
-          <w:sz w:val="24"/>
-          <w:szCs w:val="24"/>
-        </w:rPr>
-        <w:t xml:space="preserve"> photoperiod, and 65% </w:t>
-      </w:r>
-      <w:proofErr w:type="spellStart"/>
-      <w:r>
-        <w:rPr>
-          <w:rFonts w:cstheme="minorHAnsi"/>
-          <w:sz w:val="24"/>
-          <w:szCs w:val="24"/>
-        </w:rPr>
-        <w:t>rH</w:t>
-      </w:r>
-      <w:proofErr w:type="spellEnd"/>
-      <w:r>
-        <w:rPr>
-          <w:rFonts w:cstheme="minorHAnsi"/>
-          <w:sz w:val="24"/>
-          <w:szCs w:val="24"/>
-        </w:rPr>
-        <w:t xml:space="preserve"> </w:t>
+        <w:t>Collaborated with IFAS to exemplify diversity in Science to High School Students here in Florida</w:t>
       </w:r>
     </w:p>
     <w:p>
@@ -1254,668 +1891,15 @@
           <w:ilvl w:val="1"/>
           <w:numId w:val="1"/>
         </w:numPr>
-        <w:rPr>
-          <w:rFonts w:cstheme="minorHAnsi"/>
-          <w:sz w:val="24"/>
-          <w:szCs w:val="24"/>
-        </w:rPr>
-      </w:pPr>
-      <w:proofErr w:type="spellStart"/>
-      <w:r>
-        <w:rPr>
-          <w:rFonts w:cstheme="minorHAnsi"/>
-          <w:sz w:val="24"/>
-          <w:szCs w:val="24"/>
-        </w:rPr>
-        <w:t>Maintaing</w:t>
-      </w:r>
-      <w:proofErr w:type="spellEnd"/>
-      <w:r>
-        <w:rPr>
-          <w:rFonts w:cstheme="minorHAnsi"/>
-          <w:sz w:val="24"/>
-          <w:szCs w:val="24"/>
-        </w:rPr>
-        <w:t xml:space="preserve"> adequate</w:t>
-      </w:r>
-      <w:r>
-        <w:rPr>
-          <w:rFonts w:cstheme="minorHAnsi"/>
-          <w:sz w:val="24"/>
-          <w:szCs w:val="24"/>
-        </w:rPr>
-        <w:t xml:space="preserve"> </w:t>
-      </w:r>
-      <w:r>
-        <w:rPr>
-          <w:rFonts w:cstheme="minorHAnsi"/>
-          <w:sz w:val="24"/>
-          <w:szCs w:val="24"/>
-        </w:rPr>
-        <w:t>biotic</w:t>
-      </w:r>
-      <w:r>
-        <w:rPr>
-          <w:rFonts w:cstheme="minorHAnsi"/>
-          <w:sz w:val="24"/>
-          <w:szCs w:val="24"/>
-        </w:rPr>
-        <w:t xml:space="preserve"> and </w:t>
-      </w:r>
-      <w:r>
-        <w:rPr>
-          <w:rFonts w:cstheme="minorHAnsi"/>
-          <w:sz w:val="24"/>
-          <w:szCs w:val="24"/>
-        </w:rPr>
-        <w:t>abiotic</w:t>
-      </w:r>
-      <w:r>
-        <w:rPr>
-          <w:rFonts w:cstheme="minorHAnsi"/>
-          <w:sz w:val="24"/>
-          <w:szCs w:val="24"/>
-        </w:rPr>
-        <w:t xml:space="preserve"> conditions for </w:t>
-      </w:r>
-      <w:r>
-        <w:rPr>
-          <w:rFonts w:cstheme="minorHAnsi"/>
-          <w:sz w:val="24"/>
-          <w:szCs w:val="24"/>
-        </w:rPr>
-        <w:t>health.</w:t>
-      </w:r>
-    </w:p>
-    <w:p>
-      <w:pPr>
-        <w:pStyle w:val="ListParagraph"/>
-        <w:numPr>
-          <w:ilvl w:val="2"/>
-          <w:numId w:val="1"/>
-        </w:numPr>
-        <w:rPr>
-          <w:rFonts w:cstheme="minorHAnsi"/>
-          <w:sz w:val="24"/>
-          <w:szCs w:val="24"/>
-        </w:rPr>
-      </w:pPr>
-      <w:r>
-        <w:rPr>
-          <w:rFonts w:cstheme="minorHAnsi"/>
-          <w:sz w:val="24"/>
-          <w:szCs w:val="24"/>
-        </w:rPr>
-        <w:t>Insect artificial diet preparation and environmental control monitoring</w:t>
-      </w:r>
-    </w:p>
-    <w:p>
-      <w:pPr>
-        <w:pStyle w:val="ListParagraph"/>
-        <w:numPr>
-          <w:ilvl w:val="2"/>
-          <w:numId w:val="1"/>
-        </w:numPr>
-        <w:rPr>
-          <w:rFonts w:cstheme="minorHAnsi"/>
-          <w:sz w:val="24"/>
-          <w:szCs w:val="24"/>
-        </w:rPr>
-      </w:pPr>
-      <w:r>
-        <w:rPr>
-          <w:rFonts w:cstheme="minorHAnsi"/>
-          <w:sz w:val="24"/>
-          <w:szCs w:val="24"/>
-        </w:rPr>
-        <w:t>Daily surveys of colony</w:t>
-      </w:r>
-      <w:r>
-        <w:rPr>
-          <w:rFonts w:cstheme="minorHAnsi"/>
-          <w:sz w:val="24"/>
-          <w:szCs w:val="24"/>
-        </w:rPr>
-        <w:t xml:space="preserve"> for general health</w:t>
-      </w:r>
-      <w:r>
-        <w:rPr>
-          <w:rFonts w:cstheme="minorHAnsi"/>
-          <w:sz w:val="24"/>
-          <w:szCs w:val="24"/>
-        </w:rPr>
-        <w:t xml:space="preserve"> growth, development, and </w:t>
-      </w:r>
-      <w:r>
-        <w:rPr>
-          <w:rFonts w:cstheme="minorHAnsi"/>
-          <w:sz w:val="24"/>
-          <w:szCs w:val="24"/>
-        </w:rPr>
-        <w:t>growth.</w:t>
-      </w:r>
-      <w:r>
-        <w:rPr>
-          <w:rFonts w:cstheme="minorHAnsi"/>
-          <w:sz w:val="24"/>
-          <w:szCs w:val="24"/>
-        </w:rPr>
-        <w:t xml:space="preserve"> </w:t>
-      </w:r>
-    </w:p>
-    <w:p>
-      <w:pPr>
-        <w:pStyle w:val="ListParagraph"/>
-        <w:numPr>
-          <w:ilvl w:val="2"/>
-          <w:numId w:val="1"/>
-        </w:numPr>
-        <w:rPr>
-          <w:rFonts w:cstheme="minorHAnsi"/>
-          <w:sz w:val="24"/>
-          <w:szCs w:val="24"/>
-        </w:rPr>
-      </w:pPr>
-      <w:r>
-        <w:rPr>
-          <w:rFonts w:cstheme="minorHAnsi"/>
-          <w:sz w:val="24"/>
-          <w:szCs w:val="24"/>
-        </w:rPr>
-        <w:t xml:space="preserve">Genetic </w:t>
-      </w:r>
-      <w:r>
-        <w:rPr>
-          <w:rFonts w:cstheme="minorHAnsi"/>
-          <w:sz w:val="24"/>
-          <w:szCs w:val="24"/>
-        </w:rPr>
-        <w:t xml:space="preserve">variation within strains </w:t>
-      </w:r>
-      <w:r>
-        <w:rPr>
-          <w:rFonts w:cstheme="minorHAnsi"/>
-          <w:sz w:val="24"/>
-          <w:szCs w:val="24"/>
-        </w:rPr>
-        <w:t>maintained by regular infusions of eggs from the University of Florida.</w:t>
-      </w:r>
-    </w:p>
-    <w:p>
-      <w:pPr>
-        <w:pStyle w:val="ListParagraph"/>
-        <w:numPr>
-          <w:ilvl w:val="0"/>
-          <w:numId w:val="1"/>
-        </w:numPr>
-        <w:rPr>
-          <w:rFonts w:cstheme="minorHAnsi"/>
-          <w:sz w:val="24"/>
-          <w:szCs w:val="24"/>
-        </w:rPr>
-      </w:pPr>
-      <w:r>
-        <w:rPr>
-          <w:rFonts w:cstheme="minorHAnsi"/>
-          <w:sz w:val="24"/>
-          <w:szCs w:val="24"/>
-        </w:rPr>
-        <w:lastRenderedPageBreak/>
-        <w:t>Instructed lipid extractions from ECB colony</w:t>
-      </w:r>
-      <w:r>
-        <w:rPr>
-          <w:rFonts w:cstheme="minorHAnsi"/>
-          <w:sz w:val="24"/>
-          <w:szCs w:val="24"/>
-        </w:rPr>
-        <w:t xml:space="preserve"> reared at</w:t>
-      </w:r>
-      <w:r>
-        <w:rPr>
-          <w:rFonts w:cstheme="minorHAnsi"/>
-          <w:sz w:val="24"/>
-          <w:szCs w:val="24"/>
-        </w:rPr>
-        <w:t xml:space="preserve"> CMAVE and lipid analysis</w:t>
-      </w:r>
-    </w:p>
-    <w:p>
-      <w:pPr>
-        <w:pStyle w:val="ListParagraph"/>
-        <w:numPr>
-          <w:ilvl w:val="1"/>
-          <w:numId w:val="1"/>
-        </w:numPr>
-        <w:rPr>
-          <w:rFonts w:cstheme="minorHAnsi"/>
-          <w:sz w:val="24"/>
-          <w:szCs w:val="24"/>
-        </w:rPr>
-      </w:pPr>
-      <w:r>
-        <w:rPr>
-          <w:rFonts w:cstheme="minorHAnsi"/>
-          <w:sz w:val="24"/>
-          <w:szCs w:val="24"/>
-        </w:rPr>
-        <w:t xml:space="preserve">Provide support and instruction to undergraduate student worker on how to safely and reproducibly extract non-polar lipids from ECB larvae using a modified </w:t>
-      </w:r>
-      <w:proofErr w:type="spellStart"/>
-      <w:r>
-        <w:rPr>
-          <w:rFonts w:cstheme="minorHAnsi"/>
-          <w:sz w:val="24"/>
-          <w:szCs w:val="24"/>
-        </w:rPr>
-        <w:t>Folch</w:t>
-      </w:r>
-      <w:proofErr w:type="spellEnd"/>
-      <w:r>
-        <w:rPr>
-          <w:rFonts w:cstheme="minorHAnsi"/>
-          <w:sz w:val="24"/>
-          <w:szCs w:val="24"/>
-        </w:rPr>
-        <w:t xml:space="preserve"> extraction technique</w:t>
-      </w:r>
-    </w:p>
-    <w:p>
-      <w:pPr>
-        <w:pStyle w:val="ListParagraph"/>
-        <w:numPr>
-          <w:ilvl w:val="0"/>
-          <w:numId w:val="1"/>
-        </w:numPr>
-        <w:rPr>
-          <w:rFonts w:cstheme="minorHAnsi"/>
-          <w:sz w:val="24"/>
-          <w:szCs w:val="24"/>
-        </w:rPr>
-      </w:pPr>
-      <w:r>
-        <w:rPr>
-          <w:rFonts w:cstheme="minorHAnsi"/>
-          <w:sz w:val="24"/>
-          <w:szCs w:val="24"/>
-        </w:rPr>
-        <w:t>Extracted</w:t>
-      </w:r>
-      <w:r>
-        <w:rPr>
-          <w:rFonts w:cstheme="minorHAnsi"/>
-          <w:sz w:val="24"/>
-          <w:szCs w:val="24"/>
-        </w:rPr>
-        <w:t xml:space="preserve"> lipids </w:t>
-      </w:r>
-      <w:r>
-        <w:rPr>
-          <w:rFonts w:cstheme="minorHAnsi"/>
-          <w:sz w:val="24"/>
-          <w:szCs w:val="24"/>
-        </w:rPr>
-        <w:t>analyzed</w:t>
-      </w:r>
-      <w:r>
-        <w:rPr>
-          <w:rFonts w:cstheme="minorHAnsi"/>
-          <w:sz w:val="24"/>
-          <w:szCs w:val="24"/>
-        </w:rPr>
-        <w:t xml:space="preserve"> using HPLC instrumentation.</w:t>
-      </w:r>
-    </w:p>
-    <w:p>
-      <w:pPr>
-        <w:pStyle w:val="ListParagraph"/>
-        <w:numPr>
-          <w:ilvl w:val="1"/>
-          <w:numId w:val="1"/>
-        </w:numPr>
-        <w:rPr>
-          <w:rFonts w:cstheme="minorHAnsi"/>
-          <w:sz w:val="24"/>
-          <w:szCs w:val="24"/>
-        </w:rPr>
-      </w:pPr>
-      <w:r>
-        <w:rPr>
-          <w:rFonts w:cstheme="minorHAnsi"/>
-          <w:sz w:val="24"/>
-          <w:szCs w:val="24"/>
-        </w:rPr>
-        <w:t>Lipids separated into classes and the concentration of Triglycerides determined</w:t>
-      </w:r>
-    </w:p>
-    <w:p>
-      <w:pPr>
-        <w:pStyle w:val="ListParagraph"/>
-        <w:numPr>
-          <w:ilvl w:val="0"/>
-          <w:numId w:val="1"/>
-        </w:numPr>
-        <w:rPr>
-          <w:rFonts w:cstheme="minorHAnsi"/>
-          <w:sz w:val="24"/>
-          <w:szCs w:val="24"/>
-        </w:rPr>
-      </w:pPr>
-      <w:r>
-        <w:rPr>
-          <w:rFonts w:cstheme="minorHAnsi"/>
-          <w:sz w:val="24"/>
-          <w:szCs w:val="24"/>
-        </w:rPr>
-        <w:t>Prepared n</w:t>
-      </w:r>
-      <w:r>
-        <w:rPr>
-          <w:rFonts w:cstheme="minorHAnsi"/>
-          <w:sz w:val="24"/>
-          <w:szCs w:val="24"/>
-        </w:rPr>
-        <w:t xml:space="preserve">ew undergraduate students </w:t>
-      </w:r>
-      <w:r>
-        <w:rPr>
-          <w:rFonts w:cstheme="minorHAnsi"/>
-          <w:sz w:val="24"/>
-          <w:szCs w:val="24"/>
-        </w:rPr>
-        <w:t>to meet the performance standards of the lab.</w:t>
-      </w:r>
-    </w:p>
-    <w:p>
-      <w:pPr>
-        <w:pStyle w:val="ListParagraph"/>
-        <w:numPr>
-          <w:ilvl w:val="1"/>
-          <w:numId w:val="1"/>
-        </w:numPr>
-        <w:rPr>
-          <w:rFonts w:cstheme="minorHAnsi"/>
-          <w:sz w:val="24"/>
-          <w:szCs w:val="24"/>
-        </w:rPr>
-      </w:pPr>
-      <w:r>
-        <w:rPr>
-          <w:rFonts w:cstheme="minorHAnsi"/>
-          <w:sz w:val="24"/>
-          <w:szCs w:val="24"/>
-        </w:rPr>
-        <w:t>Each student taught proper safety standards of the lab and the unit.</w:t>
-      </w:r>
-    </w:p>
-    <w:p>
-      <w:pPr>
-        <w:pStyle w:val="ListParagraph"/>
-        <w:numPr>
-          <w:ilvl w:val="1"/>
-          <w:numId w:val="1"/>
-        </w:numPr>
-        <w:rPr>
-          <w:rFonts w:cstheme="minorHAnsi"/>
-          <w:sz w:val="24"/>
-          <w:szCs w:val="24"/>
-        </w:rPr>
-      </w:pPr>
-      <w:r>
-        <w:rPr>
-          <w:rFonts w:cstheme="minorHAnsi"/>
-          <w:sz w:val="24"/>
-          <w:szCs w:val="24"/>
-        </w:rPr>
-        <w:t>Each student taught to prepare calibration standards, calculate dilutions, manually inject samples, and analyze results for accuracy.</w:t>
-      </w:r>
-    </w:p>
-    <w:p>
-      <w:pPr>
-        <w:rPr>
-          <w:rFonts w:cstheme="minorHAnsi"/>
-          <w:b/>
-          <w:sz w:val="24"/>
-          <w:szCs w:val="24"/>
-          <w:u w:val="single"/>
-        </w:rPr>
-      </w:pPr>
-      <w:r>
-        <w:rPr>
-          <w:rFonts w:cstheme="minorHAnsi"/>
-          <w:b/>
-          <w:sz w:val="24"/>
-          <w:szCs w:val="24"/>
-          <w:u w:val="single"/>
-        </w:rPr>
-        <w:t>Element 2: Practices Safety/SHEM/EEO/CR</w:t>
-      </w:r>
-    </w:p>
-    <w:p>
-      <w:pPr>
-        <w:pStyle w:val="ListParagraph"/>
-        <w:numPr>
-          <w:ilvl w:val="0"/>
-          <w:numId w:val="1"/>
-        </w:numPr>
-        <w:rPr>
-          <w:rFonts w:cstheme="minorHAnsi"/>
-          <w:sz w:val="24"/>
-          <w:szCs w:val="24"/>
-        </w:rPr>
-      </w:pPr>
-      <w:r>
-        <w:rPr>
-          <w:rFonts w:cstheme="minorHAnsi"/>
-          <w:sz w:val="24"/>
-          <w:szCs w:val="24"/>
-        </w:rPr>
-        <w:t xml:space="preserve">Wearing PPE as required </w:t>
-      </w:r>
-      <w:r>
-        <w:rPr>
-          <w:rFonts w:cstheme="minorHAnsi"/>
-          <w:sz w:val="24"/>
-          <w:szCs w:val="24"/>
-        </w:rPr>
-        <w:t>preventing</w:t>
-      </w:r>
-      <w:r>
-        <w:rPr>
-          <w:rFonts w:cstheme="minorHAnsi"/>
-          <w:sz w:val="24"/>
-          <w:szCs w:val="24"/>
-        </w:rPr>
-        <w:t xml:space="preserve"> injury, negligent practices are </w:t>
-      </w:r>
-      <w:r>
-        <w:rPr>
-          <w:rFonts w:cstheme="minorHAnsi"/>
-          <w:sz w:val="24"/>
-          <w:szCs w:val="24"/>
-        </w:rPr>
-        <w:t xml:space="preserve">avoided, and </w:t>
-      </w:r>
-      <w:r>
-        <w:rPr>
-          <w:rFonts w:cstheme="minorHAnsi"/>
-          <w:sz w:val="24"/>
-          <w:szCs w:val="24"/>
-        </w:rPr>
-        <w:t>violations and/or incidents are reported to supervisor.</w:t>
-      </w:r>
-    </w:p>
-    <w:p>
-      <w:pPr>
-        <w:pStyle w:val="ListParagraph"/>
-        <w:numPr>
-          <w:ilvl w:val="0"/>
-          <w:numId w:val="1"/>
-        </w:numPr>
-        <w:rPr>
-          <w:rFonts w:cstheme="minorHAnsi"/>
-          <w:sz w:val="24"/>
-          <w:szCs w:val="24"/>
-        </w:rPr>
-      </w:pPr>
-      <w:r>
-        <w:rPr>
-          <w:rFonts w:cstheme="minorHAnsi"/>
-          <w:sz w:val="24"/>
-          <w:szCs w:val="24"/>
-        </w:rPr>
-        <w:t>Performs duties and responsibilities in a manner that is fair and respectful</w:t>
-      </w:r>
-      <w:r>
-        <w:rPr>
-          <w:rFonts w:cstheme="minorHAnsi"/>
-          <w:sz w:val="24"/>
-          <w:szCs w:val="24"/>
-        </w:rPr>
-        <w:t>.</w:t>
-      </w:r>
-    </w:p>
-    <w:p>
-      <w:pPr>
-        <w:pStyle w:val="ListParagraph"/>
-        <w:numPr>
-          <w:ilvl w:val="0"/>
-          <w:numId w:val="1"/>
-        </w:numPr>
-        <w:rPr>
-          <w:rFonts w:cstheme="minorHAnsi"/>
-          <w:sz w:val="24"/>
-          <w:szCs w:val="24"/>
-        </w:rPr>
-      </w:pPr>
-      <w:r>
-        <w:rPr>
-          <w:rFonts w:cstheme="minorHAnsi"/>
-          <w:sz w:val="24"/>
-          <w:szCs w:val="24"/>
-        </w:rPr>
-        <w:t>Aware of EO and CR policies</w:t>
-      </w:r>
-      <w:r>
-        <w:rPr>
-          <w:rFonts w:cstheme="minorHAnsi"/>
-          <w:sz w:val="24"/>
-          <w:szCs w:val="24"/>
-        </w:rPr>
-        <w:t>.</w:t>
-      </w:r>
-    </w:p>
-    <w:p>
-      <w:pPr>
-        <w:pStyle w:val="ListParagraph"/>
-        <w:numPr>
-          <w:ilvl w:val="0"/>
-          <w:numId w:val="1"/>
-        </w:numPr>
-        <w:rPr>
-          <w:rFonts w:cstheme="minorHAnsi"/>
-          <w:sz w:val="24"/>
-          <w:szCs w:val="24"/>
-        </w:rPr>
-      </w:pPr>
-      <w:r>
-        <w:rPr>
-          <w:rFonts w:cstheme="minorHAnsi"/>
-          <w:sz w:val="24"/>
-          <w:szCs w:val="24"/>
-        </w:rPr>
-        <w:t>Demonstrates support to EEO and CR policies</w:t>
-      </w:r>
-      <w:r>
-        <w:rPr>
-          <w:rFonts w:cstheme="minorHAnsi"/>
-          <w:sz w:val="24"/>
-          <w:szCs w:val="24"/>
-        </w:rPr>
-        <w:t>.</w:t>
-      </w:r>
-    </w:p>
-    <w:p>
-      <w:pPr>
-        <w:pStyle w:val="ListParagraph"/>
-        <w:numPr>
-          <w:ilvl w:val="0"/>
-          <w:numId w:val="1"/>
-        </w:numPr>
-        <w:rPr>
-          <w:rFonts w:cstheme="minorHAnsi"/>
-          <w:sz w:val="24"/>
-          <w:szCs w:val="24"/>
-        </w:rPr>
-      </w:pPr>
-      <w:r>
-        <w:rPr>
-          <w:rFonts w:cstheme="minorHAnsi"/>
-          <w:sz w:val="24"/>
-          <w:szCs w:val="24"/>
-        </w:rPr>
-        <w:t xml:space="preserve">Written and oral </w:t>
-      </w:r>
-      <w:r>
-        <w:rPr>
-          <w:rFonts w:cstheme="minorHAnsi"/>
-          <w:sz w:val="24"/>
-          <w:szCs w:val="24"/>
-        </w:rPr>
-        <w:t>communications are</w:t>
-      </w:r>
-      <w:r>
-        <w:rPr>
-          <w:rFonts w:cstheme="minorHAnsi"/>
-          <w:sz w:val="24"/>
-          <w:szCs w:val="24"/>
-        </w:rPr>
-        <w:t xml:space="preserve"> free of discriminatory bias. </w:t>
-      </w:r>
-    </w:p>
-    <w:p>
-      <w:pPr>
-        <w:pStyle w:val="ListParagraph"/>
-        <w:numPr>
-          <w:ilvl w:val="0"/>
-          <w:numId w:val="1"/>
-        </w:numPr>
-        <w:rPr>
-          <w:rFonts w:cstheme="minorHAnsi"/>
-          <w:sz w:val="24"/>
-          <w:szCs w:val="24"/>
-        </w:rPr>
-      </w:pPr>
-      <w:r>
-        <w:rPr>
-          <w:rFonts w:cstheme="minorHAnsi"/>
-          <w:sz w:val="24"/>
-          <w:szCs w:val="24"/>
-        </w:rPr>
-        <w:t>Attempts to discourage unlawful discrimination by maintaining an unbiased atmosphere.</w:t>
-      </w:r>
-    </w:p>
-    <w:p>
-      <w:pPr>
-        <w:pStyle w:val="ListParagraph"/>
-        <w:numPr>
-          <w:ilvl w:val="0"/>
-          <w:numId w:val="1"/>
-        </w:numPr>
-        <w:rPr>
-          <w:rFonts w:cstheme="minorHAnsi"/>
-          <w:sz w:val="24"/>
-          <w:szCs w:val="24"/>
-        </w:rPr>
-      </w:pPr>
-      <w:r>
-        <w:rPr>
-          <w:rFonts w:cstheme="minorHAnsi"/>
-          <w:sz w:val="24"/>
-          <w:szCs w:val="24"/>
-        </w:rPr>
-        <w:t>Displays helpful attitude and willingness to assist persons of all kinds and creeds.</w:t>
-      </w:r>
+      </w:pPr>
+      <w:hyperlink r:id="rId5" w:history="1">
+        <w:r>
+          <w:rPr>
+            <w:rStyle w:val="Hyperlink"/>
+          </w:rPr>
+          <w:t>http://ifasgallery.ifas.ufl.edu/m4v/Entomology/James-Brown-Interview.m4v</w:t>
+        </w:r>
+      </w:hyperlink>
     </w:p>
     <w:p>
       <w:pPr>
@@ -1983,6 +1967,118 @@
         <w:t>SpeedVac</w:t>
       </w:r>
       <w:proofErr w:type="spellEnd"/>
+      <w:r>
+        <w:rPr>
+          <w:rFonts w:cstheme="minorHAnsi"/>
+          <w:sz w:val="24"/>
+          <w:szCs w:val="24"/>
+        </w:rPr>
+        <w:t xml:space="preserve">: </w:t>
+      </w:r>
+      <w:r>
+        <w:rPr>
+          <w:rFonts w:cstheme="minorHAnsi"/>
+          <w:sz w:val="24"/>
+          <w:szCs w:val="24"/>
+        </w:rPr>
+        <w:t>Troubleshooting and user maintenance</w:t>
+      </w:r>
+    </w:p>
+    <w:p>
+      <w:pPr>
+        <w:pStyle w:val="ListParagraph"/>
+        <w:numPr>
+          <w:ilvl w:val="1"/>
+          <w:numId w:val="2"/>
+        </w:numPr>
+        <w:rPr>
+          <w:rFonts w:cstheme="minorHAnsi"/>
+          <w:sz w:val="24"/>
+          <w:szCs w:val="24"/>
+        </w:rPr>
+      </w:pPr>
+      <w:proofErr w:type="spellStart"/>
+      <w:r>
+        <w:rPr>
+          <w:rFonts w:cstheme="minorHAnsi"/>
+          <w:sz w:val="24"/>
+          <w:szCs w:val="24"/>
+        </w:rPr>
+        <w:t>L</w:t>
+      </w:r>
+      <w:r>
+        <w:rPr>
+          <w:rFonts w:cstheme="minorHAnsi"/>
+          <w:sz w:val="24"/>
+          <w:szCs w:val="24"/>
+        </w:rPr>
+        <w:t>yophillizer</w:t>
+      </w:r>
+      <w:proofErr w:type="spellEnd"/>
+      <w:r>
+        <w:rPr>
+          <w:rFonts w:cstheme="minorHAnsi"/>
+          <w:sz w:val="24"/>
+          <w:szCs w:val="24"/>
+        </w:rPr>
+        <w:t xml:space="preserve">: </w:t>
+      </w:r>
+      <w:r>
+        <w:rPr>
+          <w:rFonts w:cstheme="minorHAnsi"/>
+          <w:sz w:val="24"/>
+          <w:szCs w:val="24"/>
+        </w:rPr>
+        <w:t>Troubleshooting and user maintenance</w:t>
+      </w:r>
+    </w:p>
+    <w:p>
+      <w:pPr>
+        <w:pStyle w:val="ListParagraph"/>
+        <w:numPr>
+          <w:ilvl w:val="1"/>
+          <w:numId w:val="2"/>
+        </w:numPr>
+        <w:rPr>
+          <w:rFonts w:cstheme="minorHAnsi"/>
+          <w:sz w:val="24"/>
+          <w:szCs w:val="24"/>
+        </w:rPr>
+      </w:pPr>
+      <w:proofErr w:type="spellStart"/>
+      <w:r>
+        <w:rPr>
+          <w:rFonts w:cstheme="minorHAnsi"/>
+          <w:sz w:val="24"/>
+          <w:szCs w:val="24"/>
+        </w:rPr>
+        <w:t>Ultra</w:t>
+      </w:r>
+      <w:r>
+        <w:rPr>
+          <w:rFonts w:cstheme="minorHAnsi"/>
+          <w:sz w:val="24"/>
+          <w:szCs w:val="24"/>
+        </w:rPr>
+        <w:t xml:space="preserve"> Pe</w:t>
+      </w:r>
+      <w:r>
+        <w:rPr>
+          <w:rFonts w:cstheme="minorHAnsi"/>
+          <w:sz w:val="24"/>
+          <w:szCs w:val="24"/>
+        </w:rPr>
+        <w:t>rformance</w:t>
+      </w:r>
+      <w:proofErr w:type="spellEnd"/>
+      <w:r>
+        <w:rPr>
+          <w:rFonts w:cstheme="minorHAnsi"/>
+          <w:sz w:val="24"/>
+          <w:szCs w:val="24"/>
+        </w:rPr>
+        <w:t xml:space="preserve"> Liquid Chromatography</w:t>
+      </w:r>
     </w:p>
     <w:p>
       <w:pPr>
@@ -2003,7 +2099,53 @@
           <w:sz w:val="24"/>
           <w:szCs w:val="24"/>
         </w:rPr>
-        <w:t>Regular maintenance</w:t>
+        <w:t xml:space="preserve">User maintenance, </w:t>
+      </w:r>
+      <w:r>
+        <w:rPr>
+          <w:rFonts w:cstheme="minorHAnsi"/>
+          <w:sz w:val="24"/>
+          <w:szCs w:val="24"/>
+        </w:rPr>
+        <w:t>D</w:t>
+      </w:r>
+      <w:r>
+        <w:rPr>
+          <w:rFonts w:cstheme="minorHAnsi"/>
+          <w:sz w:val="24"/>
+          <w:szCs w:val="24"/>
+        </w:rPr>
+        <w:t>isassembly, and troubleshooting</w:t>
+      </w:r>
+      <w:r>
+        <w:rPr>
+          <w:rFonts w:cstheme="minorHAnsi"/>
+          <w:sz w:val="24"/>
+          <w:szCs w:val="24"/>
+        </w:rPr>
+        <w:t>.</w:t>
+      </w:r>
+    </w:p>
+    <w:p>
+      <w:pPr>
+        <w:pStyle w:val="ListParagraph"/>
+        <w:numPr>
+          <w:ilvl w:val="3"/>
+          <w:numId w:val="2"/>
+        </w:numPr>
+        <w:rPr>
+          <w:rFonts w:cstheme="minorHAnsi"/>
+          <w:sz w:val="24"/>
+          <w:szCs w:val="24"/>
+        </w:rPr>
+      </w:pPr>
+      <w:r>
+        <w:rPr>
+          <w:rFonts w:cstheme="minorHAnsi"/>
+          <w:sz w:val="24"/>
+          <w:szCs w:val="24"/>
+        </w:rPr>
+        <w:t>Parts replacement, leak detection and correction.</w:t>
       </w:r>
     </w:p>
     <w:p>
@@ -2019,16 +2161,14 @@
           <w:szCs w:val="24"/>
         </w:rPr>
       </w:pPr>
-      <w:proofErr w:type="spellStart"/>
-      <w:r>
-        <w:rPr>
-          <w:rFonts w:cstheme="minorHAnsi"/>
-          <w:sz w:val="24"/>
-          <w:szCs w:val="24"/>
-        </w:rPr>
-        <w:t>Lyophillizer</w:t>
-      </w:r>
-      <w:proofErr w:type="spellEnd"/>
+      <w:r>
+        <w:rPr>
+          <w:rFonts w:cstheme="minorHAnsi"/>
+          <w:sz w:val="24"/>
+          <w:szCs w:val="24"/>
+        </w:rPr>
+        <w:t>GC</w:t>
+      </w:r>
       <w:r>
         <w:rPr>
           <w:rFonts w:cstheme="minorHAnsi"/>
@@ -2057,55 +2197,7 @@
           <w:sz w:val="24"/>
           <w:szCs w:val="24"/>
         </w:rPr>
-        <w:t>Regular maintenance</w:t>
-      </w:r>
-    </w:p>
-    <w:p>
-      <w:pPr>
-        <w:pStyle w:val="ListParagraph"/>
-        <w:numPr>
-          <w:ilvl w:val="1"/>
-          <w:numId w:val="2"/>
-        </w:numPr>
-        <w:rPr>
-          <w:rFonts w:cstheme="minorHAnsi"/>
-          <w:sz w:val="24"/>
-          <w:szCs w:val="24"/>
-        </w:rPr>
-      </w:pPr>
-      <w:proofErr w:type="spellStart"/>
-      <w:r>
-        <w:rPr>
-          <w:rFonts w:cstheme="minorHAnsi"/>
-          <w:sz w:val="24"/>
-          <w:szCs w:val="24"/>
-        </w:rPr>
-        <w:t>Ultra</w:t>
-      </w:r>
-      <w:r>
-        <w:rPr>
-          <w:rFonts w:cstheme="minorHAnsi"/>
-          <w:sz w:val="24"/>
-          <w:szCs w:val="24"/>
-        </w:rPr>
-        <w:t xml:space="preserve"> Pe</w:t>
-      </w:r>
-      <w:r>
-        <w:rPr>
-          <w:rFonts w:cstheme="minorHAnsi"/>
-          <w:sz w:val="24"/>
-          <w:szCs w:val="24"/>
-        </w:rPr>
-        <w:t>rformance</w:t>
-      </w:r>
-      <w:proofErr w:type="spellEnd"/>
-      <w:r>
-        <w:rPr>
-          <w:rFonts w:cstheme="minorHAnsi"/>
-          <w:sz w:val="24"/>
-          <w:szCs w:val="24"/>
-        </w:rPr>
-        <w:t xml:space="preserve"> Liquid Chromatography</w:t>
+        <w:t>Inlet Maintenance</w:t>
       </w:r>
     </w:p>
     <w:p>
@@ -2127,29 +2219,15 @@
           <w:sz w:val="24"/>
           <w:szCs w:val="24"/>
         </w:rPr>
-        <w:t>Regular maintenance, repairs, disassembly, and troubleshooting</w:t>
-      </w:r>
-    </w:p>
-    <w:p>
-      <w:pPr>
-        <w:pStyle w:val="ListParagraph"/>
-        <w:numPr>
-          <w:ilvl w:val="1"/>
-          <w:numId w:val="2"/>
-        </w:numPr>
-        <w:rPr>
-          <w:rFonts w:cstheme="minorHAnsi"/>
-          <w:sz w:val="24"/>
-          <w:szCs w:val="24"/>
-        </w:rPr>
-      </w:pPr>
-      <w:r>
-        <w:rPr>
-          <w:rFonts w:cstheme="minorHAnsi"/>
-          <w:sz w:val="24"/>
-          <w:szCs w:val="24"/>
-        </w:rPr>
-        <w:t xml:space="preserve">Gas Chromatography Mass Spectroscopy </w:t>
+        <w:t>Regular maintenance (septa, inlet, liner replacements)</w:t>
+      </w:r>
+      <w:r>
+        <w:rPr>
+          <w:rFonts w:cstheme="minorHAnsi"/>
+          <w:sz w:val="24"/>
+          <w:szCs w:val="24"/>
+        </w:rPr>
+        <w:t xml:space="preserve"> </w:t>
       </w:r>
     </w:p>
     <w:p>
@@ -2171,83 +2249,25 @@
           <w:sz w:val="24"/>
           <w:szCs w:val="24"/>
         </w:rPr>
-        <w:t>C</w:t>
-      </w:r>
-      <w:r>
-        <w:rPr>
-          <w:rFonts w:cstheme="minorHAnsi"/>
-          <w:sz w:val="24"/>
-          <w:szCs w:val="24"/>
-        </w:rPr>
-        <w:t>alibration</w:t>
-      </w:r>
-      <w:r>
-        <w:rPr>
-          <w:rFonts w:cstheme="minorHAnsi"/>
-          <w:sz w:val="24"/>
-          <w:szCs w:val="24"/>
-        </w:rPr>
-        <w:t xml:space="preserve"> and regular maintenance</w:t>
-      </w:r>
-    </w:p>
-    <w:p>
-      <w:pPr>
-        <w:pStyle w:val="ListParagraph"/>
-        <w:numPr>
-          <w:ilvl w:val="1"/>
-          <w:numId w:val="2"/>
-        </w:numPr>
-        <w:rPr>
-          <w:rFonts w:cstheme="minorHAnsi"/>
-          <w:sz w:val="24"/>
-          <w:szCs w:val="24"/>
-        </w:rPr>
-      </w:pPr>
-      <w:r>
-        <w:rPr>
-          <w:rFonts w:cstheme="minorHAnsi"/>
-          <w:sz w:val="24"/>
-          <w:szCs w:val="24"/>
-        </w:rPr>
-        <w:t xml:space="preserve">Gas Chromatography Flame Ionization Detection </w:t>
-      </w:r>
-    </w:p>
-    <w:p>
-      <w:pPr>
-        <w:pStyle w:val="ListParagraph"/>
-        <w:numPr>
-          <w:ilvl w:val="2"/>
-          <w:numId w:val="2"/>
-        </w:numPr>
-        <w:rPr>
-          <w:rFonts w:cstheme="minorHAnsi"/>
-          <w:sz w:val="24"/>
-          <w:szCs w:val="24"/>
-        </w:rPr>
-      </w:pPr>
-      <w:r>
-        <w:rPr>
-          <w:rFonts w:cstheme="minorHAnsi"/>
-          <w:sz w:val="24"/>
-          <w:szCs w:val="24"/>
-        </w:rPr>
-        <w:t>C</w:t>
-      </w:r>
-      <w:r>
-        <w:rPr>
-          <w:rFonts w:cstheme="minorHAnsi"/>
-          <w:sz w:val="24"/>
-          <w:szCs w:val="24"/>
-        </w:rPr>
-        <w:t>alibration</w:t>
-      </w:r>
-      <w:r>
-        <w:rPr>
-          <w:rFonts w:cstheme="minorHAnsi"/>
-          <w:sz w:val="24"/>
-          <w:szCs w:val="24"/>
-        </w:rPr>
-        <w:t>, regular maintenance, repair, and troubleshooting</w:t>
+        <w:t xml:space="preserve">Mass </w:t>
+      </w:r>
+      <w:proofErr w:type="spellStart"/>
+      <w:r>
+        <w:rPr>
+          <w:rFonts w:cstheme="minorHAnsi"/>
+          <w:sz w:val="24"/>
+          <w:szCs w:val="24"/>
+        </w:rPr>
+        <w:t>Spectoscopy</w:t>
+      </w:r>
+      <w:proofErr w:type="spellEnd"/>
+      <w:r>
+        <w:rPr>
+          <w:rFonts w:cstheme="minorHAnsi"/>
+          <w:sz w:val="24"/>
+          <w:szCs w:val="24"/>
+        </w:rPr>
+        <w:t xml:space="preserve"> baseline correction maintenance</w:t>
       </w:r>
     </w:p>
     <w:p>
@@ -3323,7 +3343,7 @@
         <w:rFonts w:ascii="Wingdings" w:hAnsi="Wingdings" w:hint="default"/>
       </w:rPr>
     </w:lvl>
-    <w:lvl w:ilvl="3" w:tplc="04090001" w:tentative="1">
+    <w:lvl w:ilvl="3" w:tplc="04090001">
       <w:start w:val="1"/>
       <w:numFmt w:val="bullet"/>
       <w:lvlText w:val=""/>

--- a/20181008_Brown J_Performance elements.docx
+++ b/20181008_Brown J_Performance elements.docx
@@ -665,6 +665,282 @@
     </w:p>
     <w:p>
       <w:pPr>
+        <w:shd w:val="clear" w:color="auto" w:fill="FFFFFF"/>
+        <w:spacing w:after="0" w:line="240" w:lineRule="auto"/>
+        <w:rPr>
+          <w:rFonts w:eastAsia="Times New Roman" w:cstheme="minorHAnsi"/>
+          <w:color w:val="212121"/>
+          <w:sz w:val="24"/>
+          <w:szCs w:val="24"/>
+        </w:rPr>
+      </w:pPr>
+    </w:p>
+    <w:p>
+      <w:pPr>
+        <w:shd w:val="clear" w:color="auto" w:fill="FFFFFF"/>
+        <w:spacing w:after="0" w:line="240" w:lineRule="auto"/>
+        <w:rPr>
+          <w:rFonts w:eastAsia="Times New Roman" w:cstheme="minorHAnsi"/>
+          <w:color w:val="212121"/>
+          <w:sz w:val="24"/>
+          <w:szCs w:val="24"/>
+        </w:rPr>
+      </w:pPr>
+    </w:p>
+    <w:p>
+      <w:pPr>
+        <w:shd w:val="clear" w:color="auto" w:fill="FFFFFF"/>
+        <w:spacing w:after="0" w:line="240" w:lineRule="auto"/>
+        <w:rPr>
+          <w:rFonts w:eastAsia="Times New Roman" w:cstheme="minorHAnsi"/>
+          <w:color w:val="212121"/>
+          <w:sz w:val="24"/>
+          <w:szCs w:val="24"/>
+        </w:rPr>
+      </w:pPr>
+    </w:p>
+    <w:p>
+      <w:pPr>
+        <w:shd w:val="clear" w:color="auto" w:fill="FFFFFF"/>
+        <w:spacing w:after="0" w:line="240" w:lineRule="auto"/>
+        <w:rPr>
+          <w:rFonts w:eastAsia="Times New Roman" w:cstheme="minorHAnsi"/>
+          <w:color w:val="212121"/>
+          <w:sz w:val="24"/>
+          <w:szCs w:val="24"/>
+        </w:rPr>
+      </w:pPr>
+    </w:p>
+    <w:p>
+      <w:pPr>
+        <w:shd w:val="clear" w:color="auto" w:fill="FFFFFF"/>
+        <w:spacing w:after="0" w:line="240" w:lineRule="auto"/>
+        <w:rPr>
+          <w:rFonts w:eastAsia="Times New Roman" w:cstheme="minorHAnsi"/>
+          <w:color w:val="212121"/>
+          <w:sz w:val="24"/>
+          <w:szCs w:val="24"/>
+        </w:rPr>
+      </w:pPr>
+    </w:p>
+    <w:p>
+      <w:pPr>
+        <w:shd w:val="clear" w:color="auto" w:fill="FFFFFF"/>
+        <w:spacing w:after="0" w:line="240" w:lineRule="auto"/>
+        <w:rPr>
+          <w:rFonts w:eastAsia="Times New Roman" w:cstheme="minorHAnsi"/>
+          <w:color w:val="212121"/>
+          <w:sz w:val="24"/>
+          <w:szCs w:val="24"/>
+        </w:rPr>
+      </w:pPr>
+    </w:p>
+    <w:p>
+      <w:pPr>
+        <w:shd w:val="clear" w:color="auto" w:fill="FFFFFF"/>
+        <w:spacing w:after="0" w:line="240" w:lineRule="auto"/>
+        <w:rPr>
+          <w:rFonts w:eastAsia="Times New Roman" w:cstheme="minorHAnsi"/>
+          <w:color w:val="212121"/>
+          <w:sz w:val="24"/>
+          <w:szCs w:val="24"/>
+        </w:rPr>
+      </w:pPr>
+    </w:p>
+    <w:p>
+      <w:pPr>
+        <w:shd w:val="clear" w:color="auto" w:fill="FFFFFF"/>
+        <w:spacing w:after="0" w:line="240" w:lineRule="auto"/>
+        <w:rPr>
+          <w:rFonts w:eastAsia="Times New Roman" w:cstheme="minorHAnsi"/>
+          <w:color w:val="212121"/>
+          <w:sz w:val="24"/>
+          <w:szCs w:val="24"/>
+        </w:rPr>
+      </w:pPr>
+    </w:p>
+    <w:p>
+      <w:pPr>
+        <w:shd w:val="clear" w:color="auto" w:fill="FFFFFF"/>
+        <w:spacing w:after="0" w:line="240" w:lineRule="auto"/>
+        <w:rPr>
+          <w:rFonts w:eastAsia="Times New Roman" w:cstheme="minorHAnsi"/>
+          <w:color w:val="212121"/>
+          <w:sz w:val="24"/>
+          <w:szCs w:val="24"/>
+        </w:rPr>
+      </w:pPr>
+    </w:p>
+    <w:p>
+      <w:pPr>
+        <w:shd w:val="clear" w:color="auto" w:fill="FFFFFF"/>
+        <w:spacing w:after="0" w:line="240" w:lineRule="auto"/>
+        <w:rPr>
+          <w:rFonts w:eastAsia="Times New Roman" w:cstheme="minorHAnsi"/>
+          <w:color w:val="212121"/>
+          <w:sz w:val="24"/>
+          <w:szCs w:val="24"/>
+        </w:rPr>
+      </w:pPr>
+    </w:p>
+    <w:p>
+      <w:pPr>
+        <w:shd w:val="clear" w:color="auto" w:fill="FFFFFF"/>
+        <w:spacing w:after="0" w:line="240" w:lineRule="auto"/>
+        <w:rPr>
+          <w:rFonts w:eastAsia="Times New Roman" w:cstheme="minorHAnsi"/>
+          <w:color w:val="212121"/>
+          <w:sz w:val="24"/>
+          <w:szCs w:val="24"/>
+        </w:rPr>
+      </w:pPr>
+    </w:p>
+    <w:p>
+      <w:pPr>
+        <w:shd w:val="clear" w:color="auto" w:fill="FFFFFF"/>
+        <w:spacing w:after="0" w:line="240" w:lineRule="auto"/>
+        <w:rPr>
+          <w:rFonts w:eastAsia="Times New Roman" w:cstheme="minorHAnsi"/>
+          <w:color w:val="212121"/>
+          <w:sz w:val="24"/>
+          <w:szCs w:val="24"/>
+        </w:rPr>
+      </w:pPr>
+    </w:p>
+    <w:p>
+      <w:pPr>
+        <w:shd w:val="clear" w:color="auto" w:fill="FFFFFF"/>
+        <w:spacing w:after="0" w:line="240" w:lineRule="auto"/>
+        <w:rPr>
+          <w:rFonts w:eastAsia="Times New Roman" w:cstheme="minorHAnsi"/>
+          <w:color w:val="212121"/>
+          <w:sz w:val="24"/>
+          <w:szCs w:val="24"/>
+        </w:rPr>
+      </w:pPr>
+    </w:p>
+    <w:p>
+      <w:pPr>
+        <w:shd w:val="clear" w:color="auto" w:fill="FFFFFF"/>
+        <w:spacing w:after="0" w:line="240" w:lineRule="auto"/>
+        <w:rPr>
+          <w:rFonts w:eastAsia="Times New Roman" w:cstheme="minorHAnsi"/>
+          <w:color w:val="212121"/>
+          <w:sz w:val="24"/>
+          <w:szCs w:val="24"/>
+        </w:rPr>
+      </w:pPr>
+    </w:p>
+    <w:p>
+      <w:pPr>
+        <w:shd w:val="clear" w:color="auto" w:fill="FFFFFF"/>
+        <w:spacing w:after="0" w:line="240" w:lineRule="auto"/>
+        <w:rPr>
+          <w:rFonts w:eastAsia="Times New Roman" w:cstheme="minorHAnsi"/>
+          <w:color w:val="212121"/>
+          <w:sz w:val="24"/>
+          <w:szCs w:val="24"/>
+        </w:rPr>
+      </w:pPr>
+    </w:p>
+    <w:p>
+      <w:pPr>
+        <w:shd w:val="clear" w:color="auto" w:fill="FFFFFF"/>
+        <w:spacing w:after="0" w:line="240" w:lineRule="auto"/>
+        <w:rPr>
+          <w:rFonts w:eastAsia="Times New Roman" w:cstheme="minorHAnsi"/>
+          <w:color w:val="212121"/>
+          <w:sz w:val="24"/>
+          <w:szCs w:val="24"/>
+        </w:rPr>
+      </w:pPr>
+    </w:p>
+    <w:p>
+      <w:pPr>
+        <w:shd w:val="clear" w:color="auto" w:fill="FFFFFF"/>
+        <w:spacing w:after="0" w:line="240" w:lineRule="auto"/>
+        <w:rPr>
+          <w:rFonts w:eastAsia="Times New Roman" w:cstheme="minorHAnsi"/>
+          <w:color w:val="212121"/>
+          <w:sz w:val="24"/>
+          <w:szCs w:val="24"/>
+        </w:rPr>
+      </w:pPr>
+    </w:p>
+    <w:p>
+      <w:pPr>
+        <w:shd w:val="clear" w:color="auto" w:fill="FFFFFF"/>
+        <w:spacing w:after="0" w:line="240" w:lineRule="auto"/>
+        <w:rPr>
+          <w:rFonts w:eastAsia="Times New Roman" w:cstheme="minorHAnsi"/>
+          <w:color w:val="212121"/>
+          <w:sz w:val="24"/>
+          <w:szCs w:val="24"/>
+        </w:rPr>
+      </w:pPr>
+    </w:p>
+    <w:p>
+      <w:pPr>
+        <w:shd w:val="clear" w:color="auto" w:fill="FFFFFF"/>
+        <w:spacing w:after="0" w:line="240" w:lineRule="auto"/>
+        <w:rPr>
+          <w:rFonts w:eastAsia="Times New Roman" w:cstheme="minorHAnsi"/>
+          <w:color w:val="212121"/>
+          <w:sz w:val="24"/>
+          <w:szCs w:val="24"/>
+        </w:rPr>
+      </w:pPr>
+    </w:p>
+    <w:p>
+      <w:pPr>
+        <w:shd w:val="clear" w:color="auto" w:fill="FFFFFF"/>
+        <w:spacing w:after="0" w:line="240" w:lineRule="auto"/>
+        <w:rPr>
+          <w:rFonts w:eastAsia="Times New Roman" w:cstheme="minorHAnsi"/>
+          <w:color w:val="212121"/>
+          <w:sz w:val="24"/>
+          <w:szCs w:val="24"/>
+        </w:rPr>
+      </w:pPr>
+    </w:p>
+    <w:p>
+      <w:pPr>
+        <w:shd w:val="clear" w:color="auto" w:fill="FFFFFF"/>
+        <w:spacing w:after="0" w:line="240" w:lineRule="auto"/>
+        <w:rPr>
+          <w:rFonts w:eastAsia="Times New Roman" w:cstheme="minorHAnsi"/>
+          <w:color w:val="212121"/>
+          <w:sz w:val="24"/>
+          <w:szCs w:val="24"/>
+        </w:rPr>
+      </w:pPr>
+    </w:p>
+    <w:p>
+      <w:pPr>
+        <w:shd w:val="clear" w:color="auto" w:fill="FFFFFF"/>
+        <w:spacing w:after="0" w:line="240" w:lineRule="auto"/>
+        <w:rPr>
+          <w:rFonts w:eastAsia="Times New Roman" w:cstheme="minorHAnsi"/>
+          <w:color w:val="212121"/>
+          <w:sz w:val="24"/>
+          <w:szCs w:val="24"/>
+        </w:rPr>
+      </w:pPr>
+    </w:p>
+    <w:p>
+      <w:pPr>
+        <w:shd w:val="clear" w:color="auto" w:fill="FFFFFF"/>
+        <w:spacing w:after="0" w:line="240" w:lineRule="auto"/>
+        <w:rPr>
+          <w:rFonts w:eastAsia="Times New Roman" w:cstheme="minorHAnsi"/>
+          <w:color w:val="212121"/>
+          <w:sz w:val="24"/>
+          <w:szCs w:val="24"/>
+        </w:rPr>
+      </w:pPr>
+    </w:p>
+    <w:p>
+      <w:pPr>
         <w:rPr>
           <w:rFonts w:cstheme="minorHAnsi"/>
           <w:b/>
@@ -680,6 +956,7 @@
           <w:szCs w:val="24"/>
           <w:u w:val="single"/>
         </w:rPr>
+        <w:lastRenderedPageBreak/>
         <w:t>Element 1: Assists with and conducts experiments</w:t>
       </w:r>
     </w:p>
@@ -1237,7 +1514,23 @@
           <w:sz w:val="24"/>
           <w:szCs w:val="24"/>
         </w:rPr>
-        <w:t xml:space="preserve">UPLC operator proficiency using </w:t>
+        <w:t xml:space="preserve">UPLC </w:t>
+      </w:r>
+      <w:r>
+        <w:rPr>
+          <w:rFonts w:cstheme="minorHAnsi"/>
+          <w:sz w:val="24"/>
+          <w:szCs w:val="24"/>
+        </w:rPr>
+        <w:t>user</w:t>
+      </w:r>
+      <w:r>
+        <w:rPr>
+          <w:rFonts w:cstheme="minorHAnsi"/>
+          <w:sz w:val="24"/>
+          <w:szCs w:val="24"/>
+        </w:rPr>
+        <w:t xml:space="preserve"> proficiency using </w:t>
       </w:r>
       <w:proofErr w:type="spellStart"/>
       <w:r>
@@ -1307,7 +1600,15 @@
           <w:sz w:val="24"/>
           <w:szCs w:val="24"/>
         </w:rPr>
-        <w:t>Undergraduate Trainer</w:t>
+        <w:t>Developed</w:t>
+      </w:r>
+      <w:r>
+        <w:rPr>
+          <w:rFonts w:cstheme="minorHAnsi"/>
+          <w:sz w:val="24"/>
+          <w:szCs w:val="24"/>
+        </w:rPr>
+        <w:t>, innovated, and validated new and existing experimental protocols.</w:t>
       </w:r>
     </w:p>
     <w:p>
@@ -1329,7 +1630,7 @@
           <w:sz w:val="24"/>
           <w:szCs w:val="24"/>
         </w:rPr>
-        <w:t>Each student taught proper safety standards of the lab and the unit.</w:t>
+        <w:t>Developed: “Wandering Assay”</w:t>
       </w:r>
     </w:p>
     <w:p>
@@ -1351,9 +1652,32 @@
           <w:sz w:val="24"/>
           <w:szCs w:val="24"/>
         </w:rPr>
-        <w:lastRenderedPageBreak/>
-        <w:t>Each student taught to prepare calibration standards, calculate dilutions, manually inject samples, and analyze results for accuracy.</w:t>
-      </w:r>
+        <w:t>Innovated: Larval “Bleeding Assay”</w:t>
+      </w:r>
+    </w:p>
+    <w:p>
+      <w:pPr>
+        <w:pStyle w:val="ListParagraph"/>
+        <w:numPr>
+          <w:ilvl w:val="1"/>
+          <w:numId w:val="1"/>
+        </w:numPr>
+        <w:rPr>
+          <w:rFonts w:cstheme="minorHAnsi"/>
+          <w:sz w:val="24"/>
+          <w:szCs w:val="24"/>
+        </w:rPr>
+      </w:pPr>
+      <w:r>
+        <w:rPr>
+          <w:rFonts w:cstheme="minorHAnsi"/>
+          <w:sz w:val="24"/>
+          <w:szCs w:val="24"/>
+        </w:rPr>
+        <w:t>Validated: FAME derivitization</w:t>
+      </w:r>
+      <w:bookmarkStart w:id="0" w:name="_GoBack"/>
+      <w:bookmarkEnd w:id="0"/>
     </w:p>
     <w:p>
       <w:pPr>
@@ -1362,6 +1686,72 @@
           <w:ilvl w:val="0"/>
           <w:numId w:val="1"/>
         </w:numPr>
+        <w:rPr>
+          <w:rFonts w:cstheme="minorHAnsi"/>
+          <w:sz w:val="24"/>
+          <w:szCs w:val="24"/>
+        </w:rPr>
+      </w:pPr>
+      <w:r>
+        <w:rPr>
+          <w:rFonts w:cstheme="minorHAnsi"/>
+          <w:sz w:val="24"/>
+          <w:szCs w:val="24"/>
+        </w:rPr>
+        <w:t>Undergraduate Trainer</w:t>
+      </w:r>
+    </w:p>
+    <w:p>
+      <w:pPr>
+        <w:pStyle w:val="ListParagraph"/>
+        <w:numPr>
+          <w:ilvl w:val="1"/>
+          <w:numId w:val="1"/>
+        </w:numPr>
+        <w:rPr>
+          <w:rFonts w:cstheme="minorHAnsi"/>
+          <w:sz w:val="24"/>
+          <w:szCs w:val="24"/>
+        </w:rPr>
+      </w:pPr>
+      <w:r>
+        <w:rPr>
+          <w:rFonts w:cstheme="minorHAnsi"/>
+          <w:sz w:val="24"/>
+          <w:szCs w:val="24"/>
+        </w:rPr>
+        <w:t>Each student taught proper safety standards of the lab and the unit.</w:t>
+      </w:r>
+    </w:p>
+    <w:p>
+      <w:pPr>
+        <w:pStyle w:val="ListParagraph"/>
+        <w:numPr>
+          <w:ilvl w:val="1"/>
+          <w:numId w:val="1"/>
+        </w:numPr>
+        <w:rPr>
+          <w:rFonts w:cstheme="minorHAnsi"/>
+          <w:sz w:val="24"/>
+          <w:szCs w:val="24"/>
+        </w:rPr>
+      </w:pPr>
+      <w:r>
+        <w:rPr>
+          <w:rFonts w:cstheme="minorHAnsi"/>
+          <w:sz w:val="24"/>
+          <w:szCs w:val="24"/>
+        </w:rPr>
+        <w:t>Each student taught to prepare calibration standards, calculate dilutions, manually inject samples, and analyze results for accuracy.</w:t>
+      </w:r>
+    </w:p>
+    <w:p>
+      <w:pPr>
+        <w:pStyle w:val="ListParagraph"/>
+        <w:numPr>
+          <w:ilvl w:val="0"/>
+          <w:numId w:val="1"/>
+        </w:numPr>
         <w:shd w:val="clear" w:color="auto" w:fill="FFFFFF"/>
         <w:spacing w:after="0" w:line="240" w:lineRule="auto"/>
         <w:rPr>
@@ -1612,8 +2002,6 @@
         </w:rPr>
         <w:t xml:space="preserve"> Present</w:t>
       </w:r>
-      <w:bookmarkStart w:id="0" w:name="_GoBack"/>
-      <w:bookmarkEnd w:id="0"/>
     </w:p>
     <w:p>
       <w:pPr>
@@ -1769,6 +2157,7 @@
           <w:sz w:val="24"/>
           <w:szCs w:val="24"/>
         </w:rPr>
+        <w:lastRenderedPageBreak/>
         <w:t>Demonstrates support to EEO and CR policies</w:t>
       </w:r>
       <w:r>
@@ -2249,18 +2638,24 @@
           <w:sz w:val="24"/>
           <w:szCs w:val="24"/>
         </w:rPr>
-        <w:t xml:space="preserve">Mass </w:t>
-      </w:r>
-      <w:proofErr w:type="spellStart"/>
-      <w:r>
-        <w:rPr>
-          <w:rFonts w:cstheme="minorHAnsi"/>
-          <w:sz w:val="24"/>
-          <w:szCs w:val="24"/>
-        </w:rPr>
-        <w:t>Spectoscopy</w:t>
-      </w:r>
-      <w:proofErr w:type="spellEnd"/>
+        <w:t>Mass Spect</w:t>
+      </w:r>
+      <w:r>
+        <w:rPr>
+          <w:rFonts w:cstheme="minorHAnsi"/>
+          <w:sz w:val="24"/>
+          <w:szCs w:val="24"/>
+        </w:rPr>
+        <w:t>r</w:t>
+      </w:r>
+      <w:r>
+        <w:rPr>
+          <w:rFonts w:cstheme="minorHAnsi"/>
+          <w:sz w:val="24"/>
+          <w:szCs w:val="24"/>
+        </w:rPr>
+        <w:t>oscopy</w:t>
+      </w:r>
       <w:r>
         <w:rPr>
           <w:rFonts w:cstheme="minorHAnsi"/>
@@ -2341,7 +2736,6 @@
           <w:sz w:val="24"/>
           <w:szCs w:val="24"/>
         </w:rPr>
-        <w:lastRenderedPageBreak/>
         <w:t>Prepares solutions and reagents when needed.</w:t>
       </w:r>
     </w:p>
@@ -2444,7 +2838,73 @@
           <w:sz w:val="24"/>
           <w:szCs w:val="24"/>
         </w:rPr>
-        <w:t>Summary reports are prepared as prescribed by scientist.</w:t>
+        <w:t>Compiled thesis document showcasing;</w:t>
+      </w:r>
+    </w:p>
+    <w:p>
+      <w:pPr>
+        <w:pStyle w:val="ListParagraph"/>
+        <w:numPr>
+          <w:ilvl w:val="1"/>
+          <w:numId w:val="3"/>
+        </w:numPr>
+        <w:rPr>
+          <w:rFonts w:cstheme="minorHAnsi"/>
+          <w:sz w:val="24"/>
+          <w:szCs w:val="24"/>
+        </w:rPr>
+      </w:pPr>
+      <w:r>
+        <w:rPr>
+          <w:rFonts w:cstheme="minorHAnsi"/>
+          <w:sz w:val="24"/>
+          <w:szCs w:val="24"/>
+        </w:rPr>
+        <w:t>Experimental design</w:t>
+      </w:r>
+    </w:p>
+    <w:p>
+      <w:pPr>
+        <w:pStyle w:val="ListParagraph"/>
+        <w:numPr>
+          <w:ilvl w:val="1"/>
+          <w:numId w:val="3"/>
+        </w:numPr>
+        <w:rPr>
+          <w:rFonts w:cstheme="minorHAnsi"/>
+          <w:sz w:val="24"/>
+          <w:szCs w:val="24"/>
+        </w:rPr>
+      </w:pPr>
+      <w:r>
+        <w:rPr>
+          <w:rFonts w:cstheme="minorHAnsi"/>
+          <w:sz w:val="24"/>
+          <w:szCs w:val="24"/>
+        </w:rPr>
+        <w:t>Data analysis</w:t>
+      </w:r>
+    </w:p>
+    <w:p>
+      <w:pPr>
+        <w:pStyle w:val="ListParagraph"/>
+        <w:numPr>
+          <w:ilvl w:val="1"/>
+          <w:numId w:val="3"/>
+        </w:numPr>
+        <w:rPr>
+          <w:rFonts w:cstheme="minorHAnsi"/>
+          <w:sz w:val="24"/>
+          <w:szCs w:val="24"/>
+        </w:rPr>
+      </w:pPr>
+      <w:r>
+        <w:rPr>
+          <w:rFonts w:cstheme="minorHAnsi"/>
+          <w:sz w:val="24"/>
+          <w:szCs w:val="24"/>
+        </w:rPr>
+        <w:t>Defense of research program and model organism.</w:t>
       </w:r>
     </w:p>
     <w:p>
@@ -2610,6 +3070,7 @@
           <w:sz w:val="24"/>
           <w:szCs w:val="24"/>
         </w:rPr>
+        <w:lastRenderedPageBreak/>
         <w:t>Attending staff meetings when scheduling permits.</w:t>
       </w:r>
     </w:p>
@@ -3206,7 +3667,7 @@
         <w:rFonts w:ascii="Symbol" w:hAnsi="Symbol" w:hint="default"/>
       </w:rPr>
     </w:lvl>
-    <w:lvl w:ilvl="1" w:tplc="04090003" w:tentative="1">
+    <w:lvl w:ilvl="1" w:tplc="04090003">
       <w:start w:val="1"/>
       <w:numFmt w:val="bullet"/>
       <w:lvlText w:val="o"/>
@@ -3218,7 +3679,7 @@
         <w:rFonts w:ascii="Courier New" w:hAnsi="Courier New" w:cs="Courier New" w:hint="default"/>
       </w:rPr>
     </w:lvl>
-    <w:lvl w:ilvl="2" w:tplc="04090005" w:tentative="1">
+    <w:lvl w:ilvl="2" w:tplc="04090005">
       <w:start w:val="1"/>
       <w:numFmt w:val="bullet"/>
       <w:lvlText w:val=""/>
